--- a/Capsstone project.docx
+++ b/Capsstone project.docx
@@ -36,28 +36,163 @@
           <w:rFonts w:ascii="Segoe UI" w:hAnsi="Segoe UI" w:cs="Segoe UI"/>
           <w:shd w:val="clear" w:color="auto" w:fill="FFFFFF"/>
         </w:rPr>
-        <w:t>In this project we will try to find an optimal location for</w:t>
-      </w:r>
-      <w:r>
-        <w:rPr>
-          <w:rFonts w:ascii="Segoe UI" w:hAnsi="Segoe UI" w:cs="Segoe UI"/>
-          <w:shd w:val="clear" w:color="auto" w:fill="FFFFFF"/>
-        </w:rPr>
-        <w:t xml:space="preserve"> investing in</w:t>
-      </w:r>
-      <w:r>
-        <w:rPr>
-          <w:rFonts w:ascii="Segoe UI" w:hAnsi="Segoe UI" w:cs="Segoe UI"/>
-          <w:shd w:val="clear" w:color="auto" w:fill="FFFFFF"/>
-        </w:rPr>
-        <w:t xml:space="preserve"> a </w:t>
-      </w:r>
-      <w:r>
-        <w:rPr>
-          <w:rFonts w:ascii="Segoe UI" w:hAnsi="Segoe UI" w:cs="Segoe UI"/>
-          <w:shd w:val="clear" w:color="auto" w:fill="FFFFFF"/>
-        </w:rPr>
-        <w:t>rental property in Melbourne</w:t>
+        <w:t xml:space="preserve">In this project we will try to find an optimal location for investing in a rental property in Melbourne. This report is targeted for investors looking to invest in residential rental property in Melbourne at a suitable location which can </w:t>
+      </w:r>
+      <w:r>
+        <w:rPr>
+          <w:rFonts w:ascii="Segoe UI" w:hAnsi="Segoe UI" w:cs="Segoe UI"/>
+          <w:shd w:val="clear" w:color="auto" w:fill="FFFFFF"/>
+        </w:rPr>
+        <w:t>generate</w:t>
+      </w:r>
+      <w:r>
+        <w:rPr>
+          <w:rFonts w:ascii="Segoe UI" w:hAnsi="Segoe UI" w:cs="Segoe UI"/>
+          <w:shd w:val="clear" w:color="auto" w:fill="FFFFFF"/>
+        </w:rPr>
+        <w:t xml:space="preserve"> </w:t>
+      </w:r>
+      <w:r>
+        <w:rPr>
+          <w:rFonts w:ascii="Segoe UI" w:hAnsi="Segoe UI" w:cs="Segoe UI"/>
+          <w:shd w:val="clear" w:color="auto" w:fill="FFFFFF"/>
+        </w:rPr>
+        <w:t xml:space="preserve">a </w:t>
+      </w:r>
+      <w:r>
+        <w:rPr>
+          <w:rFonts w:ascii="Segoe UI" w:hAnsi="Segoe UI" w:cs="Segoe UI"/>
+          <w:shd w:val="clear" w:color="auto" w:fill="FFFFFF"/>
+        </w:rPr>
+        <w:t>high</w:t>
+      </w:r>
+      <w:r>
+        <w:rPr>
+          <w:rFonts w:ascii="Segoe UI" w:hAnsi="Segoe UI" w:cs="Segoe UI"/>
+          <w:shd w:val="clear" w:color="auto" w:fill="FFFFFF"/>
+        </w:rPr>
+        <w:t xml:space="preserve"> rental </w:t>
+      </w:r>
+      <w:r>
+        <w:rPr>
+          <w:rFonts w:ascii="Segoe UI" w:hAnsi="Segoe UI" w:cs="Segoe UI"/>
+          <w:shd w:val="clear" w:color="auto" w:fill="FFFFFF"/>
+        </w:rPr>
+        <w:t>yield.</w:t>
+      </w:r>
+      <w:r>
+        <w:rPr>
+          <w:rFonts w:ascii="Segoe UI" w:hAnsi="Segoe UI" w:cs="Segoe UI"/>
+          <w:shd w:val="clear" w:color="auto" w:fill="FFFFFF"/>
+        </w:rPr>
+        <w:t xml:space="preserve"> </w:t>
+      </w:r>
+    </w:p>
+    <w:p>
+      <w:pPr>
+        <w:rPr>
+          <w:rFonts w:ascii="Segoe UI" w:hAnsi="Segoe UI" w:cs="Segoe UI"/>
+          <w:shd w:val="clear" w:color="auto" w:fill="FFFFFF"/>
+        </w:rPr>
+      </w:pPr>
+      <w:r>
+        <w:rPr>
+          <w:rFonts w:ascii="Segoe UI" w:hAnsi="Segoe UI" w:cs="Segoe UI"/>
+          <w:shd w:val="clear" w:color="auto" w:fill="FFFFFF"/>
+        </w:rPr>
+        <w:t>Rental yield measures the profit you generate</w:t>
+      </w:r>
+      <w:r>
+        <w:rPr>
+          <w:rFonts w:ascii="Segoe UI" w:hAnsi="Segoe UI" w:cs="Segoe UI"/>
+          <w:shd w:val="clear" w:color="auto" w:fill="FFFFFF"/>
+        </w:rPr>
+        <w:t>d</w:t>
+      </w:r>
+      <w:r>
+        <w:rPr>
+          <w:rFonts w:ascii="Segoe UI" w:hAnsi="Segoe UI" w:cs="Segoe UI"/>
+          <w:shd w:val="clear" w:color="auto" w:fill="FFFFFF"/>
+        </w:rPr>
+        <w:t xml:space="preserve"> </w:t>
+      </w:r>
+      <w:r>
+        <w:rPr>
+          <w:rFonts w:ascii="Segoe UI" w:hAnsi="Segoe UI" w:cs="Segoe UI"/>
+          <w:shd w:val="clear" w:color="auto" w:fill="FFFFFF"/>
+        </w:rPr>
+        <w:t>investment property</w:t>
+      </w:r>
+      <w:r>
+        <w:rPr>
+          <w:rFonts w:ascii="Segoe UI" w:hAnsi="Segoe UI" w:cs="Segoe UI"/>
+          <w:shd w:val="clear" w:color="auto" w:fill="FFFFFF"/>
+        </w:rPr>
+        <w:t xml:space="preserve"> as a percentage of its value</w:t>
+      </w:r>
+      <w:r>
+        <w:rPr>
+          <w:rFonts w:ascii="Segoe UI" w:hAnsi="Segoe UI" w:cs="Segoe UI"/>
+          <w:shd w:val="clear" w:color="auto" w:fill="FFFFFF"/>
+        </w:rPr>
+        <w:t xml:space="preserve">. A good rental yield is dependent of two factors a) profit from the property i.e. earnings minus all expenditures and b) purchase price. In other words, rental yield will be high if earnings i.e. rentals are maximised with minimum investment. </w:t>
+      </w:r>
+    </w:p>
+    <w:p>
+      <w:pPr>
+        <w:rPr>
+          <w:rFonts w:ascii="Segoe UI" w:hAnsi="Segoe UI" w:cs="Segoe UI"/>
+          <w:shd w:val="clear" w:color="auto" w:fill="FFFFFF"/>
+        </w:rPr>
+      </w:pPr>
+      <w:r>
+        <w:rPr>
+          <w:rFonts w:ascii="Segoe UI" w:hAnsi="Segoe UI" w:cs="Segoe UI"/>
+          <w:shd w:val="clear" w:color="auto" w:fill="FFFFFF"/>
+        </w:rPr>
+        <w:t>A property can be rented through rental agencies for long term rentals and also s</w:t>
+      </w:r>
+      <w:r>
+        <w:rPr>
+          <w:rFonts w:ascii="Segoe UI" w:hAnsi="Segoe UI" w:cs="Segoe UI"/>
+          <w:shd w:val="clear" w:color="auto" w:fill="FFFFFF"/>
+        </w:rPr>
+        <w:t>hort-term letting services like Airbnb</w:t>
+      </w:r>
+      <w:r>
+        <w:rPr>
+          <w:rFonts w:ascii="Segoe UI" w:hAnsi="Segoe UI" w:cs="Segoe UI"/>
+          <w:shd w:val="clear" w:color="auto" w:fill="FFFFFF"/>
+        </w:rPr>
+        <w:t xml:space="preserve">. Short term rentals have </w:t>
+      </w:r>
+      <w:r>
+        <w:rPr>
+          <w:rFonts w:ascii="Segoe UI" w:hAnsi="Segoe UI" w:cs="Segoe UI"/>
+          <w:shd w:val="clear" w:color="auto" w:fill="FFFFFF"/>
+        </w:rPr>
+        <w:t>risen in popularity in recent years</w:t>
+      </w:r>
+      <w:r>
+        <w:rPr>
+          <w:rFonts w:ascii="Segoe UI" w:hAnsi="Segoe UI" w:cs="Segoe UI"/>
+          <w:shd w:val="clear" w:color="auto" w:fill="FFFFFF"/>
+        </w:rPr>
+        <w:t xml:space="preserve"> and with over 20,000 active listings across Metropolitan Melbourne has experienced one of Australia’s most robust growths in short-term rentals over the past two years. </w:t>
+      </w:r>
+      <w:r>
+        <w:rPr>
+          <w:rFonts w:ascii="Segoe UI" w:hAnsi="Segoe UI" w:cs="Segoe UI"/>
+          <w:shd w:val="clear" w:color="auto" w:fill="FFFFFF"/>
+        </w:rPr>
+        <w:t xml:space="preserve">Hence, we will be looking at Airbnb listing data as an indicator of rental </w:t>
+      </w:r>
+      <w:r>
+        <w:rPr>
+          <w:rFonts w:ascii="Segoe UI" w:hAnsi="Segoe UI" w:cs="Segoe UI"/>
+          <w:shd w:val="clear" w:color="auto" w:fill="FFFFFF"/>
+        </w:rPr>
+        <w:t>yield prospect</w:t>
       </w:r>
       <w:r>
         <w:rPr>
@@ -66,169 +201,6 @@
         </w:rPr>
         <w:t>.</w:t>
       </w:r>
-      <w:r>
-        <w:rPr>
-          <w:rFonts w:ascii="Segoe UI" w:hAnsi="Segoe UI" w:cs="Segoe UI"/>
-          <w:shd w:val="clear" w:color="auto" w:fill="FFFFFF"/>
-        </w:rPr>
-        <w:t xml:space="preserve"> This report is targeted for investors looking to invest in</w:t>
-      </w:r>
-      <w:r>
-        <w:rPr>
-          <w:rFonts w:ascii="Segoe UI" w:hAnsi="Segoe UI" w:cs="Segoe UI"/>
-          <w:shd w:val="clear" w:color="auto" w:fill="FFFFFF"/>
-        </w:rPr>
-        <w:t xml:space="preserve"> </w:t>
-      </w:r>
-      <w:r>
-        <w:rPr>
-          <w:rFonts w:ascii="Segoe UI" w:hAnsi="Segoe UI" w:cs="Segoe UI"/>
-          <w:shd w:val="clear" w:color="auto" w:fill="FFFFFF"/>
-        </w:rPr>
-        <w:t xml:space="preserve">residential rental property in Melbourne at a suitable location which can </w:t>
-      </w:r>
-      <w:r>
-        <w:rPr>
-          <w:rFonts w:ascii="Segoe UI" w:hAnsi="Segoe UI" w:cs="Segoe UI"/>
-          <w:shd w:val="clear" w:color="auto" w:fill="FFFFFF"/>
-        </w:rPr>
-        <w:t>generate</w:t>
-      </w:r>
-      <w:r>
-        <w:rPr>
-          <w:rFonts w:ascii="Segoe UI" w:hAnsi="Segoe UI" w:cs="Segoe UI"/>
-          <w:shd w:val="clear" w:color="auto" w:fill="FFFFFF"/>
-        </w:rPr>
-        <w:t xml:space="preserve"> </w:t>
-      </w:r>
-      <w:r>
-        <w:rPr>
-          <w:rFonts w:ascii="Segoe UI" w:hAnsi="Segoe UI" w:cs="Segoe UI"/>
-          <w:shd w:val="clear" w:color="auto" w:fill="FFFFFF"/>
-        </w:rPr>
-        <w:t xml:space="preserve">a good rental </w:t>
-      </w:r>
-      <w:r>
-        <w:rPr>
-          <w:rFonts w:ascii="Segoe UI" w:hAnsi="Segoe UI" w:cs="Segoe UI"/>
-          <w:shd w:val="clear" w:color="auto" w:fill="FFFFFF"/>
-        </w:rPr>
-        <w:t>yield.</w:t>
-      </w:r>
-      <w:r>
-        <w:rPr>
-          <w:rFonts w:ascii="Segoe UI" w:hAnsi="Segoe UI" w:cs="Segoe UI"/>
-          <w:shd w:val="clear" w:color="auto" w:fill="FFFFFF"/>
-        </w:rPr>
-        <w:t xml:space="preserve"> </w:t>
-      </w:r>
-    </w:p>
-    <w:p>
-      <w:pPr>
-        <w:rPr>
-          <w:rFonts w:ascii="Segoe UI" w:hAnsi="Segoe UI" w:cs="Segoe UI"/>
-          <w:shd w:val="clear" w:color="auto" w:fill="FFFFFF"/>
-        </w:rPr>
-      </w:pPr>
-      <w:r>
-        <w:rPr>
-          <w:rFonts w:ascii="Segoe UI" w:hAnsi="Segoe UI" w:cs="Segoe UI"/>
-          <w:shd w:val="clear" w:color="auto" w:fill="FFFFFF"/>
-        </w:rPr>
-        <w:t>Rental yield measures the profit you generate</w:t>
-      </w:r>
-      <w:r>
-        <w:rPr>
-          <w:rFonts w:ascii="Segoe UI" w:hAnsi="Segoe UI" w:cs="Segoe UI"/>
-          <w:shd w:val="clear" w:color="auto" w:fill="FFFFFF"/>
-        </w:rPr>
-        <w:t>d</w:t>
-      </w:r>
-      <w:r>
-        <w:rPr>
-          <w:rFonts w:ascii="Segoe UI" w:hAnsi="Segoe UI" w:cs="Segoe UI"/>
-          <w:shd w:val="clear" w:color="auto" w:fill="FFFFFF"/>
-        </w:rPr>
-        <w:t xml:space="preserve"> </w:t>
-      </w:r>
-      <w:r>
-        <w:rPr>
-          <w:rFonts w:ascii="Segoe UI" w:hAnsi="Segoe UI" w:cs="Segoe UI"/>
-          <w:shd w:val="clear" w:color="auto" w:fill="FFFFFF"/>
-        </w:rPr>
-        <w:t>investment property</w:t>
-      </w:r>
-      <w:r>
-        <w:rPr>
-          <w:rFonts w:ascii="Segoe UI" w:hAnsi="Segoe UI" w:cs="Segoe UI"/>
-          <w:shd w:val="clear" w:color="auto" w:fill="FFFFFF"/>
-        </w:rPr>
-        <w:t xml:space="preserve"> as a percentage of its value</w:t>
-      </w:r>
-      <w:r>
-        <w:rPr>
-          <w:rFonts w:ascii="Segoe UI" w:hAnsi="Segoe UI" w:cs="Segoe UI"/>
-          <w:shd w:val="clear" w:color="auto" w:fill="FFFFFF"/>
-        </w:rPr>
-        <w:t xml:space="preserve">. A good rental yield is dependent of two factors a) profit from the property i.e. earnings minus all expenditures and b) purchase price. In other words, rental yield will be high if earnings i.e. rentals are maximised with minimum investment. </w:t>
-      </w:r>
-    </w:p>
-    <w:p>
-      <w:pPr>
-        <w:rPr>
-          <w:rFonts w:ascii="Segoe UI" w:hAnsi="Segoe UI" w:cs="Segoe UI"/>
-          <w:shd w:val="clear" w:color="auto" w:fill="FFFFFF"/>
-        </w:rPr>
-      </w:pPr>
-      <w:r>
-        <w:rPr>
-          <w:rFonts w:ascii="Segoe UI" w:hAnsi="Segoe UI" w:cs="Segoe UI"/>
-          <w:shd w:val="clear" w:color="auto" w:fill="FFFFFF"/>
-        </w:rPr>
-        <w:t>A property can be rented through rental agencies for long term rentals and also s</w:t>
-      </w:r>
-      <w:r>
-        <w:rPr>
-          <w:rFonts w:ascii="Segoe UI" w:hAnsi="Segoe UI" w:cs="Segoe UI"/>
-          <w:shd w:val="clear" w:color="auto" w:fill="FFFFFF"/>
-        </w:rPr>
-        <w:t>hort-term letting services like Airbnb</w:t>
-      </w:r>
-      <w:r>
-        <w:rPr>
-          <w:rFonts w:ascii="Segoe UI" w:hAnsi="Segoe UI" w:cs="Segoe UI"/>
-          <w:shd w:val="clear" w:color="auto" w:fill="FFFFFF"/>
-        </w:rPr>
-        <w:t xml:space="preserve">. Short term rentals have </w:t>
-      </w:r>
-      <w:r>
-        <w:rPr>
-          <w:rFonts w:ascii="Segoe UI" w:hAnsi="Segoe UI" w:cs="Segoe UI"/>
-          <w:shd w:val="clear" w:color="auto" w:fill="FFFFFF"/>
-        </w:rPr>
-        <w:t>risen in popularity in recent years</w:t>
-      </w:r>
-      <w:r>
-        <w:rPr>
-          <w:rFonts w:ascii="Segoe UI" w:hAnsi="Segoe UI" w:cs="Segoe UI"/>
-          <w:shd w:val="clear" w:color="auto" w:fill="FFFFFF"/>
-        </w:rPr>
-        <w:t xml:space="preserve"> and with</w:t>
-      </w:r>
-      <w:r>
-        <w:rPr>
-          <w:rFonts w:ascii="Segoe UI" w:hAnsi="Segoe UI" w:cs="Segoe UI"/>
-          <w:shd w:val="clear" w:color="auto" w:fill="FFFFFF"/>
-        </w:rPr>
-        <w:t xml:space="preserve"> over 20,000 active listings across Metropolitan Melbourne has experienced one of Australia’s most robust growths in short-term rentals over the past two years. </w:t>
-      </w:r>
-      <w:r>
-        <w:rPr>
-          <w:rFonts w:ascii="Segoe UI" w:hAnsi="Segoe UI" w:cs="Segoe UI"/>
-          <w:shd w:val="clear" w:color="auto" w:fill="FFFFFF"/>
-        </w:rPr>
-        <w:t>Hence, we will be looking at Airbnb listing data as an indicator of rental opportunity.</w:t>
-      </w:r>
     </w:p>
     <w:p>
       <w:pPr>
@@ -256,35 +228,7 @@
           <w:rFonts w:ascii="Segoe UI" w:hAnsi="Segoe UI" w:cs="Segoe UI"/>
           <w:shd w:val="clear" w:color="auto" w:fill="FFFFFF"/>
         </w:rPr>
-        <w:t xml:space="preserve"> depending on various factors. Airbnb listings also varies greatly across the city along with rental tariffs or rates. Finally, number of venues like </w:t>
-      </w:r>
-      <w:r>
-        <w:rPr>
-          <w:rFonts w:ascii="Segoe UI" w:hAnsi="Segoe UI" w:cs="Segoe UI"/>
-          <w:shd w:val="clear" w:color="auto" w:fill="FFFFFF"/>
-        </w:rPr>
-        <w:t>cafes, restaurants</w:t>
-      </w:r>
-      <w:r>
-        <w:rPr>
-          <w:rFonts w:ascii="Segoe UI" w:hAnsi="Segoe UI" w:cs="Segoe UI"/>
-          <w:shd w:val="clear" w:color="auto" w:fill="FFFFFF"/>
-        </w:rPr>
-        <w:t>,</w:t>
-      </w:r>
-      <w:r>
-        <w:rPr>
-          <w:rFonts w:ascii="Segoe UI" w:hAnsi="Segoe UI" w:cs="Segoe UI"/>
-          <w:shd w:val="clear" w:color="auto" w:fill="FFFFFF"/>
-        </w:rPr>
-        <w:t xml:space="preserve"> pubs</w:t>
-      </w:r>
-      <w:r>
-        <w:rPr>
-          <w:rFonts w:ascii="Segoe UI" w:hAnsi="Segoe UI" w:cs="Segoe UI"/>
-          <w:shd w:val="clear" w:color="auto" w:fill="FFFFFF"/>
-        </w:rPr>
-        <w:t>, shops and other places of interest, tourist locations also vary across the city. A high count of venues in a neighbourhood would imply popularity of that neighbourhood with renters.</w:t>
+        <w:t xml:space="preserve"> depending on various factors. Airbnb listings also varies greatly across the city along with rental tariffs or rates. Finally, number of venues like cafes, restaurants, pubs, shops and other places of interest, tourist locations also vary across the city. A high count of venues in a neighbourhood would imply popularity of that neighbourhood with renters.</w:t>
       </w:r>
     </w:p>
     <w:p>
@@ -442,42 +386,7 @@
           <w:rFonts w:ascii="Segoe UI" w:hAnsi="Segoe UI" w:cs="Segoe UI"/>
           <w:shd w:val="clear" w:color="auto" w:fill="FFFFFF"/>
         </w:rPr>
-        <w:t xml:space="preserve">We will use data science </w:t>
-      </w:r>
-      <w:r>
-        <w:rPr>
-          <w:rFonts w:ascii="Segoe UI" w:hAnsi="Segoe UI" w:cs="Segoe UI"/>
-          <w:shd w:val="clear" w:color="auto" w:fill="FFFFFF"/>
-        </w:rPr>
-        <w:t>tools and methodology</w:t>
-      </w:r>
-      <w:r>
-        <w:rPr>
-          <w:rFonts w:ascii="Segoe UI" w:hAnsi="Segoe UI" w:cs="Segoe UI"/>
-          <w:shd w:val="clear" w:color="auto" w:fill="FFFFFF"/>
-        </w:rPr>
-        <w:t xml:space="preserve"> to </w:t>
-      </w:r>
-      <w:r>
-        <w:rPr>
-          <w:rFonts w:ascii="Segoe UI" w:hAnsi="Segoe UI" w:cs="Segoe UI"/>
-          <w:shd w:val="clear" w:color="auto" w:fill="FFFFFF"/>
-        </w:rPr>
-        <w:t>identify</w:t>
-      </w:r>
-      <w:r>
-        <w:rPr>
-          <w:rFonts w:ascii="Segoe UI" w:hAnsi="Segoe UI" w:cs="Segoe UI"/>
-          <w:shd w:val="clear" w:color="auto" w:fill="FFFFFF"/>
-        </w:rPr>
-        <w:t xml:space="preserve"> a few most </w:t>
-      </w:r>
-      <w:r>
-        <w:rPr>
-          <w:rFonts w:ascii="Segoe UI" w:hAnsi="Segoe UI" w:cs="Segoe UI"/>
-          <w:shd w:val="clear" w:color="auto" w:fill="FFFFFF"/>
-        </w:rPr>
-        <w:t>promising</w:t>
+        <w:t>We will use data science tools and methodology to identify a few most promising</w:t>
       </w:r>
       <w:r>
         <w:rPr>
@@ -491,35 +400,7 @@
           <w:rFonts w:ascii="Segoe UI" w:hAnsi="Segoe UI" w:cs="Segoe UI"/>
           <w:shd w:val="clear" w:color="auto" w:fill="FFFFFF"/>
         </w:rPr>
-        <w:t xml:space="preserve"> </w:t>
-      </w:r>
-      <w:r>
-        <w:rPr>
-          <w:rFonts w:ascii="Segoe UI" w:hAnsi="Segoe UI" w:cs="Segoe UI"/>
-          <w:shd w:val="clear" w:color="auto" w:fill="FFFFFF"/>
-        </w:rPr>
-        <w:t>locations</w:t>
-      </w:r>
-      <w:r>
-        <w:rPr>
-          <w:rFonts w:ascii="Segoe UI" w:hAnsi="Segoe UI" w:cs="Segoe UI"/>
-          <w:shd w:val="clear" w:color="auto" w:fill="FFFFFF"/>
-        </w:rPr>
-        <w:t xml:space="preserve"> based </w:t>
-      </w:r>
-      <w:r>
-        <w:rPr>
-          <w:rFonts w:ascii="Segoe UI" w:hAnsi="Segoe UI" w:cs="Segoe UI"/>
-          <w:shd w:val="clear" w:color="auto" w:fill="FFFFFF"/>
-        </w:rPr>
-        <w:t>on the above</w:t>
-      </w:r>
-      <w:r>
-        <w:rPr>
-          <w:rFonts w:ascii="Segoe UI" w:hAnsi="Segoe UI" w:cs="Segoe UI"/>
-          <w:shd w:val="clear" w:color="auto" w:fill="FFFFFF"/>
-        </w:rPr>
-        <w:t xml:space="preserve"> criteria. Advantages of each area will then be clearly expressed so that best possible final location can be chosen by stakeholders</w:t>
+        <w:t xml:space="preserve"> locations based on the above criteria. Advantages of each area will then be clearly expressed so that best possible final location can be chosen by stakeholders</w:t>
       </w:r>
       <w:r>
         <w:rPr>
@@ -628,15 +509,7 @@
             <w:rFonts w:ascii="Segoe UI" w:hAnsi="Segoe UI" w:cs="Segoe UI"/>
             <w:shd w:val="clear" w:color="auto" w:fill="FFFFFF"/>
           </w:rPr>
-          <w:t>dat</w:t>
-        </w:r>
-        <w:r>
-          <w:rPr>
-            <w:rStyle w:val="Hyperlink"/>
-            <w:rFonts w:ascii="Segoe UI" w:hAnsi="Segoe UI" w:cs="Segoe UI"/>
-            <w:shd w:val="clear" w:color="auto" w:fill="FFFFFF"/>
-          </w:rPr>
-          <w:t>a</w:t>
+          <w:t>data</w:t>
         </w:r>
       </w:hyperlink>
     </w:p>
@@ -703,23 +576,7 @@
             <w:rFonts w:ascii="Segoe UI" w:hAnsi="Segoe UI" w:cs="Segoe UI"/>
             <w:shd w:val="clear" w:color="auto" w:fill="FFFFFF"/>
           </w:rPr>
-          <w:t>listin</w:t>
-        </w:r>
-        <w:r>
-          <w:rPr>
-            <w:rStyle w:val="Hyperlink"/>
-            <w:rFonts w:ascii="Segoe UI" w:hAnsi="Segoe UI" w:cs="Segoe UI"/>
-            <w:shd w:val="clear" w:color="auto" w:fill="FFFFFF"/>
-          </w:rPr>
-          <w:t>g</w:t>
-        </w:r>
-        <w:r>
-          <w:rPr>
-            <w:rStyle w:val="Hyperlink"/>
-            <w:rFonts w:ascii="Segoe UI" w:hAnsi="Segoe UI" w:cs="Segoe UI"/>
-            <w:shd w:val="clear" w:color="auto" w:fill="FFFFFF"/>
-          </w:rPr>
-          <w:t>s</w:t>
+          <w:t>listings</w:t>
         </w:r>
       </w:hyperlink>
       <w:r>
@@ -770,23 +627,7 @@
             <w:rFonts w:ascii="Segoe UI" w:hAnsi="Segoe UI" w:cs="Segoe UI"/>
             <w:shd w:val="clear" w:color="auto" w:fill="FFFFFF"/>
           </w:rPr>
-          <w:t>da</w:t>
-        </w:r>
-        <w:r>
-          <w:rPr>
-            <w:rStyle w:val="Hyperlink"/>
-            <w:rFonts w:ascii="Segoe UI" w:hAnsi="Segoe UI" w:cs="Segoe UI"/>
-            <w:shd w:val="clear" w:color="auto" w:fill="FFFFFF"/>
-          </w:rPr>
-          <w:t>t</w:t>
-        </w:r>
-        <w:r>
-          <w:rPr>
-            <w:rStyle w:val="Hyperlink"/>
-            <w:rFonts w:ascii="Segoe UI" w:hAnsi="Segoe UI" w:cs="Segoe UI"/>
-            <w:shd w:val="clear" w:color="auto" w:fill="FFFFFF"/>
-          </w:rPr>
-          <w:t>a</w:t>
+          <w:t>data</w:t>
         </w:r>
       </w:hyperlink>
       <w:r>
@@ -859,23 +700,7 @@
           <w:rFonts w:ascii="Segoe UI" w:hAnsi="Segoe UI" w:cs="Segoe UI"/>
           <w:shd w:val="clear" w:color="auto" w:fill="FFFFFF"/>
         </w:rPr>
-        <w:t xml:space="preserve">uploaded on Kaggle by </w:t>
-      </w:r>
-      <w:proofErr w:type="spellStart"/>
-      <w:r>
-        <w:rPr>
-          <w:rFonts w:ascii="Segoe UI" w:hAnsi="Segoe UI" w:cs="Segoe UI"/>
-          <w:shd w:val="clear" w:color="auto" w:fill="FFFFFF"/>
-        </w:rPr>
-        <w:t>HtAG</w:t>
-      </w:r>
-      <w:proofErr w:type="spellEnd"/>
-      <w:r>
-        <w:rPr>
-          <w:rFonts w:ascii="Segoe UI" w:hAnsi="Segoe UI" w:cs="Segoe UI"/>
-          <w:shd w:val="clear" w:color="auto" w:fill="FFFFFF"/>
-        </w:rPr>
-        <w:t xml:space="preserve"> Holdings.</w:t>
+        <w:t>uploaded on Kaggle by HtAG Holdings.</w:t>
       </w:r>
     </w:p>
     <w:p>
@@ -912,6 +737,76 @@
         </w:rPr>
         <w:t>We will review the data for any outliers and remove those as well to get a correct perspective of the data.</w:t>
       </w:r>
+      <w:r>
+        <w:rPr>
+          <w:rFonts w:ascii="Segoe UI" w:hAnsi="Segoe UI" w:cs="Segoe UI"/>
+          <w:shd w:val="clear" w:color="auto" w:fill="FFFFFF"/>
+        </w:rPr>
+        <w:t xml:space="preserve"> Below is a snapshot of fields in the data -</w:t>
+      </w:r>
+    </w:p>
+    <w:p>
+      <w:pPr>
+        <w:rPr>
+          <w:rFonts w:ascii="Segoe UI" w:hAnsi="Segoe UI" w:cs="Segoe UI"/>
+          <w:shd w:val="clear" w:color="auto" w:fill="FFFFFF"/>
+        </w:rPr>
+      </w:pPr>
+      <w:r>
+        <w:rPr>
+          <w:noProof/>
+        </w:rPr>
+        <w:drawing>
+          <wp:inline distT="0" distB="0" distL="0" distR="0" wp14:anchorId="2D25F256" wp14:editId="23CE9121">
+            <wp:extent cx="3419475" cy="2819400"/>
+            <wp:effectExtent l="0" t="0" r="9525" b="0"/>
+            <wp:docPr id="1" name="Picture 1"/>
+            <wp:cNvGraphicFramePr>
+              <a:graphicFrameLocks xmlns:a="http://schemas.openxmlformats.org/drawingml/2006/main" noChangeAspect="1"/>
+            </wp:cNvGraphicFramePr>
+            <a:graphic xmlns:a="http://schemas.openxmlformats.org/drawingml/2006/main">
+              <a:graphicData uri="http://schemas.openxmlformats.org/drawingml/2006/picture">
+                <pic:pic xmlns:pic="http://schemas.openxmlformats.org/drawingml/2006/picture">
+                  <pic:nvPicPr>
+                    <pic:cNvPr id="1" name=""/>
+                    <pic:cNvPicPr/>
+                  </pic:nvPicPr>
+                  <pic:blipFill>
+                    <a:blip r:embed="rId7"/>
+                    <a:stretch>
+                      <a:fillRect/>
+                    </a:stretch>
+                  </pic:blipFill>
+                  <pic:spPr>
+                    <a:xfrm>
+                      <a:off x="0" y="0"/>
+                      <a:ext cx="3419475" cy="2819400"/>
+                    </a:xfrm>
+                    <a:prstGeom prst="rect">
+                      <a:avLst/>
+                    </a:prstGeom>
+                  </pic:spPr>
+                </pic:pic>
+              </a:graphicData>
+            </a:graphic>
+          </wp:inline>
+        </w:drawing>
+      </w:r>
+    </w:p>
+    <w:p>
+      <w:pPr>
+        <w:rPr>
+          <w:rFonts w:ascii="Segoe UI" w:hAnsi="Segoe UI" w:cs="Segoe UI"/>
+          <w:shd w:val="clear" w:color="auto" w:fill="FFFFFF"/>
+        </w:rPr>
+      </w:pPr>
+      <w:r>
+        <w:rPr>
+          <w:rFonts w:ascii="Segoe UI" w:hAnsi="Segoe UI" w:cs="Segoe UI"/>
+          <w:shd w:val="clear" w:color="auto" w:fill="FFFFFF"/>
+        </w:rPr>
+        <w:t>We would be primarily be using price, suburb, city_name, property_type, latitude (lat), longitude(lon) and neighbourhood in our assessment. The rest of the fields are not required.</w:t>
+      </w:r>
     </w:p>
     <w:p>
       <w:pPr>
@@ -986,220 +881,6 @@
     </w:p>
     <w:p>
       <w:pPr>
-        <w:pStyle w:val="Title"/>
-        <w:numPr>
-          <w:ilvl w:val="1"/>
-          <w:numId w:val="5"/>
-        </w:numPr>
-        <w:rPr>
-          <w:rFonts w:eastAsia="Times New Roman"/>
-          <w:color w:val="0070C0"/>
-          <w:sz w:val="36"/>
-          <w:szCs w:val="36"/>
-          <w:lang w:eastAsia="en-AU"/>
-        </w:rPr>
-      </w:pPr>
-      <w:bookmarkStart w:id="1" w:name="AirbnbData"/>
-      <w:bookmarkEnd w:id="1"/>
-      <w:r>
-        <w:rPr>
-          <w:rFonts w:eastAsia="Times New Roman"/>
-          <w:color w:val="0070C0"/>
-          <w:sz w:val="36"/>
-          <w:szCs w:val="36"/>
-          <w:lang w:eastAsia="en-AU"/>
-        </w:rPr>
-        <w:t>Airbnb listings</w:t>
-      </w:r>
-    </w:p>
-    <w:p>
-      <w:pPr>
-        <w:rPr>
-          <w:rFonts w:ascii="Segoe UI" w:hAnsi="Segoe UI" w:cs="Segoe UI"/>
-          <w:shd w:val="clear" w:color="auto" w:fill="FFFFFF"/>
-        </w:rPr>
-      </w:pPr>
-      <w:r>
-        <w:rPr>
-          <w:rFonts w:ascii="Segoe UI" w:hAnsi="Segoe UI" w:cs="Segoe UI"/>
-          <w:shd w:val="clear" w:color="auto" w:fill="FFFFFF"/>
-        </w:rPr>
-        <w:t>We will extract Airbnb listings data from</w:t>
-      </w:r>
-      <w:r>
-        <w:rPr>
-          <w:rFonts w:ascii="Segoe UI" w:hAnsi="Segoe UI" w:cs="Segoe UI"/>
-          <w:shd w:val="clear" w:color="auto" w:fill="FFFFFF"/>
-        </w:rPr>
-        <w:t xml:space="preserve"> ‘I</w:t>
-      </w:r>
-      <w:r>
-        <w:rPr>
-          <w:rFonts w:ascii="Segoe UI" w:hAnsi="Segoe UI" w:cs="Segoe UI"/>
-          <w:shd w:val="clear" w:color="auto" w:fill="FFFFFF"/>
-        </w:rPr>
-        <w:t>nside Airbnb</w:t>
-      </w:r>
-      <w:r>
-        <w:rPr>
-          <w:rFonts w:ascii="Segoe UI" w:hAnsi="Segoe UI" w:cs="Segoe UI"/>
-          <w:shd w:val="clear" w:color="auto" w:fill="FFFFFF"/>
-        </w:rPr>
-        <w:t>’</w:t>
-      </w:r>
-      <w:r>
-        <w:rPr>
-          <w:rFonts w:ascii="Segoe UI" w:hAnsi="Segoe UI" w:cs="Segoe UI"/>
-          <w:shd w:val="clear" w:color="auto" w:fill="FFFFFF"/>
-        </w:rPr>
-        <w:t xml:space="preserve"> </w:t>
-      </w:r>
-      <w:r>
-        <w:rPr>
-          <w:rFonts w:ascii="Segoe UI" w:hAnsi="Segoe UI" w:cs="Segoe UI"/>
-          <w:shd w:val="clear" w:color="auto" w:fill="FFFFFF"/>
-        </w:rPr>
-        <w:t>dataset</w:t>
-      </w:r>
-      <w:r>
-        <w:rPr>
-          <w:rFonts w:ascii="Segoe UI" w:hAnsi="Segoe UI" w:cs="Segoe UI"/>
-          <w:shd w:val="clear" w:color="auto" w:fill="FFFFFF"/>
-        </w:rPr>
-        <w:t xml:space="preserve"> </w:t>
-      </w:r>
-    </w:p>
-    <w:p>
-      <w:hyperlink r:id="rId7" w:history="1">
-        <w:r>
-          <w:rPr>
-            <w:rStyle w:val="Hyperlink"/>
-          </w:rPr>
-          <w:t>http://insideairbnb.com/melbourne/?neighbourhood=&amp;filterEntireHomes=false&amp;filterHighlyAvailable=false&amp;filterRecentReviews=false&amp;filterMultiListings=false</w:t>
-        </w:r>
-      </w:hyperlink>
-      <w:r>
-        <w:t xml:space="preserve"> </w:t>
-      </w:r>
-    </w:p>
-    <w:p>
-      <w:pPr>
-        <w:rPr>
-          <w:rFonts w:ascii="Segoe UI" w:hAnsi="Segoe UI" w:cs="Segoe UI"/>
-          <w:shd w:val="clear" w:color="auto" w:fill="FFFFFF"/>
-        </w:rPr>
-      </w:pPr>
-      <w:r>
-        <w:rPr>
-          <w:rFonts w:ascii="Segoe UI" w:hAnsi="Segoe UI" w:cs="Segoe UI"/>
-          <w:shd w:val="clear" w:color="auto" w:fill="FFFFFF"/>
-        </w:rPr>
-        <w:t xml:space="preserve">Similar to property prices, we will extract Airbnb listing data </w:t>
-      </w:r>
-      <w:r>
-        <w:rPr>
-          <w:rFonts w:ascii="Segoe UI" w:hAnsi="Segoe UI" w:cs="Segoe UI"/>
-          <w:shd w:val="clear" w:color="auto" w:fill="FFFFFF"/>
-        </w:rPr>
-        <w:t xml:space="preserve">for all suburbs. </w:t>
-      </w:r>
-      <w:r>
-        <w:rPr>
-          <w:rFonts w:ascii="Segoe UI" w:hAnsi="Segoe UI" w:cs="Segoe UI"/>
-          <w:shd w:val="clear" w:color="auto" w:fill="FFFFFF"/>
-        </w:rPr>
-        <w:t>As with residential sales data, w</w:t>
-      </w:r>
-      <w:r>
-        <w:rPr>
-          <w:rFonts w:ascii="Segoe UI" w:hAnsi="Segoe UI" w:cs="Segoe UI"/>
-          <w:shd w:val="clear" w:color="auto" w:fill="FFFFFF"/>
-        </w:rPr>
-        <w:t>e will also cleanse the data by removing any row where any of the cells are Null or NAN.  We will review the data for any outliers and remove those as well to get a correct perspective of the data</w:t>
-      </w:r>
-      <w:r>
-        <w:rPr>
-          <w:rFonts w:ascii="Segoe UI" w:hAnsi="Segoe UI" w:cs="Segoe UI"/>
-          <w:shd w:val="clear" w:color="auto" w:fill="FFFFFF"/>
-        </w:rPr>
-        <w:t xml:space="preserve"> </w:t>
-      </w:r>
-    </w:p>
-    <w:p>
-      <w:pPr>
-        <w:rPr>
-          <w:rFonts w:ascii="Segoe UI" w:hAnsi="Segoe UI" w:cs="Segoe UI"/>
-          <w:shd w:val="clear" w:color="auto" w:fill="FFFFFF"/>
-        </w:rPr>
-      </w:pPr>
-      <w:r>
-        <w:rPr>
-          <w:rFonts w:ascii="Segoe UI" w:hAnsi="Segoe UI" w:cs="Segoe UI"/>
-          <w:shd w:val="clear" w:color="auto" w:fill="FFFFFF"/>
-        </w:rPr>
-        <w:t xml:space="preserve">After data cleansing, </w:t>
-      </w:r>
-      <w:r>
-        <w:rPr>
-          <w:rFonts w:ascii="Segoe UI" w:hAnsi="Segoe UI" w:cs="Segoe UI"/>
-          <w:shd w:val="clear" w:color="auto" w:fill="FFFFFF"/>
-        </w:rPr>
-        <w:t xml:space="preserve">analyse, average daily rentals across Melbourne </w:t>
-      </w:r>
-      <w:r>
-        <w:rPr>
-          <w:rFonts w:ascii="Segoe UI" w:hAnsi="Segoe UI" w:cs="Segoe UI"/>
-          <w:shd w:val="clear" w:color="auto" w:fill="FFFFFF"/>
-        </w:rPr>
-        <w:t>neighbourhoods</w:t>
-      </w:r>
-      <w:r>
-        <w:rPr>
-          <w:rFonts w:ascii="Segoe UI" w:hAnsi="Segoe UI" w:cs="Segoe UI"/>
-          <w:shd w:val="clear" w:color="auto" w:fill="FFFFFF"/>
-        </w:rPr>
-        <w:t xml:space="preserve"> for different accommodation types</w:t>
-      </w:r>
-      <w:r>
-        <w:rPr>
-          <w:rFonts w:ascii="Segoe UI" w:hAnsi="Segoe UI" w:cs="Segoe UI"/>
-          <w:shd w:val="clear" w:color="auto" w:fill="FFFFFF"/>
-        </w:rPr>
-        <w:t xml:space="preserve"> and find out total listings per neighbourhood. </w:t>
-      </w:r>
-    </w:p>
-    <w:p>
-      <w:pPr>
-        <w:rPr>
-          <w:rFonts w:ascii="Segoe UI" w:hAnsi="Segoe UI" w:cs="Segoe UI"/>
-          <w:shd w:val="clear" w:color="auto" w:fill="FFFFFF"/>
-        </w:rPr>
-      </w:pPr>
-      <w:r>
-        <w:rPr>
-          <w:rFonts w:ascii="Segoe UI" w:hAnsi="Segoe UI" w:cs="Segoe UI"/>
-          <w:shd w:val="clear" w:color="auto" w:fill="FFFFFF"/>
-        </w:rPr>
-        <w:t>W</w:t>
-      </w:r>
-      <w:r>
-        <w:rPr>
-          <w:rFonts w:ascii="Segoe UI" w:hAnsi="Segoe UI" w:cs="Segoe UI"/>
-          <w:shd w:val="clear" w:color="auto" w:fill="FFFFFF"/>
-        </w:rPr>
-        <w:t>e will assess what accommodation types are most sought after i.e. entire home/ apartment, a private room, a shared room or a hotel room.</w:t>
-      </w:r>
-    </w:p>
-    <w:p>
-      <w:pPr>
-        <w:rPr>
-          <w:rFonts w:ascii="Segoe UI" w:hAnsi="Segoe UI" w:cs="Segoe UI"/>
-          <w:shd w:val="clear" w:color="auto" w:fill="FFFFFF"/>
-        </w:rPr>
-      </w:pPr>
-    </w:p>
-    <w:p>
-      <w:pPr>
         <w:spacing w:after="0"/>
         <w:rPr>
           <w:rFonts w:ascii="Segoe UI" w:hAnsi="Segoe UI" w:cs="Segoe UI"/>
@@ -1207,12 +888,22 @@
           <w:shd w:val="clear" w:color="auto" w:fill="FFFFFF"/>
         </w:rPr>
       </w:pPr>
-      <w:r>
+    </w:p>
+    <w:p>
+      <w:pPr>
+        <w:spacing w:after="0"/>
         <w:rPr>
           <w:rFonts w:ascii="Segoe UI" w:hAnsi="Segoe UI" w:cs="Segoe UI"/>
           <w:u w:val="single"/>
           <w:shd w:val="clear" w:color="auto" w:fill="FFFFFF"/>
         </w:rPr>
+      </w:pPr>
+      <w:r>
+        <w:rPr>
+          <w:rFonts w:ascii="Segoe UI" w:hAnsi="Segoe UI" w:cs="Segoe UI"/>
+          <w:u w:val="single"/>
+          <w:shd w:val="clear" w:color="auto" w:fill="FFFFFF"/>
+        </w:rPr>
         <w:t>Note</w:t>
       </w:r>
     </w:p>
@@ -1228,21 +919,21 @@
           <w:rFonts w:ascii="Segoe UI" w:hAnsi="Segoe UI" w:cs="Segoe UI"/>
           <w:shd w:val="clear" w:color="auto" w:fill="FFFFFF"/>
         </w:rPr>
-        <w:t xml:space="preserve">The Airbnb listing data is available for neighbourhoods or local government areas (LGAs) and residential sales data is available for suburbs. An LGA will have multiple suburbs. </w:t>
-      </w:r>
-      <w:r>
-        <w:rPr>
-          <w:rFonts w:ascii="Segoe UI" w:hAnsi="Segoe UI" w:cs="Segoe UI"/>
-          <w:shd w:val="clear" w:color="auto" w:fill="FFFFFF"/>
-        </w:rPr>
-        <w:t>Hence,</w:t>
-      </w:r>
-      <w:r>
-        <w:rPr>
-          <w:rFonts w:ascii="Segoe UI" w:hAnsi="Segoe UI" w:cs="Segoe UI"/>
-          <w:shd w:val="clear" w:color="auto" w:fill="FFFFFF"/>
-        </w:rPr>
-        <w:t xml:space="preserve"> we will have to extract corresponding neighbourhoods for all suburbs in the residential sales data. This is available on Wikipedia at </w:t>
+        <w:t>The residential sales data is available for suburbs</w:t>
+      </w:r>
+      <w:r>
+        <w:rPr>
+          <w:rFonts w:ascii="Segoe UI" w:hAnsi="Segoe UI" w:cs="Segoe UI"/>
+          <w:shd w:val="clear" w:color="auto" w:fill="FFFFFF"/>
+        </w:rPr>
+        <w:t xml:space="preserve"> while the </w:t>
+      </w:r>
+      <w:r>
+        <w:rPr>
+          <w:rFonts w:ascii="Segoe UI" w:hAnsi="Segoe UI" w:cs="Segoe UI"/>
+          <w:shd w:val="clear" w:color="auto" w:fill="FFFFFF"/>
+        </w:rPr>
+        <w:t xml:space="preserve">Airbnb listing data is available for neighbourhoods or local government areas (LGAs). An LGA will have multiple suburbs. Hence, we will have to extract corresponding neighbourhoods for all suburbs in the residential sales data. This is available on Wikipedia at </w:t>
       </w:r>
       <w:hyperlink r:id="rId8" w:history="1">
         <w:r>
@@ -1255,6 +946,354 @@
       <w:r>
         <w:t>.</w:t>
       </w:r>
+    </w:p>
+    <w:p>
+      <w:pPr>
+        <w:rPr>
+          <w:rFonts w:ascii="Segoe UI" w:hAnsi="Segoe UI" w:cs="Segoe UI"/>
+          <w:shd w:val="clear" w:color="auto" w:fill="FFFFFF"/>
+        </w:rPr>
+      </w:pPr>
+    </w:p>
+    <w:p>
+      <w:pPr>
+        <w:pStyle w:val="Title"/>
+        <w:numPr>
+          <w:ilvl w:val="1"/>
+          <w:numId w:val="5"/>
+        </w:numPr>
+        <w:rPr>
+          <w:rFonts w:eastAsia="Times New Roman"/>
+          <w:color w:val="0070C0"/>
+          <w:sz w:val="36"/>
+          <w:szCs w:val="36"/>
+          <w:lang w:eastAsia="en-AU"/>
+        </w:rPr>
+      </w:pPr>
+      <w:bookmarkStart w:id="1" w:name="AirbnbData"/>
+      <w:bookmarkEnd w:id="1"/>
+      <w:r>
+        <w:rPr>
+          <w:rFonts w:eastAsia="Times New Roman"/>
+          <w:color w:val="0070C0"/>
+          <w:sz w:val="36"/>
+          <w:szCs w:val="36"/>
+          <w:lang w:eastAsia="en-AU"/>
+        </w:rPr>
+        <w:t>Airbnb listings</w:t>
+      </w:r>
+    </w:p>
+    <w:p>
+      <w:pPr>
+        <w:rPr>
+          <w:rFonts w:ascii="Segoe UI" w:hAnsi="Segoe UI" w:cs="Segoe UI"/>
+          <w:shd w:val="clear" w:color="auto" w:fill="FFFFFF"/>
+        </w:rPr>
+      </w:pPr>
+      <w:r>
+        <w:rPr>
+          <w:rFonts w:ascii="Segoe UI" w:hAnsi="Segoe UI" w:cs="Segoe UI"/>
+          <w:shd w:val="clear" w:color="auto" w:fill="FFFFFF"/>
+        </w:rPr>
+        <w:t>We will extract Airbnb listings data from</w:t>
+      </w:r>
+      <w:r>
+        <w:rPr>
+          <w:rFonts w:ascii="Segoe UI" w:hAnsi="Segoe UI" w:cs="Segoe UI"/>
+          <w:shd w:val="clear" w:color="auto" w:fill="FFFFFF"/>
+        </w:rPr>
+        <w:t xml:space="preserve"> ‘I</w:t>
+      </w:r>
+      <w:r>
+        <w:rPr>
+          <w:rFonts w:ascii="Segoe UI" w:hAnsi="Segoe UI" w:cs="Segoe UI"/>
+          <w:shd w:val="clear" w:color="auto" w:fill="FFFFFF"/>
+        </w:rPr>
+        <w:t>nside Airbnb</w:t>
+      </w:r>
+      <w:r>
+        <w:rPr>
+          <w:rFonts w:ascii="Segoe UI" w:hAnsi="Segoe UI" w:cs="Segoe UI"/>
+          <w:shd w:val="clear" w:color="auto" w:fill="FFFFFF"/>
+        </w:rPr>
+        <w:t>’</w:t>
+      </w:r>
+      <w:r>
+        <w:rPr>
+          <w:rFonts w:ascii="Segoe UI" w:hAnsi="Segoe UI" w:cs="Segoe UI"/>
+          <w:shd w:val="clear" w:color="auto" w:fill="FFFFFF"/>
+        </w:rPr>
+        <w:t xml:space="preserve"> </w:t>
+      </w:r>
+      <w:r>
+        <w:rPr>
+          <w:rFonts w:ascii="Segoe UI" w:hAnsi="Segoe UI" w:cs="Segoe UI"/>
+          <w:shd w:val="clear" w:color="auto" w:fill="FFFFFF"/>
+        </w:rPr>
+        <w:t>dataset</w:t>
+      </w:r>
+      <w:r>
+        <w:rPr>
+          <w:rFonts w:ascii="Segoe UI" w:hAnsi="Segoe UI" w:cs="Segoe UI"/>
+          <w:shd w:val="clear" w:color="auto" w:fill="FFFFFF"/>
+        </w:rPr>
+        <w:t xml:space="preserve"> </w:t>
+      </w:r>
+    </w:p>
+    <w:p>
+      <w:hyperlink r:id="rId9" w:history="1">
+        <w:r>
+          <w:rPr>
+            <w:rStyle w:val="Hyperlink"/>
+          </w:rPr>
+          <w:t>http://insideairbnb.com/melbourne/?neighbourhood=&amp;filterEntireHomes=false&amp;filterHighlyAvailable=false&amp;filterRecentReviews=false&amp;filterMultiListings=false</w:t>
+        </w:r>
+      </w:hyperlink>
+      <w:r>
+        <w:t xml:space="preserve"> </w:t>
+      </w:r>
+    </w:p>
+    <w:p>
+      <w:pPr>
+        <w:rPr>
+          <w:rFonts w:ascii="Segoe UI" w:hAnsi="Segoe UI" w:cs="Segoe UI"/>
+          <w:shd w:val="clear" w:color="auto" w:fill="FFFFFF"/>
+        </w:rPr>
+      </w:pPr>
+      <w:r>
+        <w:rPr>
+          <w:rFonts w:ascii="Segoe UI" w:hAnsi="Segoe UI" w:cs="Segoe UI"/>
+          <w:shd w:val="clear" w:color="auto" w:fill="FFFFFF"/>
+        </w:rPr>
+        <w:t xml:space="preserve">Similar to property prices, we will extract Airbnb listing data </w:t>
+      </w:r>
+      <w:r>
+        <w:rPr>
+          <w:rFonts w:ascii="Segoe UI" w:hAnsi="Segoe UI" w:cs="Segoe UI"/>
+          <w:shd w:val="clear" w:color="auto" w:fill="FFFFFF"/>
+        </w:rPr>
+        <w:t xml:space="preserve">for all suburbs. </w:t>
+      </w:r>
+      <w:r>
+        <w:rPr>
+          <w:rFonts w:ascii="Segoe UI" w:hAnsi="Segoe UI" w:cs="Segoe UI"/>
+          <w:shd w:val="clear" w:color="auto" w:fill="FFFFFF"/>
+        </w:rPr>
+        <w:t>As with residential sales data, w</w:t>
+      </w:r>
+      <w:r>
+        <w:rPr>
+          <w:rFonts w:ascii="Segoe UI" w:hAnsi="Segoe UI" w:cs="Segoe UI"/>
+          <w:shd w:val="clear" w:color="auto" w:fill="FFFFFF"/>
+        </w:rPr>
+        <w:t>e will also cleanse the data by removing any row where any of the cells are Null or NAN.  We will review the data for any outliers and remove those as well to get a correct perspective of the data</w:t>
+      </w:r>
+      <w:r>
+        <w:rPr>
+          <w:rFonts w:ascii="Segoe UI" w:hAnsi="Segoe UI" w:cs="Segoe UI"/>
+          <w:shd w:val="clear" w:color="auto" w:fill="FFFFFF"/>
+        </w:rPr>
+        <w:t>. Below is a snapshot of the Airbnb data –</w:t>
+      </w:r>
+    </w:p>
+    <w:p>
+      <w:pPr>
+        <w:rPr>
+          <w:rFonts w:ascii="Segoe UI" w:hAnsi="Segoe UI" w:cs="Segoe UI"/>
+          <w:shd w:val="clear" w:color="auto" w:fill="FFFFFF"/>
+        </w:rPr>
+      </w:pPr>
+      <w:r>
+        <w:rPr>
+          <w:noProof/>
+        </w:rPr>
+        <w:drawing>
+          <wp:inline distT="0" distB="0" distL="0" distR="0" wp14:anchorId="471652F6" wp14:editId="3E7973CB">
+            <wp:extent cx="4648200" cy="3419475"/>
+            <wp:effectExtent l="0" t="0" r="0" b="9525"/>
+            <wp:docPr id="2" name="Picture 2"/>
+            <wp:cNvGraphicFramePr>
+              <a:graphicFrameLocks xmlns:a="http://schemas.openxmlformats.org/drawingml/2006/main" noChangeAspect="1"/>
+            </wp:cNvGraphicFramePr>
+            <a:graphic xmlns:a="http://schemas.openxmlformats.org/drawingml/2006/main">
+              <a:graphicData uri="http://schemas.openxmlformats.org/drawingml/2006/picture">
+                <pic:pic xmlns:pic="http://schemas.openxmlformats.org/drawingml/2006/picture">
+                  <pic:nvPicPr>
+                    <pic:cNvPr id="1" name=""/>
+                    <pic:cNvPicPr/>
+                  </pic:nvPicPr>
+                  <pic:blipFill>
+                    <a:blip r:embed="rId10"/>
+                    <a:stretch>
+                      <a:fillRect/>
+                    </a:stretch>
+                  </pic:blipFill>
+                  <pic:spPr>
+                    <a:xfrm>
+                      <a:off x="0" y="0"/>
+                      <a:ext cx="4648200" cy="3419475"/>
+                    </a:xfrm>
+                    <a:prstGeom prst="rect">
+                      <a:avLst/>
+                    </a:prstGeom>
+                  </pic:spPr>
+                </pic:pic>
+              </a:graphicData>
+            </a:graphic>
+          </wp:inline>
+        </w:drawing>
+      </w:r>
+      <w:r>
+        <w:rPr>
+          <w:rFonts w:ascii="Segoe UI" w:hAnsi="Segoe UI" w:cs="Segoe UI"/>
+          <w:shd w:val="clear" w:color="auto" w:fill="FFFFFF"/>
+        </w:rPr>
+        <w:t xml:space="preserve"> </w:t>
+      </w:r>
+    </w:p>
+    <w:p>
+      <w:pPr>
+        <w:rPr>
+          <w:rFonts w:ascii="Segoe UI" w:hAnsi="Segoe UI" w:cs="Segoe UI"/>
+          <w:shd w:val="clear" w:color="auto" w:fill="FFFFFF"/>
+        </w:rPr>
+      </w:pPr>
+      <w:r>
+        <w:rPr>
+          <w:rFonts w:ascii="Segoe UI" w:hAnsi="Segoe UI" w:cs="Segoe UI"/>
+          <w:shd w:val="clear" w:color="auto" w:fill="FFFFFF"/>
+        </w:rPr>
+        <w:t xml:space="preserve">We would be primarily be using price, </w:t>
+      </w:r>
+      <w:r>
+        <w:rPr>
+          <w:rFonts w:ascii="Segoe UI" w:hAnsi="Segoe UI" w:cs="Segoe UI"/>
+          <w:shd w:val="clear" w:color="auto" w:fill="FFFFFF"/>
+        </w:rPr>
+        <w:t>neighbourhood</w:t>
+      </w:r>
+      <w:r>
+        <w:rPr>
+          <w:rFonts w:ascii="Segoe UI" w:hAnsi="Segoe UI" w:cs="Segoe UI"/>
+          <w:shd w:val="clear" w:color="auto" w:fill="FFFFFF"/>
+        </w:rPr>
+        <w:t xml:space="preserve">, </w:t>
+      </w:r>
+      <w:r>
+        <w:rPr>
+          <w:rFonts w:ascii="Segoe UI" w:hAnsi="Segoe UI" w:cs="Segoe UI"/>
+          <w:shd w:val="clear" w:color="auto" w:fill="FFFFFF"/>
+        </w:rPr>
+        <w:t>room</w:t>
+      </w:r>
+      <w:r>
+        <w:rPr>
+          <w:rFonts w:ascii="Segoe UI" w:hAnsi="Segoe UI" w:cs="Segoe UI"/>
+          <w:shd w:val="clear" w:color="auto" w:fill="FFFFFF"/>
+        </w:rPr>
+        <w:t>_</w:t>
+      </w:r>
+      <w:r>
+        <w:rPr>
+          <w:rFonts w:ascii="Segoe UI" w:hAnsi="Segoe UI" w:cs="Segoe UI"/>
+          <w:shd w:val="clear" w:color="auto" w:fill="FFFFFF"/>
+        </w:rPr>
+        <w:t>type</w:t>
+      </w:r>
+      <w:r>
+        <w:rPr>
+          <w:rFonts w:ascii="Segoe UI" w:hAnsi="Segoe UI" w:cs="Segoe UI"/>
+          <w:shd w:val="clear" w:color="auto" w:fill="FFFFFF"/>
+        </w:rPr>
+        <w:t xml:space="preserve">, </w:t>
+      </w:r>
+      <w:r>
+        <w:rPr>
+          <w:rFonts w:ascii="Segoe UI" w:hAnsi="Segoe UI" w:cs="Segoe UI"/>
+          <w:shd w:val="clear" w:color="auto" w:fill="FFFFFF"/>
+        </w:rPr>
+        <w:t>price</w:t>
+      </w:r>
+      <w:r>
+        <w:rPr>
+          <w:rFonts w:ascii="Segoe UI" w:hAnsi="Segoe UI" w:cs="Segoe UI"/>
+          <w:shd w:val="clear" w:color="auto" w:fill="FFFFFF"/>
+        </w:rPr>
+        <w:t xml:space="preserve"> in our assessment. The rest of the fields are not required.</w:t>
+      </w:r>
+    </w:p>
+    <w:p>
+      <w:pPr>
+        <w:rPr>
+          <w:rFonts w:ascii="Segoe UI" w:hAnsi="Segoe UI" w:cs="Segoe UI"/>
+          <w:shd w:val="clear" w:color="auto" w:fill="FFFFFF"/>
+        </w:rPr>
+      </w:pPr>
+      <w:r>
+        <w:rPr>
+          <w:rFonts w:ascii="Segoe UI" w:hAnsi="Segoe UI" w:cs="Segoe UI"/>
+          <w:shd w:val="clear" w:color="auto" w:fill="FFFFFF"/>
+        </w:rPr>
+        <w:t xml:space="preserve">After data cleansing, </w:t>
+      </w:r>
+      <w:r>
+        <w:rPr>
+          <w:rFonts w:ascii="Segoe UI" w:hAnsi="Segoe UI" w:cs="Segoe UI"/>
+          <w:shd w:val="clear" w:color="auto" w:fill="FFFFFF"/>
+        </w:rPr>
+        <w:t xml:space="preserve">analyse, average daily rentals across Melbourne </w:t>
+      </w:r>
+      <w:r>
+        <w:rPr>
+          <w:rFonts w:ascii="Segoe UI" w:hAnsi="Segoe UI" w:cs="Segoe UI"/>
+          <w:shd w:val="clear" w:color="auto" w:fill="FFFFFF"/>
+        </w:rPr>
+        <w:t>neighbourhoods</w:t>
+      </w:r>
+      <w:r>
+        <w:rPr>
+          <w:rFonts w:ascii="Segoe UI" w:hAnsi="Segoe UI" w:cs="Segoe UI"/>
+          <w:shd w:val="clear" w:color="auto" w:fill="FFFFFF"/>
+        </w:rPr>
+        <w:t xml:space="preserve"> for different accommodation types</w:t>
+      </w:r>
+      <w:r>
+        <w:rPr>
+          <w:rFonts w:ascii="Segoe UI" w:hAnsi="Segoe UI" w:cs="Segoe UI"/>
+          <w:shd w:val="clear" w:color="auto" w:fill="FFFFFF"/>
+        </w:rPr>
+        <w:t xml:space="preserve"> and find out total listings per neighbourhood. </w:t>
+      </w:r>
+    </w:p>
+    <w:p>
+      <w:pPr>
+        <w:rPr>
+          <w:rFonts w:ascii="Segoe UI" w:hAnsi="Segoe UI" w:cs="Segoe UI"/>
+          <w:shd w:val="clear" w:color="auto" w:fill="FFFFFF"/>
+        </w:rPr>
+      </w:pPr>
+      <w:r>
+        <w:rPr>
+          <w:rFonts w:ascii="Segoe UI" w:hAnsi="Segoe UI" w:cs="Segoe UI"/>
+          <w:shd w:val="clear" w:color="auto" w:fill="FFFFFF"/>
+        </w:rPr>
+        <w:t>W</w:t>
+      </w:r>
+      <w:r>
+        <w:rPr>
+          <w:rFonts w:ascii="Segoe UI" w:hAnsi="Segoe UI" w:cs="Segoe UI"/>
+          <w:shd w:val="clear" w:color="auto" w:fill="FFFFFF"/>
+        </w:rPr>
+        <w:t>e will assess what accommodation types are most sought after i.e. entire home/ apartment, a private room, a shared room or a hotel room.</w:t>
+      </w:r>
+    </w:p>
+    <w:p>
+      <w:pPr>
+        <w:rPr>
+          <w:rFonts w:ascii="Segoe UI" w:hAnsi="Segoe UI" w:cs="Segoe UI"/>
+          <w:shd w:val="clear" w:color="auto" w:fill="FFFFFF"/>
+        </w:rPr>
+      </w:pPr>
     </w:p>
     <w:p>
       <w:pPr>
@@ -2259,6 +2298,7 @@
     <w:lsdException w:name="HTML Sample" w:semiHidden="1" w:unhideWhenUsed="1"/>
     <w:lsdException w:name="HTML Typewriter" w:semiHidden="1" w:unhideWhenUsed="1"/>
     <w:lsdException w:name="HTML Variable" w:semiHidden="1" w:unhideWhenUsed="1"/>
+    <w:lsdException w:name="Normal Table" w:semiHidden="1" w:unhideWhenUsed="1"/>
     <w:lsdException w:name="annotation subject" w:semiHidden="1" w:unhideWhenUsed="1"/>
     <w:lsdException w:name="No List" w:semiHidden="1" w:unhideWhenUsed="1"/>
     <w:lsdException w:name="Outline List 1" w:semiHidden="1" w:unhideWhenUsed="1"/>
@@ -2305,8 +2345,10 @@
     <w:lsdException w:name="Table Subtle 2" w:semiHidden="1" w:unhideWhenUsed="1"/>
     <w:lsdException w:name="Table Web 1" w:semiHidden="1" w:unhideWhenUsed="1"/>
     <w:lsdException w:name="Table Web 2" w:semiHidden="1" w:unhideWhenUsed="1"/>
+    <w:lsdException w:name="Table Web 3" w:semiHidden="1" w:unhideWhenUsed="1"/>
     <w:lsdException w:name="Balloon Text" w:semiHidden="1" w:unhideWhenUsed="1"/>
     <w:lsdException w:name="Table Grid" w:uiPriority="39"/>
+    <w:lsdException w:name="Table Theme" w:semiHidden="1" w:unhideWhenUsed="1"/>
     <w:lsdException w:name="Placeholder Text" w:semiHidden="1"/>
     <w:lsdException w:name="No Spacing" w:uiPriority="1" w:qFormat="1"/>
     <w:lsdException w:name="Light Shading" w:uiPriority="60"/>

--- a/Capsstone project.docx
+++ b/Capsstone project.docx
@@ -459,7 +459,35 @@
           <w:rFonts w:ascii="Segoe UI" w:hAnsi="Segoe UI" w:cs="Segoe UI"/>
           <w:shd w:val="clear" w:color="auto" w:fill="FFFFFF"/>
         </w:rPr>
-        <w:t>we will be looking at below data</w:t>
+        <w:t xml:space="preserve">we </w:t>
+      </w:r>
+      <w:r>
+        <w:rPr>
+          <w:rFonts w:ascii="Segoe UI" w:hAnsi="Segoe UI" w:cs="Segoe UI"/>
+          <w:shd w:val="clear" w:color="auto" w:fill="FFFFFF"/>
+        </w:rPr>
+        <w:t>have</w:t>
+      </w:r>
+      <w:r>
+        <w:rPr>
+          <w:rFonts w:ascii="Segoe UI" w:hAnsi="Segoe UI" w:cs="Segoe UI"/>
+          <w:shd w:val="clear" w:color="auto" w:fill="FFFFFF"/>
+        </w:rPr>
+        <w:t xml:space="preserve"> look</w:t>
+      </w:r>
+      <w:r>
+        <w:rPr>
+          <w:rFonts w:ascii="Segoe UI" w:hAnsi="Segoe UI" w:cs="Segoe UI"/>
+          <w:shd w:val="clear" w:color="auto" w:fill="FFFFFF"/>
+        </w:rPr>
+        <w:t>ed</w:t>
+      </w:r>
+      <w:r>
+        <w:rPr>
+          <w:rFonts w:ascii="Segoe UI" w:hAnsi="Segoe UI" w:cs="Segoe UI"/>
+          <w:shd w:val="clear" w:color="auto" w:fill="FFFFFF"/>
+        </w:rPr>
+        <w:t xml:space="preserve"> at below data</w:t>
       </w:r>
       <w:r>
         <w:rPr>
@@ -693,7 +721,35 @@
           <w:rFonts w:ascii="Segoe UI" w:hAnsi="Segoe UI" w:cs="Segoe UI"/>
           <w:shd w:val="clear" w:color="auto" w:fill="FFFFFF"/>
         </w:rPr>
-        <w:t xml:space="preserve">We will extract Melbourne residential property prices from Australian real estate sales Sep’18-Jun’20 dataset as </w:t>
+        <w:t xml:space="preserve">We </w:t>
+      </w:r>
+      <w:r>
+        <w:rPr>
+          <w:rFonts w:ascii="Segoe UI" w:hAnsi="Segoe UI" w:cs="Segoe UI"/>
+          <w:shd w:val="clear" w:color="auto" w:fill="FFFFFF"/>
+        </w:rPr>
+        <w:t>have</w:t>
+      </w:r>
+      <w:r>
+        <w:rPr>
+          <w:rFonts w:ascii="Segoe UI" w:hAnsi="Segoe UI" w:cs="Segoe UI"/>
+          <w:shd w:val="clear" w:color="auto" w:fill="FFFFFF"/>
+        </w:rPr>
+        <w:t xml:space="preserve"> extract</w:t>
+      </w:r>
+      <w:r>
+        <w:rPr>
+          <w:rFonts w:ascii="Segoe UI" w:hAnsi="Segoe UI" w:cs="Segoe UI"/>
+          <w:shd w:val="clear" w:color="auto" w:fill="FFFFFF"/>
+        </w:rPr>
+        <w:t>ed</w:t>
+      </w:r>
+      <w:r>
+        <w:rPr>
+          <w:rFonts w:ascii="Segoe UI" w:hAnsi="Segoe UI" w:cs="Segoe UI"/>
+          <w:shd w:val="clear" w:color="auto" w:fill="FFFFFF"/>
+        </w:rPr>
+        <w:t xml:space="preserve"> Melbourne residential property prices from Australian real estate sales Sep’18-Jun’20 dataset as </w:t>
       </w:r>
       <w:r>
         <w:rPr>
@@ -718,35 +774,435 @@
     </w:p>
     <w:p>
       <w:pPr>
-        <w:rPr>
-          <w:rFonts w:ascii="Segoe UI" w:hAnsi="Segoe UI" w:cs="Segoe UI"/>
-          <w:shd w:val="clear" w:color="auto" w:fill="FFFFFF"/>
-        </w:rPr>
-      </w:pPr>
-      <w:r>
-        <w:rPr>
-          <w:rFonts w:ascii="Segoe UI" w:hAnsi="Segoe UI" w:cs="Segoe UI"/>
-          <w:shd w:val="clear" w:color="auto" w:fill="FFFFFF"/>
-        </w:rPr>
-        <w:t xml:space="preserve">We will filter Melbourne data from this dataset. We will also cleanse the data by removing any row where any of the cells are Null or NAN.  </w:t>
-      </w:r>
-      <w:r>
-        <w:rPr>
-          <w:rFonts w:ascii="Segoe UI" w:hAnsi="Segoe UI" w:cs="Segoe UI"/>
-          <w:shd w:val="clear" w:color="auto" w:fill="FFFFFF"/>
-        </w:rPr>
-        <w:t>We will review the data for any outliers and remove those as well to get a correct perspective of the data.</w:t>
-      </w:r>
-      <w:r>
-        <w:rPr>
-          <w:rFonts w:ascii="Segoe UI" w:hAnsi="Segoe UI" w:cs="Segoe UI"/>
-          <w:shd w:val="clear" w:color="auto" w:fill="FFFFFF"/>
-        </w:rPr>
-        <w:t xml:space="preserve"> Below is a snapshot of fields in the data -</w:t>
-      </w:r>
-    </w:p>
-    <w:p>
-      <w:pPr>
+        <w:spacing w:after="0"/>
+        <w:rPr>
+          <w:rFonts w:ascii="Segoe UI" w:hAnsi="Segoe UI" w:cs="Segoe UI"/>
+          <w:u w:val="single"/>
+          <w:shd w:val="clear" w:color="auto" w:fill="FFFFFF"/>
+        </w:rPr>
+      </w:pPr>
+      <w:r>
+        <w:rPr>
+          <w:rFonts w:ascii="Segoe UI" w:hAnsi="Segoe UI" w:cs="Segoe UI"/>
+          <w:u w:val="single"/>
+          <w:shd w:val="clear" w:color="auto" w:fill="FFFFFF"/>
+        </w:rPr>
+        <w:t>Note</w:t>
+      </w:r>
+    </w:p>
+    <w:p>
+      <w:pPr>
+        <w:rPr>
+          <w:rFonts w:ascii="Segoe UI" w:hAnsi="Segoe UI" w:cs="Segoe UI"/>
+          <w:shd w:val="clear" w:color="auto" w:fill="FFFFFF"/>
+        </w:rPr>
+      </w:pPr>
+      <w:r>
+        <w:rPr>
+          <w:rFonts w:ascii="Segoe UI" w:hAnsi="Segoe UI" w:cs="Segoe UI"/>
+          <w:shd w:val="clear" w:color="auto" w:fill="FFFFFF"/>
+        </w:rPr>
+        <w:t xml:space="preserve">The residential sales data is available for suburbs while the Airbnb listing data is available for neighbourhoods or local government areas (LGAs). An LGA will have multiple suburbs. Hence, we will have to extract corresponding neighbourhoods for all suburbs in the residential sales data. This is available on Wikipedia at </w:t>
+      </w:r>
+      <w:hyperlink r:id="rId7" w:history="1">
+        <w:r>
+          <w:rPr>
+            <w:rStyle w:val="Hyperlink"/>
+          </w:rPr>
+          <w:t>https://en.wikipedia.org/wiki/List_of_Melbourne_suburbs</w:t>
+        </w:r>
+      </w:hyperlink>
+      <w:r>
+        <w:t>.</w:t>
+      </w:r>
+    </w:p>
+    <w:p>
+      <w:pPr>
+        <w:rPr>
+          <w:rFonts w:ascii="Segoe UI" w:hAnsi="Segoe UI" w:cs="Segoe UI"/>
+          <w:shd w:val="clear" w:color="auto" w:fill="FFFFFF"/>
+        </w:rPr>
+      </w:pPr>
+    </w:p>
+    <w:p>
+      <w:pPr>
+        <w:pStyle w:val="Title"/>
+        <w:numPr>
+          <w:ilvl w:val="1"/>
+          <w:numId w:val="5"/>
+        </w:numPr>
+        <w:rPr>
+          <w:rFonts w:eastAsia="Times New Roman"/>
+          <w:color w:val="0070C0"/>
+          <w:sz w:val="36"/>
+          <w:szCs w:val="36"/>
+          <w:lang w:eastAsia="en-AU"/>
+        </w:rPr>
+      </w:pPr>
+      <w:bookmarkStart w:id="1" w:name="AirbnbData"/>
+      <w:bookmarkEnd w:id="1"/>
+      <w:r>
+        <w:rPr>
+          <w:rFonts w:eastAsia="Times New Roman"/>
+          <w:color w:val="0070C0"/>
+          <w:sz w:val="36"/>
+          <w:szCs w:val="36"/>
+          <w:lang w:eastAsia="en-AU"/>
+        </w:rPr>
+        <w:t>Airbnb listings</w:t>
+      </w:r>
+    </w:p>
+    <w:p>
+      <w:pPr>
+        <w:rPr>
+          <w:rFonts w:ascii="Segoe UI" w:hAnsi="Segoe UI" w:cs="Segoe UI"/>
+          <w:shd w:val="clear" w:color="auto" w:fill="FFFFFF"/>
+        </w:rPr>
+      </w:pPr>
+      <w:r>
+        <w:rPr>
+          <w:rFonts w:ascii="Segoe UI" w:hAnsi="Segoe UI" w:cs="Segoe UI"/>
+          <w:shd w:val="clear" w:color="auto" w:fill="FFFFFF"/>
+        </w:rPr>
+        <w:t xml:space="preserve">We </w:t>
+      </w:r>
+      <w:r>
+        <w:rPr>
+          <w:rFonts w:ascii="Segoe UI" w:hAnsi="Segoe UI" w:cs="Segoe UI"/>
+          <w:shd w:val="clear" w:color="auto" w:fill="FFFFFF"/>
+        </w:rPr>
+        <w:t>have</w:t>
+      </w:r>
+      <w:r>
+        <w:rPr>
+          <w:rFonts w:ascii="Segoe UI" w:hAnsi="Segoe UI" w:cs="Segoe UI"/>
+          <w:shd w:val="clear" w:color="auto" w:fill="FFFFFF"/>
+        </w:rPr>
+        <w:t xml:space="preserve"> extract</w:t>
+      </w:r>
+      <w:r>
+        <w:rPr>
+          <w:rFonts w:ascii="Segoe UI" w:hAnsi="Segoe UI" w:cs="Segoe UI"/>
+          <w:shd w:val="clear" w:color="auto" w:fill="FFFFFF"/>
+        </w:rPr>
+        <w:t>ed</w:t>
+      </w:r>
+      <w:r>
+        <w:rPr>
+          <w:rFonts w:ascii="Segoe UI" w:hAnsi="Segoe UI" w:cs="Segoe UI"/>
+          <w:shd w:val="clear" w:color="auto" w:fill="FFFFFF"/>
+        </w:rPr>
+        <w:t xml:space="preserve"> Airbnb listings data from</w:t>
+      </w:r>
+      <w:r>
+        <w:rPr>
+          <w:rFonts w:ascii="Segoe UI" w:hAnsi="Segoe UI" w:cs="Segoe UI"/>
+          <w:shd w:val="clear" w:color="auto" w:fill="FFFFFF"/>
+        </w:rPr>
+        <w:t xml:space="preserve"> ‘I</w:t>
+      </w:r>
+      <w:r>
+        <w:rPr>
+          <w:rFonts w:ascii="Segoe UI" w:hAnsi="Segoe UI" w:cs="Segoe UI"/>
+          <w:shd w:val="clear" w:color="auto" w:fill="FFFFFF"/>
+        </w:rPr>
+        <w:t>nside Airbnb</w:t>
+      </w:r>
+      <w:r>
+        <w:rPr>
+          <w:rFonts w:ascii="Segoe UI" w:hAnsi="Segoe UI" w:cs="Segoe UI"/>
+          <w:shd w:val="clear" w:color="auto" w:fill="FFFFFF"/>
+        </w:rPr>
+        <w:t>’</w:t>
+      </w:r>
+      <w:r>
+        <w:rPr>
+          <w:rFonts w:ascii="Segoe UI" w:hAnsi="Segoe UI" w:cs="Segoe UI"/>
+          <w:shd w:val="clear" w:color="auto" w:fill="FFFFFF"/>
+        </w:rPr>
+        <w:t xml:space="preserve"> </w:t>
+      </w:r>
+      <w:r>
+        <w:rPr>
+          <w:rFonts w:ascii="Segoe UI" w:hAnsi="Segoe UI" w:cs="Segoe UI"/>
+          <w:shd w:val="clear" w:color="auto" w:fill="FFFFFF"/>
+        </w:rPr>
+        <w:t>dataset</w:t>
+      </w:r>
+      <w:r>
+        <w:rPr>
+          <w:rFonts w:ascii="Segoe UI" w:hAnsi="Segoe UI" w:cs="Segoe UI"/>
+          <w:shd w:val="clear" w:color="auto" w:fill="FFFFFF"/>
+        </w:rPr>
+        <w:t xml:space="preserve"> </w:t>
+      </w:r>
+    </w:p>
+    <w:p>
+      <w:hyperlink r:id="rId8" w:history="1">
+        <w:r>
+          <w:rPr>
+            <w:rStyle w:val="Hyperlink"/>
+          </w:rPr>
+          <w:t>http://insideairbnb.com/melbourne/?neighbourhood=&amp;filterEntireHomes=false&amp;filterHighlyAvailable=false&amp;filterRecentReviews=false&amp;filterMultiListings=false</w:t>
+        </w:r>
+      </w:hyperlink>
+      <w:r>
+        <w:t xml:space="preserve"> </w:t>
+      </w:r>
+    </w:p>
+    <w:p/>
+    <w:p>
+      <w:pPr>
+        <w:pStyle w:val="Title"/>
+        <w:numPr>
+          <w:ilvl w:val="1"/>
+          <w:numId w:val="5"/>
+        </w:numPr>
+        <w:rPr>
+          <w:rFonts w:eastAsia="Times New Roman"/>
+          <w:color w:val="0070C0"/>
+          <w:sz w:val="36"/>
+          <w:szCs w:val="36"/>
+          <w:lang w:eastAsia="en-AU"/>
+        </w:rPr>
+      </w:pPr>
+      <w:bookmarkStart w:id="2" w:name="FourSqrData"/>
+      <w:bookmarkEnd w:id="2"/>
+      <w:r>
+        <w:rPr>
+          <w:rFonts w:eastAsia="Times New Roman"/>
+          <w:color w:val="0070C0"/>
+          <w:sz w:val="36"/>
+          <w:szCs w:val="36"/>
+          <w:lang w:eastAsia="en-AU"/>
+        </w:rPr>
+        <w:t>Foursquare data</w:t>
+      </w:r>
+    </w:p>
+    <w:p>
+      <w:pPr>
+        <w:rPr>
+          <w:rFonts w:ascii="Segoe UI" w:hAnsi="Segoe UI" w:cs="Segoe UI"/>
+          <w:shd w:val="clear" w:color="auto" w:fill="FFFFFF"/>
+        </w:rPr>
+      </w:pPr>
+      <w:r>
+        <w:rPr>
+          <w:rFonts w:ascii="Segoe UI" w:hAnsi="Segoe UI" w:cs="Segoe UI"/>
+          <w:shd w:val="clear" w:color="auto" w:fill="FFFFFF"/>
+        </w:rPr>
+        <w:t xml:space="preserve">Finally, we </w:t>
+      </w:r>
+      <w:r>
+        <w:rPr>
+          <w:rFonts w:ascii="Segoe UI" w:hAnsi="Segoe UI" w:cs="Segoe UI"/>
+          <w:shd w:val="clear" w:color="auto" w:fill="FFFFFF"/>
+        </w:rPr>
+        <w:t>have</w:t>
+      </w:r>
+      <w:r>
+        <w:rPr>
+          <w:rFonts w:ascii="Segoe UI" w:hAnsi="Segoe UI" w:cs="Segoe UI"/>
+          <w:shd w:val="clear" w:color="auto" w:fill="FFFFFF"/>
+        </w:rPr>
+        <w:t xml:space="preserve"> extract</w:t>
+      </w:r>
+      <w:r>
+        <w:rPr>
+          <w:rFonts w:ascii="Segoe UI" w:hAnsi="Segoe UI" w:cs="Segoe UI"/>
+          <w:shd w:val="clear" w:color="auto" w:fill="FFFFFF"/>
+        </w:rPr>
+        <w:t>ed</w:t>
+      </w:r>
+      <w:r>
+        <w:rPr>
+          <w:rFonts w:ascii="Segoe UI" w:hAnsi="Segoe UI" w:cs="Segoe UI"/>
+          <w:shd w:val="clear" w:color="auto" w:fill="FFFFFF"/>
+        </w:rPr>
+        <w:t xml:space="preserve"> venues data from Four square. </w:t>
+      </w:r>
+      <w:r>
+        <w:rPr>
+          <w:rFonts w:ascii="Segoe UI" w:hAnsi="Segoe UI" w:cs="Segoe UI"/>
+          <w:shd w:val="clear" w:color="auto" w:fill="FFFFFF"/>
+        </w:rPr>
+        <w:t>An area or a location with high number of venues will indicate a popular area which short term renters might prefer.</w:t>
+      </w:r>
+    </w:p>
+    <w:p>
+      <w:r>
+        <w:t xml:space="preserve"> </w:t>
+      </w:r>
+    </w:p>
+    <w:p>
+      <w:pPr>
+        <w:pStyle w:val="Title"/>
+        <w:numPr>
+          <w:ilvl w:val="0"/>
+          <w:numId w:val="5"/>
+        </w:numPr>
+        <w:rPr>
+          <w:rFonts w:eastAsia="Times New Roman"/>
+          <w:color w:val="0070C0"/>
+          <w:lang w:eastAsia="en-AU"/>
+        </w:rPr>
+      </w:pPr>
+      <w:r>
+        <w:rPr>
+          <w:rFonts w:eastAsia="Times New Roman"/>
+          <w:color w:val="0070C0"/>
+          <w:lang w:eastAsia="en-AU"/>
+        </w:rPr>
+        <w:t>Methodology</w:t>
+      </w:r>
+    </w:p>
+    <w:p>
+      <w:pPr>
+        <w:pStyle w:val="Title"/>
+        <w:numPr>
+          <w:ilvl w:val="1"/>
+          <w:numId w:val="5"/>
+        </w:numPr>
+        <w:rPr>
+          <w:rFonts w:eastAsia="Times New Roman"/>
+          <w:color w:val="0070C0"/>
+          <w:sz w:val="36"/>
+          <w:szCs w:val="36"/>
+          <w:lang w:eastAsia="en-AU"/>
+        </w:rPr>
+      </w:pPr>
+      <w:r>
+        <w:rPr>
+          <w:rFonts w:eastAsia="Times New Roman"/>
+          <w:color w:val="0070C0"/>
+          <w:sz w:val="36"/>
+          <w:szCs w:val="36"/>
+          <w:lang w:eastAsia="en-AU"/>
+        </w:rPr>
+        <w:t>Extract and cleanse property</w:t>
+      </w:r>
+      <w:r>
+        <w:rPr>
+          <w:rFonts w:eastAsia="Times New Roman"/>
+          <w:color w:val="0070C0"/>
+          <w:sz w:val="36"/>
+          <w:szCs w:val="36"/>
+          <w:lang w:eastAsia="en-AU"/>
+        </w:rPr>
+        <w:t xml:space="preserve"> sales</w:t>
+      </w:r>
+      <w:r>
+        <w:rPr>
+          <w:rFonts w:eastAsia="Times New Roman"/>
+          <w:color w:val="0070C0"/>
+          <w:sz w:val="36"/>
+          <w:szCs w:val="36"/>
+          <w:lang w:eastAsia="en-AU"/>
+        </w:rPr>
+        <w:t xml:space="preserve"> data</w:t>
+      </w:r>
+    </w:p>
+    <w:p>
+      <w:pPr>
+        <w:pStyle w:val="ListParagraph"/>
+        <w:ind w:left="360"/>
+        <w:rPr>
+          <w:rFonts w:ascii="Segoe UI" w:hAnsi="Segoe UI" w:cs="Segoe UI"/>
+          <w:shd w:val="clear" w:color="auto" w:fill="FFFFFF"/>
+        </w:rPr>
+      </w:pPr>
+      <w:r>
+        <w:rPr>
+          <w:rFonts w:ascii="Segoe UI" w:hAnsi="Segoe UI" w:cs="Segoe UI"/>
+          <w:shd w:val="clear" w:color="auto" w:fill="FFFFFF"/>
+        </w:rPr>
+        <w:t xml:space="preserve">After extracting the </w:t>
+      </w:r>
+      <w:r>
+        <w:rPr>
+          <w:rFonts w:ascii="Segoe UI" w:hAnsi="Segoe UI" w:cs="Segoe UI"/>
+          <w:shd w:val="clear" w:color="auto" w:fill="FFFFFF"/>
+        </w:rPr>
+        <w:t>residential property</w:t>
+      </w:r>
+      <w:r>
+        <w:rPr>
+          <w:rFonts w:ascii="Segoe UI" w:hAnsi="Segoe UI" w:cs="Segoe UI"/>
+          <w:shd w:val="clear" w:color="auto" w:fill="FFFFFF"/>
+        </w:rPr>
+        <w:t xml:space="preserve"> sales</w:t>
+      </w:r>
+      <w:r>
+        <w:rPr>
+          <w:rFonts w:ascii="Segoe UI" w:hAnsi="Segoe UI" w:cs="Segoe UI"/>
+          <w:shd w:val="clear" w:color="auto" w:fill="FFFFFF"/>
+        </w:rPr>
+        <w:t xml:space="preserve"> </w:t>
+      </w:r>
+      <w:r>
+        <w:rPr>
+          <w:rFonts w:ascii="Segoe UI" w:hAnsi="Segoe UI" w:cs="Segoe UI"/>
+          <w:shd w:val="clear" w:color="auto" w:fill="FFFFFF"/>
+        </w:rPr>
+        <w:t>data, w</w:t>
+      </w:r>
+      <w:r>
+        <w:rPr>
+          <w:rFonts w:ascii="Segoe UI" w:hAnsi="Segoe UI" w:cs="Segoe UI"/>
+          <w:shd w:val="clear" w:color="auto" w:fill="FFFFFF"/>
+        </w:rPr>
+        <w:t xml:space="preserve">e </w:t>
+      </w:r>
+      <w:r>
+        <w:rPr>
+          <w:rFonts w:ascii="Segoe UI" w:hAnsi="Segoe UI" w:cs="Segoe UI"/>
+          <w:shd w:val="clear" w:color="auto" w:fill="FFFFFF"/>
+        </w:rPr>
+        <w:t>have</w:t>
+      </w:r>
+      <w:r>
+        <w:rPr>
+          <w:rFonts w:ascii="Segoe UI" w:hAnsi="Segoe UI" w:cs="Segoe UI"/>
+          <w:shd w:val="clear" w:color="auto" w:fill="FFFFFF"/>
+        </w:rPr>
+        <w:t xml:space="preserve"> filter</w:t>
+      </w:r>
+      <w:r>
+        <w:rPr>
+          <w:rFonts w:ascii="Segoe UI" w:hAnsi="Segoe UI" w:cs="Segoe UI"/>
+          <w:shd w:val="clear" w:color="auto" w:fill="FFFFFF"/>
+        </w:rPr>
+        <w:t>ed</w:t>
+      </w:r>
+      <w:r>
+        <w:rPr>
+          <w:rFonts w:ascii="Segoe UI" w:hAnsi="Segoe UI" w:cs="Segoe UI"/>
+          <w:shd w:val="clear" w:color="auto" w:fill="FFFFFF"/>
+        </w:rPr>
+        <w:t xml:space="preserve"> Melbourne data from this dataset. Below is a snapshot of fields in the data </w:t>
+      </w:r>
+      <w:r>
+        <w:rPr>
+          <w:rFonts w:ascii="Segoe UI" w:hAnsi="Segoe UI" w:cs="Segoe UI"/>
+          <w:shd w:val="clear" w:color="auto" w:fill="FFFFFF"/>
+        </w:rPr>
+        <w:t>–</w:t>
+      </w:r>
+    </w:p>
+    <w:p>
+      <w:pPr>
+        <w:pStyle w:val="ListParagraph"/>
+        <w:ind w:left="360"/>
+        <w:rPr>
+          <w:rFonts w:ascii="Segoe UI" w:hAnsi="Segoe UI" w:cs="Segoe UI"/>
+          <w:shd w:val="clear" w:color="auto" w:fill="FFFFFF"/>
+        </w:rPr>
+      </w:pPr>
+    </w:p>
+    <w:p>
+      <w:pPr>
+        <w:pStyle w:val="ListParagraph"/>
+        <w:ind w:left="360"/>
         <w:rPr>
           <w:rFonts w:ascii="Segoe UI" w:hAnsi="Segoe UI" w:cs="Segoe UI"/>
           <w:shd w:val="clear" w:color="auto" w:fill="FFFFFF"/>
@@ -757,9 +1213,9 @@
           <w:noProof/>
         </w:rPr>
         <w:drawing>
-          <wp:inline distT="0" distB="0" distL="0" distR="0" wp14:anchorId="2D25F256" wp14:editId="23CE9121">
-            <wp:extent cx="3419475" cy="2819400"/>
-            <wp:effectExtent l="0" t="0" r="9525" b="0"/>
+          <wp:inline distT="0" distB="0" distL="0" distR="0" wp14:anchorId="350A8BEA" wp14:editId="6CAD42C1">
+            <wp:extent cx="2544417" cy="2097903"/>
+            <wp:effectExtent l="0" t="0" r="8890" b="0"/>
             <wp:docPr id="1" name="Picture 1"/>
             <wp:cNvGraphicFramePr>
               <a:graphicFrameLocks xmlns:a="http://schemas.openxmlformats.org/drawingml/2006/main" noChangeAspect="1"/>
@@ -772,7 +1228,7 @@
                     <pic:cNvPicPr/>
                   </pic:nvPicPr>
                   <pic:blipFill>
-                    <a:blip r:embed="rId7"/>
+                    <a:blip r:embed="rId9"/>
                     <a:stretch>
                       <a:fillRect/>
                     </a:stretch>
@@ -780,7 +1236,7 @@
                   <pic:spPr>
                     <a:xfrm>
                       <a:off x="0" y="0"/>
-                      <a:ext cx="3419475" cy="2819400"/>
+                      <a:ext cx="2578154" cy="2125720"/>
                     </a:xfrm>
                     <a:prstGeom prst="rect">
                       <a:avLst/>
@@ -795,309 +1251,84 @@
     </w:p>
     <w:p>
       <w:pPr>
-        <w:rPr>
-          <w:rFonts w:ascii="Segoe UI" w:hAnsi="Segoe UI" w:cs="Segoe UI"/>
-          <w:shd w:val="clear" w:color="auto" w:fill="FFFFFF"/>
-        </w:rPr>
-      </w:pPr>
-      <w:r>
-        <w:rPr>
-          <w:rFonts w:ascii="Segoe UI" w:hAnsi="Segoe UI" w:cs="Segoe UI"/>
-          <w:shd w:val="clear" w:color="auto" w:fill="FFFFFF"/>
-        </w:rPr>
-        <w:t>We would be primarily be using price, suburb, city_name, property_type, latitude (lat), longitude(lon) and neighbourhood in our assessment. The rest of the fields are not required.</w:t>
-      </w:r>
-    </w:p>
-    <w:p>
-      <w:pPr>
-        <w:rPr>
-          <w:rFonts w:ascii="Segoe UI" w:hAnsi="Segoe UI" w:cs="Segoe UI"/>
-          <w:shd w:val="clear" w:color="auto" w:fill="FFFFFF"/>
-        </w:rPr>
-      </w:pPr>
-      <w:r>
-        <w:rPr>
-          <w:rFonts w:ascii="Segoe UI" w:hAnsi="Segoe UI" w:cs="Segoe UI"/>
-          <w:shd w:val="clear" w:color="auto" w:fill="FFFFFF"/>
-        </w:rPr>
-        <w:t>After data cleansing, w</w:t>
-      </w:r>
-      <w:r>
-        <w:rPr>
-          <w:rFonts w:ascii="Segoe UI" w:hAnsi="Segoe UI" w:cs="Segoe UI"/>
-          <w:shd w:val="clear" w:color="auto" w:fill="FFFFFF"/>
-        </w:rPr>
-        <w:t xml:space="preserve">e will then find </w:t>
-      </w:r>
-      <w:r>
-        <w:rPr>
-          <w:rFonts w:ascii="Segoe UI" w:hAnsi="Segoe UI" w:cs="Segoe UI"/>
-          <w:shd w:val="clear" w:color="auto" w:fill="FFFFFF"/>
-        </w:rPr>
-        <w:t>median</w:t>
-      </w:r>
-      <w:r>
-        <w:rPr>
-          <w:rFonts w:ascii="Segoe UI" w:hAnsi="Segoe UI" w:cs="Segoe UI"/>
-          <w:shd w:val="clear" w:color="auto" w:fill="FFFFFF"/>
-        </w:rPr>
-        <w:t xml:space="preserve"> price of </w:t>
-      </w:r>
-      <w:r>
-        <w:rPr>
-          <w:rFonts w:ascii="Segoe UI" w:hAnsi="Segoe UI" w:cs="Segoe UI"/>
-          <w:shd w:val="clear" w:color="auto" w:fill="FFFFFF"/>
-        </w:rPr>
-        <w:t>properties</w:t>
-      </w:r>
-      <w:r>
-        <w:rPr>
-          <w:rFonts w:ascii="Segoe UI" w:hAnsi="Segoe UI" w:cs="Segoe UI"/>
-          <w:shd w:val="clear" w:color="auto" w:fill="FFFFFF"/>
-        </w:rPr>
-        <w:t xml:space="preserve"> for all </w:t>
-      </w:r>
-      <w:r>
-        <w:rPr>
-          <w:rFonts w:ascii="Segoe UI" w:hAnsi="Segoe UI" w:cs="Segoe UI"/>
-          <w:shd w:val="clear" w:color="auto" w:fill="FFFFFF"/>
-        </w:rPr>
-        <w:t>suburbs in Melbourne metropolitan region</w:t>
-      </w:r>
-      <w:r>
-        <w:rPr>
-          <w:rFonts w:ascii="Segoe UI" w:hAnsi="Segoe UI" w:cs="Segoe UI"/>
-          <w:shd w:val="clear" w:color="auto" w:fill="FFFFFF"/>
-        </w:rPr>
-        <w:t xml:space="preserve"> based on the property type (house, town house and unit/ apartment)</w:t>
-      </w:r>
-      <w:r>
-        <w:rPr>
-          <w:rFonts w:ascii="Segoe UI" w:hAnsi="Segoe UI" w:cs="Segoe UI"/>
-          <w:shd w:val="clear" w:color="auto" w:fill="FFFFFF"/>
-        </w:rPr>
-        <w:t xml:space="preserve">. </w:t>
-      </w:r>
-    </w:p>
-    <w:p>
-      <w:pPr>
-        <w:spacing w:after="0"/>
-        <w:rPr>
-          <w:rFonts w:ascii="Segoe UI" w:hAnsi="Segoe UI" w:cs="Segoe UI"/>
-          <w:u w:val="single"/>
-          <w:shd w:val="clear" w:color="auto" w:fill="FFFFFF"/>
-        </w:rPr>
-      </w:pPr>
-    </w:p>
-    <w:p>
-      <w:pPr>
-        <w:spacing w:after="0"/>
-        <w:rPr>
-          <w:rFonts w:ascii="Segoe UI" w:hAnsi="Segoe UI" w:cs="Segoe UI"/>
-          <w:u w:val="single"/>
-          <w:shd w:val="clear" w:color="auto" w:fill="FFFFFF"/>
-        </w:rPr>
-      </w:pPr>
-      <w:r>
-        <w:rPr>
-          <w:rFonts w:ascii="Segoe UI" w:hAnsi="Segoe UI" w:cs="Segoe UI"/>
-          <w:u w:val="single"/>
-          <w:shd w:val="clear" w:color="auto" w:fill="FFFFFF"/>
-        </w:rPr>
-        <w:t>Note</w:t>
-      </w:r>
-    </w:p>
-    <w:p>
-      <w:pPr>
-        <w:rPr>
-          <w:rFonts w:ascii="Segoe UI" w:hAnsi="Segoe UI" w:cs="Segoe UI"/>
-          <w:shd w:val="clear" w:color="auto" w:fill="FFFFFF"/>
-        </w:rPr>
-      </w:pPr>
-      <w:r>
-        <w:rPr>
-          <w:rFonts w:ascii="Segoe UI" w:hAnsi="Segoe UI" w:cs="Segoe UI"/>
-          <w:shd w:val="clear" w:color="auto" w:fill="FFFFFF"/>
-        </w:rPr>
-        <w:t>The residential sales data is available for suburbs</w:t>
-      </w:r>
-      <w:r>
-        <w:rPr>
-          <w:rFonts w:ascii="Segoe UI" w:hAnsi="Segoe UI" w:cs="Segoe UI"/>
-          <w:shd w:val="clear" w:color="auto" w:fill="FFFFFF"/>
-        </w:rPr>
-        <w:t xml:space="preserve"> while the </w:t>
-      </w:r>
-      <w:r>
-        <w:rPr>
-          <w:rFonts w:ascii="Segoe UI" w:hAnsi="Segoe UI" w:cs="Segoe UI"/>
-          <w:shd w:val="clear" w:color="auto" w:fill="FFFFFF"/>
-        </w:rPr>
-        <w:t xml:space="preserve">Airbnb listing data is available for neighbourhoods or local government areas (LGAs). An LGA will have multiple suburbs. Hence, we will have to extract corresponding neighbourhoods for all suburbs in the residential sales data. This is available on Wikipedia at </w:t>
-      </w:r>
-      <w:hyperlink r:id="rId8" w:history="1">
-        <w:r>
-          <w:rPr>
-            <w:rStyle w:val="Hyperlink"/>
-          </w:rPr>
-          <w:t>https://en.wikipedia.org/wiki/List_of_Melbourne_suburbs</w:t>
-        </w:r>
-      </w:hyperlink>
-      <w:r>
-        <w:t>.</w:t>
-      </w:r>
-    </w:p>
-    <w:p>
-      <w:pPr>
-        <w:rPr>
-          <w:rFonts w:ascii="Segoe UI" w:hAnsi="Segoe UI" w:cs="Segoe UI"/>
-          <w:shd w:val="clear" w:color="auto" w:fill="FFFFFF"/>
-        </w:rPr>
-      </w:pPr>
-    </w:p>
-    <w:p>
-      <w:pPr>
-        <w:pStyle w:val="Title"/>
-        <w:numPr>
-          <w:ilvl w:val="1"/>
-          <w:numId w:val="5"/>
-        </w:numPr>
-        <w:rPr>
-          <w:rFonts w:eastAsia="Times New Roman"/>
-          <w:color w:val="0070C0"/>
-          <w:sz w:val="36"/>
-          <w:szCs w:val="36"/>
-          <w:lang w:eastAsia="en-AU"/>
-        </w:rPr>
-      </w:pPr>
-      <w:bookmarkStart w:id="1" w:name="AirbnbData"/>
-      <w:bookmarkEnd w:id="1"/>
-      <w:r>
-        <w:rPr>
-          <w:rFonts w:eastAsia="Times New Roman"/>
-          <w:color w:val="0070C0"/>
-          <w:sz w:val="36"/>
-          <w:szCs w:val="36"/>
-          <w:lang w:eastAsia="en-AU"/>
-        </w:rPr>
-        <w:t>Airbnb listings</w:t>
-      </w:r>
-    </w:p>
-    <w:p>
-      <w:pPr>
-        <w:rPr>
-          <w:rFonts w:ascii="Segoe UI" w:hAnsi="Segoe UI" w:cs="Segoe UI"/>
-          <w:shd w:val="clear" w:color="auto" w:fill="FFFFFF"/>
-        </w:rPr>
-      </w:pPr>
-      <w:r>
-        <w:rPr>
-          <w:rFonts w:ascii="Segoe UI" w:hAnsi="Segoe UI" w:cs="Segoe UI"/>
-          <w:shd w:val="clear" w:color="auto" w:fill="FFFFFF"/>
-        </w:rPr>
-        <w:t>We will extract Airbnb listings data from</w:t>
-      </w:r>
-      <w:r>
-        <w:rPr>
-          <w:rFonts w:ascii="Segoe UI" w:hAnsi="Segoe UI" w:cs="Segoe UI"/>
-          <w:shd w:val="clear" w:color="auto" w:fill="FFFFFF"/>
-        </w:rPr>
-        <w:t xml:space="preserve"> ‘I</w:t>
-      </w:r>
-      <w:r>
-        <w:rPr>
-          <w:rFonts w:ascii="Segoe UI" w:hAnsi="Segoe UI" w:cs="Segoe UI"/>
-          <w:shd w:val="clear" w:color="auto" w:fill="FFFFFF"/>
-        </w:rPr>
-        <w:t>nside Airbnb</w:t>
-      </w:r>
-      <w:r>
-        <w:rPr>
-          <w:rFonts w:ascii="Segoe UI" w:hAnsi="Segoe UI" w:cs="Segoe UI"/>
-          <w:shd w:val="clear" w:color="auto" w:fill="FFFFFF"/>
-        </w:rPr>
-        <w:t>’</w:t>
-      </w:r>
-      <w:r>
-        <w:rPr>
-          <w:rFonts w:ascii="Segoe UI" w:hAnsi="Segoe UI" w:cs="Segoe UI"/>
-          <w:shd w:val="clear" w:color="auto" w:fill="FFFFFF"/>
-        </w:rPr>
-        <w:t xml:space="preserve"> </w:t>
-      </w:r>
-      <w:r>
-        <w:rPr>
-          <w:rFonts w:ascii="Segoe UI" w:hAnsi="Segoe UI" w:cs="Segoe UI"/>
-          <w:shd w:val="clear" w:color="auto" w:fill="FFFFFF"/>
-        </w:rPr>
-        <w:t>dataset</w:t>
-      </w:r>
-      <w:r>
-        <w:rPr>
-          <w:rFonts w:ascii="Segoe UI" w:hAnsi="Segoe UI" w:cs="Segoe UI"/>
-          <w:shd w:val="clear" w:color="auto" w:fill="FFFFFF"/>
-        </w:rPr>
-        <w:t xml:space="preserve"> </w:t>
-      </w:r>
-    </w:p>
-    <w:p>
-      <w:hyperlink r:id="rId9" w:history="1">
-        <w:r>
-          <w:rPr>
-            <w:rStyle w:val="Hyperlink"/>
-          </w:rPr>
-          <w:t>http://insideairbnb.com/melbourne/?neighbourhood=&amp;filterEntireHomes=false&amp;filterHighlyAvailable=false&amp;filterRecentReviews=false&amp;filterMultiListings=false</w:t>
-        </w:r>
-      </w:hyperlink>
-      <w:r>
-        <w:t xml:space="preserve"> </w:t>
-      </w:r>
-    </w:p>
-    <w:p>
-      <w:pPr>
-        <w:rPr>
-          <w:rFonts w:ascii="Segoe UI" w:hAnsi="Segoe UI" w:cs="Segoe UI"/>
-          <w:shd w:val="clear" w:color="auto" w:fill="FFFFFF"/>
-        </w:rPr>
-      </w:pPr>
-      <w:r>
-        <w:rPr>
-          <w:rFonts w:ascii="Segoe UI" w:hAnsi="Segoe UI" w:cs="Segoe UI"/>
-          <w:shd w:val="clear" w:color="auto" w:fill="FFFFFF"/>
-        </w:rPr>
-        <w:t xml:space="preserve">Similar to property prices, we will extract Airbnb listing data </w:t>
-      </w:r>
-      <w:r>
-        <w:rPr>
-          <w:rFonts w:ascii="Segoe UI" w:hAnsi="Segoe UI" w:cs="Segoe UI"/>
-          <w:shd w:val="clear" w:color="auto" w:fill="FFFFFF"/>
-        </w:rPr>
-        <w:t xml:space="preserve">for all suburbs. </w:t>
-      </w:r>
-      <w:r>
-        <w:rPr>
-          <w:rFonts w:ascii="Segoe UI" w:hAnsi="Segoe UI" w:cs="Segoe UI"/>
-          <w:shd w:val="clear" w:color="auto" w:fill="FFFFFF"/>
-        </w:rPr>
-        <w:t>As with residential sales data, w</w:t>
-      </w:r>
-      <w:r>
-        <w:rPr>
-          <w:rFonts w:ascii="Segoe UI" w:hAnsi="Segoe UI" w:cs="Segoe UI"/>
-          <w:shd w:val="clear" w:color="auto" w:fill="FFFFFF"/>
-        </w:rPr>
-        <w:t>e will also cleanse the data by removing any row where any of the cells are Null or NAN.  We will review the data for any outliers and remove those as well to get a correct perspective of the data</w:t>
-      </w:r>
-      <w:r>
-        <w:rPr>
-          <w:rFonts w:ascii="Segoe UI" w:hAnsi="Segoe UI" w:cs="Segoe UI"/>
-          <w:shd w:val="clear" w:color="auto" w:fill="FFFFFF"/>
-        </w:rPr>
-        <w:t>. Below is a snapshot of the Airbnb data –</w:t>
-      </w:r>
-    </w:p>
-    <w:p>
-      <w:pPr>
+        <w:pStyle w:val="ListParagraph"/>
+        <w:ind w:left="360"/>
+        <w:rPr>
+          <w:rFonts w:ascii="Segoe UI" w:hAnsi="Segoe UI" w:cs="Segoe UI"/>
+          <w:shd w:val="clear" w:color="auto" w:fill="FFFFFF"/>
+        </w:rPr>
+      </w:pPr>
+    </w:p>
+    <w:p>
+      <w:pPr>
+        <w:pStyle w:val="ListParagraph"/>
+        <w:ind w:left="360"/>
+        <w:rPr>
+          <w:rFonts w:ascii="Segoe UI" w:hAnsi="Segoe UI" w:cs="Segoe UI"/>
+          <w:shd w:val="clear" w:color="auto" w:fill="FFFFFF"/>
+        </w:rPr>
+      </w:pPr>
+      <w:r>
+        <w:rPr>
+          <w:rFonts w:ascii="Segoe UI" w:hAnsi="Segoe UI" w:cs="Segoe UI"/>
+          <w:shd w:val="clear" w:color="auto" w:fill="FFFFFF"/>
+        </w:rPr>
+        <w:t xml:space="preserve">We </w:t>
+      </w:r>
+      <w:r>
+        <w:rPr>
+          <w:rFonts w:ascii="Segoe UI" w:hAnsi="Segoe UI" w:cs="Segoe UI"/>
+          <w:shd w:val="clear" w:color="auto" w:fill="FFFFFF"/>
+        </w:rPr>
+        <w:t>have</w:t>
+      </w:r>
+      <w:r>
+        <w:rPr>
+          <w:rFonts w:ascii="Segoe UI" w:hAnsi="Segoe UI" w:cs="Segoe UI"/>
+          <w:shd w:val="clear" w:color="auto" w:fill="FFFFFF"/>
+        </w:rPr>
+        <w:t xml:space="preserve"> also cleanse</w:t>
+      </w:r>
+      <w:r>
+        <w:rPr>
+          <w:rFonts w:ascii="Segoe UI" w:hAnsi="Segoe UI" w:cs="Segoe UI"/>
+          <w:shd w:val="clear" w:color="auto" w:fill="FFFFFF"/>
+        </w:rPr>
+        <w:t>d</w:t>
+      </w:r>
+      <w:r>
+        <w:rPr>
+          <w:rFonts w:ascii="Segoe UI" w:hAnsi="Segoe UI" w:cs="Segoe UI"/>
+          <w:shd w:val="clear" w:color="auto" w:fill="FFFFFF"/>
+        </w:rPr>
+        <w:t xml:space="preserve"> the data by removing any row where any of the cells are Null or NAN.  We </w:t>
+      </w:r>
+      <w:r>
+        <w:rPr>
+          <w:rFonts w:ascii="Segoe UI" w:hAnsi="Segoe UI" w:cs="Segoe UI"/>
+          <w:shd w:val="clear" w:color="auto" w:fill="FFFFFF"/>
+        </w:rPr>
+        <w:t>have also removed</w:t>
+      </w:r>
+      <w:r>
+        <w:rPr>
+          <w:rFonts w:ascii="Segoe UI" w:hAnsi="Segoe UI" w:cs="Segoe UI"/>
+          <w:shd w:val="clear" w:color="auto" w:fill="FFFFFF"/>
+        </w:rPr>
+        <w:t xml:space="preserve"> outliers to get a correct perspective of the data</w:t>
+      </w:r>
+      <w:r>
+        <w:rPr>
+          <w:rFonts w:ascii="Segoe UI" w:hAnsi="Segoe UI" w:cs="Segoe UI"/>
+          <w:shd w:val="clear" w:color="auto" w:fill="FFFFFF"/>
+        </w:rPr>
+        <w:t>. This is the property sales data after removing outliers</w:t>
+      </w:r>
+    </w:p>
+    <w:p>
+      <w:pPr>
+        <w:pStyle w:val="ListParagraph"/>
+        <w:ind w:left="360"/>
         <w:rPr>
           <w:rFonts w:ascii="Segoe UI" w:hAnsi="Segoe UI" w:cs="Segoe UI"/>
           <w:shd w:val="clear" w:color="auto" w:fill="FFFFFF"/>
@@ -1108,10 +1339,10 @@
           <w:noProof/>
         </w:rPr>
         <w:drawing>
-          <wp:inline distT="0" distB="0" distL="0" distR="0" wp14:anchorId="471652F6" wp14:editId="3E7973CB">
-            <wp:extent cx="4648200" cy="3419475"/>
-            <wp:effectExtent l="0" t="0" r="0" b="9525"/>
-            <wp:docPr id="2" name="Picture 2"/>
+          <wp:inline distT="0" distB="0" distL="0" distR="0" wp14:anchorId="36D117F8" wp14:editId="073D404C">
+            <wp:extent cx="2345635" cy="568366"/>
+            <wp:effectExtent l="0" t="0" r="0" b="3175"/>
+            <wp:docPr id="4" name="Picture 4"/>
             <wp:cNvGraphicFramePr>
               <a:graphicFrameLocks xmlns:a="http://schemas.openxmlformats.org/drawingml/2006/main" noChangeAspect="1"/>
             </wp:cNvGraphicFramePr>
@@ -1131,7 +1362,7 @@
                   <pic:spPr>
                     <a:xfrm>
                       <a:off x="0" y="0"/>
-                      <a:ext cx="4648200" cy="3419475"/>
+                      <a:ext cx="2364358" cy="572903"/>
                     </a:xfrm>
                     <a:prstGeom prst="rect">
                       <a:avLst/>
@@ -1143,105 +1374,110 @@
           </wp:inline>
         </w:drawing>
       </w:r>
-      <w:r>
-        <w:rPr>
-          <w:rFonts w:ascii="Segoe UI" w:hAnsi="Segoe UI" w:cs="Segoe UI"/>
-          <w:shd w:val="clear" w:color="auto" w:fill="FFFFFF"/>
-        </w:rPr>
-        <w:t xml:space="preserve"> </w:t>
-      </w:r>
-    </w:p>
-    <w:p>
-      <w:pPr>
-        <w:rPr>
-          <w:rFonts w:ascii="Segoe UI" w:hAnsi="Segoe UI" w:cs="Segoe UI"/>
-          <w:shd w:val="clear" w:color="auto" w:fill="FFFFFF"/>
-        </w:rPr>
-      </w:pPr>
-      <w:r>
-        <w:rPr>
-          <w:rFonts w:ascii="Segoe UI" w:hAnsi="Segoe UI" w:cs="Segoe UI"/>
-          <w:shd w:val="clear" w:color="auto" w:fill="FFFFFF"/>
-        </w:rPr>
-        <w:t xml:space="preserve">We would be primarily be using price, </w:t>
-      </w:r>
-      <w:r>
-        <w:rPr>
-          <w:rFonts w:ascii="Segoe UI" w:hAnsi="Segoe UI" w:cs="Segoe UI"/>
-          <w:shd w:val="clear" w:color="auto" w:fill="FFFFFF"/>
-        </w:rPr>
-        <w:t>neighbourhood</w:t>
-      </w:r>
-      <w:r>
-        <w:rPr>
-          <w:rFonts w:ascii="Segoe UI" w:hAnsi="Segoe UI" w:cs="Segoe UI"/>
-          <w:shd w:val="clear" w:color="auto" w:fill="FFFFFF"/>
-        </w:rPr>
-        <w:t xml:space="preserve">, </w:t>
-      </w:r>
-      <w:r>
-        <w:rPr>
-          <w:rFonts w:ascii="Segoe UI" w:hAnsi="Segoe UI" w:cs="Segoe UI"/>
-          <w:shd w:val="clear" w:color="auto" w:fill="FFFFFF"/>
-        </w:rPr>
-        <w:t>room</w:t>
-      </w:r>
-      <w:r>
-        <w:rPr>
-          <w:rFonts w:ascii="Segoe UI" w:hAnsi="Segoe UI" w:cs="Segoe UI"/>
-          <w:shd w:val="clear" w:color="auto" w:fill="FFFFFF"/>
-        </w:rPr>
-        <w:t>_</w:t>
-      </w:r>
-      <w:r>
-        <w:rPr>
-          <w:rFonts w:ascii="Segoe UI" w:hAnsi="Segoe UI" w:cs="Segoe UI"/>
-          <w:shd w:val="clear" w:color="auto" w:fill="FFFFFF"/>
-        </w:rPr>
-        <w:t>type</w:t>
-      </w:r>
-      <w:r>
-        <w:rPr>
-          <w:rFonts w:ascii="Segoe UI" w:hAnsi="Segoe UI" w:cs="Segoe UI"/>
-          <w:shd w:val="clear" w:color="auto" w:fill="FFFFFF"/>
-        </w:rPr>
-        <w:t xml:space="preserve">, </w:t>
-      </w:r>
-      <w:r>
-        <w:rPr>
-          <w:rFonts w:ascii="Segoe UI" w:hAnsi="Segoe UI" w:cs="Segoe UI"/>
-          <w:shd w:val="clear" w:color="auto" w:fill="FFFFFF"/>
-        </w:rPr>
-        <w:t>price</w:t>
-      </w:r>
-      <w:r>
-        <w:rPr>
-          <w:rFonts w:ascii="Segoe UI" w:hAnsi="Segoe UI" w:cs="Segoe UI"/>
-          <w:shd w:val="clear" w:color="auto" w:fill="FFFFFF"/>
-        </w:rPr>
-        <w:t xml:space="preserve"> in our assessment. The rest of the fields are not required.</w:t>
-      </w:r>
-    </w:p>
-    <w:p>
-      <w:pPr>
-        <w:rPr>
-          <w:rFonts w:ascii="Segoe UI" w:hAnsi="Segoe UI" w:cs="Segoe UI"/>
-          <w:shd w:val="clear" w:color="auto" w:fill="FFFFFF"/>
-        </w:rPr>
-      </w:pPr>
-      <w:r>
-        <w:rPr>
-          <w:rFonts w:ascii="Segoe UI" w:hAnsi="Segoe UI" w:cs="Segoe UI"/>
-          <w:shd w:val="clear" w:color="auto" w:fill="FFFFFF"/>
-        </w:rPr>
-        <w:t xml:space="preserve">After data cleansing, </w:t>
-      </w:r>
-      <w:r>
-        <w:rPr>
-          <w:rFonts w:ascii="Segoe UI" w:hAnsi="Segoe UI" w:cs="Segoe UI"/>
-          <w:shd w:val="clear" w:color="auto" w:fill="FFFFFF"/>
-        </w:rPr>
-        <w:t xml:space="preserve">analyse, average daily rentals across Melbourne </w:t>
+    </w:p>
+    <w:p>
+      <w:pPr>
+        <w:pStyle w:val="ListParagraph"/>
+        <w:ind w:left="360"/>
+        <w:rPr>
+          <w:rFonts w:ascii="Segoe UI" w:hAnsi="Segoe UI" w:cs="Segoe UI"/>
+          <w:shd w:val="clear" w:color="auto" w:fill="FFFFFF"/>
+        </w:rPr>
+      </w:pPr>
+    </w:p>
+    <w:p>
+      <w:pPr>
+        <w:pStyle w:val="ListParagraph"/>
+        <w:ind w:left="360"/>
+        <w:rPr>
+          <w:rFonts w:ascii="Segoe UI" w:hAnsi="Segoe UI" w:cs="Segoe UI"/>
+          <w:shd w:val="clear" w:color="auto" w:fill="FFFFFF"/>
+        </w:rPr>
+      </w:pPr>
+      <w:r>
+        <w:rPr>
+          <w:rFonts w:ascii="Segoe UI" w:hAnsi="Segoe UI" w:cs="Segoe UI"/>
+          <w:shd w:val="clear" w:color="auto" w:fill="FFFFFF"/>
+        </w:rPr>
+        <w:t xml:space="preserve">We </w:t>
+      </w:r>
+      <w:r>
+        <w:rPr>
+          <w:rFonts w:ascii="Segoe UI" w:hAnsi="Segoe UI" w:cs="Segoe UI"/>
+          <w:shd w:val="clear" w:color="auto" w:fill="FFFFFF"/>
+        </w:rPr>
+        <w:t>hav</w:t>
+      </w:r>
+      <w:r>
+        <w:rPr>
+          <w:rFonts w:ascii="Segoe UI" w:hAnsi="Segoe UI" w:cs="Segoe UI"/>
+          <w:shd w:val="clear" w:color="auto" w:fill="FFFFFF"/>
+        </w:rPr>
+        <w:t xml:space="preserve">e </w:t>
+      </w:r>
+      <w:r>
+        <w:rPr>
+          <w:rFonts w:ascii="Segoe UI" w:hAnsi="Segoe UI" w:cs="Segoe UI"/>
+          <w:shd w:val="clear" w:color="auto" w:fill="FFFFFF"/>
+        </w:rPr>
+        <w:t>used</w:t>
+      </w:r>
+      <w:r>
+        <w:rPr>
+          <w:rFonts w:ascii="Segoe UI" w:hAnsi="Segoe UI" w:cs="Segoe UI"/>
+          <w:shd w:val="clear" w:color="auto" w:fill="FFFFFF"/>
+        </w:rPr>
+        <w:t xml:space="preserve"> price, latitude (lat), longitude(lon) and neighbourhood in our assessment. The rest of the fields are not required.</w:t>
+      </w:r>
+    </w:p>
+    <w:p>
+      <w:pPr>
+        <w:pStyle w:val="ListParagraph"/>
+        <w:ind w:left="360"/>
+        <w:rPr>
+          <w:rFonts w:ascii="Segoe UI" w:hAnsi="Segoe UI" w:cs="Segoe UI"/>
+          <w:shd w:val="clear" w:color="auto" w:fill="FFFFFF"/>
+        </w:rPr>
+      </w:pPr>
+    </w:p>
+    <w:p>
+      <w:pPr>
+        <w:rPr>
+          <w:rFonts w:ascii="Segoe UI" w:hAnsi="Segoe UI" w:cs="Segoe UI"/>
+          <w:shd w:val="clear" w:color="auto" w:fill="FFFFFF"/>
+        </w:rPr>
+      </w:pPr>
+      <w:r>
+        <w:rPr>
+          <w:rFonts w:ascii="Segoe UI" w:hAnsi="Segoe UI" w:cs="Segoe UI"/>
+          <w:shd w:val="clear" w:color="auto" w:fill="FFFFFF"/>
+        </w:rPr>
+        <w:br w:type="page"/>
+      </w:r>
+    </w:p>
+    <w:p>
+      <w:pPr>
+        <w:pStyle w:val="ListParagraph"/>
+        <w:ind w:left="360"/>
+        <w:rPr>
+          <w:rFonts w:ascii="Segoe UI" w:hAnsi="Segoe UI" w:cs="Segoe UI"/>
+          <w:shd w:val="clear" w:color="auto" w:fill="FFFFFF"/>
+        </w:rPr>
+      </w:pPr>
+      <w:r>
+        <w:rPr>
+          <w:rFonts w:ascii="Segoe UI" w:hAnsi="Segoe UI" w:cs="Segoe UI"/>
+          <w:shd w:val="clear" w:color="auto" w:fill="FFFFFF"/>
+        </w:rPr>
+        <w:lastRenderedPageBreak/>
+        <w:t>W</w:t>
+      </w:r>
+      <w:r>
+        <w:rPr>
+          <w:rFonts w:ascii="Segoe UI" w:hAnsi="Segoe UI" w:cs="Segoe UI"/>
+          <w:shd w:val="clear" w:color="auto" w:fill="FFFFFF"/>
+        </w:rPr>
+        <w:t xml:space="preserve">e will then find median price of properties for all </w:t>
       </w:r>
       <w:r>
         <w:rPr>
@@ -1255,45 +1491,55 @@
           <w:rFonts w:ascii="Segoe UI" w:hAnsi="Segoe UI" w:cs="Segoe UI"/>
           <w:shd w:val="clear" w:color="auto" w:fill="FFFFFF"/>
         </w:rPr>
-        <w:t xml:space="preserve"> for different accommodation types</w:t>
-      </w:r>
-      <w:r>
-        <w:rPr>
-          <w:rFonts w:ascii="Segoe UI" w:hAnsi="Segoe UI" w:cs="Segoe UI"/>
-          <w:shd w:val="clear" w:color="auto" w:fill="FFFFFF"/>
-        </w:rPr>
-        <w:t xml:space="preserve"> and find out total listings per neighbourhood. </w:t>
-      </w:r>
-    </w:p>
-    <w:p>
-      <w:pPr>
-        <w:rPr>
-          <w:rFonts w:ascii="Segoe UI" w:hAnsi="Segoe UI" w:cs="Segoe UI"/>
-          <w:shd w:val="clear" w:color="auto" w:fill="FFFFFF"/>
-        </w:rPr>
-      </w:pPr>
-      <w:r>
-        <w:rPr>
-          <w:rFonts w:ascii="Segoe UI" w:hAnsi="Segoe UI" w:cs="Segoe UI"/>
-          <w:shd w:val="clear" w:color="auto" w:fill="FFFFFF"/>
-        </w:rPr>
-        <w:t>W</w:t>
-      </w:r>
-      <w:r>
-        <w:rPr>
-          <w:rFonts w:ascii="Segoe UI" w:hAnsi="Segoe UI" w:cs="Segoe UI"/>
-          <w:shd w:val="clear" w:color="auto" w:fill="FFFFFF"/>
-        </w:rPr>
-        <w:t>e will assess what accommodation types are most sought after i.e. entire home/ apartment, a private room, a shared room or a hotel room.</w:t>
-      </w:r>
-    </w:p>
-    <w:p>
-      <w:pPr>
-        <w:rPr>
-          <w:rFonts w:ascii="Segoe UI" w:hAnsi="Segoe UI" w:cs="Segoe UI"/>
-          <w:shd w:val="clear" w:color="auto" w:fill="FFFFFF"/>
-        </w:rPr>
-      </w:pPr>
+        <w:t xml:space="preserve"> in Melbourne metropolitan. </w:t>
+      </w:r>
+    </w:p>
+    <w:p>
+      <w:pPr>
+        <w:rPr>
+          <w:lang w:eastAsia="en-AU"/>
+        </w:rPr>
+      </w:pPr>
+      <w:r>
+        <w:rPr>
+          <w:noProof/>
+        </w:rPr>
+        <w:drawing>
+          <wp:inline distT="0" distB="0" distL="0" distR="0" wp14:anchorId="4E9E6991" wp14:editId="647659EF">
+            <wp:extent cx="4436828" cy="8258416"/>
+            <wp:effectExtent l="0" t="0" r="1905" b="9525"/>
+            <wp:docPr id="7" name="Picture 7"/>
+            <wp:cNvGraphicFramePr>
+              <a:graphicFrameLocks xmlns:a="http://schemas.openxmlformats.org/drawingml/2006/main" noChangeAspect="1"/>
+            </wp:cNvGraphicFramePr>
+            <a:graphic xmlns:a="http://schemas.openxmlformats.org/drawingml/2006/main">
+              <a:graphicData uri="http://schemas.openxmlformats.org/drawingml/2006/picture">
+                <pic:pic xmlns:pic="http://schemas.openxmlformats.org/drawingml/2006/picture">
+                  <pic:nvPicPr>
+                    <pic:cNvPr id="1" name=""/>
+                    <pic:cNvPicPr/>
+                  </pic:nvPicPr>
+                  <pic:blipFill>
+                    <a:blip r:embed="rId11"/>
+                    <a:stretch>
+                      <a:fillRect/>
+                    </a:stretch>
+                  </pic:blipFill>
+                  <pic:spPr>
+                    <a:xfrm>
+                      <a:off x="0" y="0"/>
+                      <a:ext cx="4440689" cy="8265603"/>
+                    </a:xfrm>
+                    <a:prstGeom prst="rect">
+                      <a:avLst/>
+                    </a:prstGeom>
+                  </pic:spPr>
+                </pic:pic>
+              </a:graphicData>
+            </a:graphic>
+          </wp:inline>
+        </w:drawing>
+      </w:r>
     </w:p>
     <w:p>
       <w:pPr>
@@ -1310,8 +1556,6 @@
           <w:lang w:eastAsia="en-AU"/>
         </w:rPr>
       </w:pPr>
-      <w:bookmarkStart w:id="2" w:name="FourSqrData"/>
-      <w:bookmarkEnd w:id="2"/>
       <w:r>
         <w:rPr>
           <w:rFonts w:eastAsia="Times New Roman"/>
@@ -1320,32 +1564,2132 @@
           <w:szCs w:val="36"/>
           <w:lang w:eastAsia="en-AU"/>
         </w:rPr>
-        <w:t>Foursquare data</w:t>
-      </w:r>
-    </w:p>
-    <w:p>
-      <w:pPr>
-        <w:rPr>
-          <w:rFonts w:ascii="Segoe UI" w:hAnsi="Segoe UI" w:cs="Segoe UI"/>
-          <w:shd w:val="clear" w:color="auto" w:fill="FFFFFF"/>
-        </w:rPr>
-      </w:pPr>
-      <w:r>
-        <w:rPr>
-          <w:rFonts w:ascii="Segoe UI" w:hAnsi="Segoe UI" w:cs="Segoe UI"/>
-          <w:shd w:val="clear" w:color="auto" w:fill="FFFFFF"/>
-        </w:rPr>
-        <w:t xml:space="preserve">Finally, we will extract venues and amenities data from Four square. </w:t>
-      </w:r>
-      <w:r>
-        <w:rPr>
-          <w:rFonts w:ascii="Segoe UI" w:hAnsi="Segoe UI" w:cs="Segoe UI"/>
-          <w:shd w:val="clear" w:color="auto" w:fill="FFFFFF"/>
-        </w:rPr>
-        <w:t>An area or a location with high number of venues will indicate a popular area which short term renters might prefer.</w:t>
-      </w:r>
-    </w:p>
-    <w:p/>
+        <w:lastRenderedPageBreak/>
+        <w:t xml:space="preserve">Extract and cleanse </w:t>
+      </w:r>
+      <w:r>
+        <w:rPr>
+          <w:rFonts w:eastAsia="Times New Roman"/>
+          <w:color w:val="0070C0"/>
+          <w:sz w:val="36"/>
+          <w:szCs w:val="36"/>
+          <w:lang w:eastAsia="en-AU"/>
+        </w:rPr>
+        <w:t>Airbnb listing data</w:t>
+      </w:r>
+      <w:r>
+        <w:rPr>
+          <w:rFonts w:eastAsia="Times New Roman"/>
+          <w:color w:val="0070C0"/>
+          <w:sz w:val="36"/>
+          <w:szCs w:val="36"/>
+          <w:lang w:eastAsia="en-AU"/>
+        </w:rPr>
+        <w:t xml:space="preserve"> </w:t>
+      </w:r>
+    </w:p>
+    <w:p>
+      <w:pPr>
+        <w:pStyle w:val="ListParagraph"/>
+        <w:ind w:left="360"/>
+        <w:rPr>
+          <w:rFonts w:ascii="Segoe UI" w:hAnsi="Segoe UI" w:cs="Segoe UI"/>
+          <w:shd w:val="clear" w:color="auto" w:fill="FFFFFF"/>
+        </w:rPr>
+      </w:pPr>
+      <w:r>
+        <w:rPr>
+          <w:rFonts w:ascii="Segoe UI" w:hAnsi="Segoe UI" w:cs="Segoe UI"/>
+          <w:shd w:val="clear" w:color="auto" w:fill="FFFFFF"/>
+        </w:rPr>
+        <w:t>Similar to property prices, we have extracted Airbnb listing data for all suburbs. Below is a snapshot of the Airbnb data –</w:t>
+      </w:r>
+    </w:p>
+    <w:p>
+      <w:pPr>
+        <w:pStyle w:val="ListParagraph"/>
+        <w:ind w:left="360"/>
+        <w:rPr>
+          <w:rFonts w:ascii="Segoe UI" w:hAnsi="Segoe UI" w:cs="Segoe UI"/>
+          <w:shd w:val="clear" w:color="auto" w:fill="FFFFFF"/>
+        </w:rPr>
+      </w:pPr>
+      <w:r>
+        <w:rPr>
+          <w:noProof/>
+        </w:rPr>
+        <w:drawing>
+          <wp:inline distT="0" distB="0" distL="0" distR="0" wp14:anchorId="480F04B4" wp14:editId="03343BD8">
+            <wp:extent cx="2885858" cy="2122998"/>
+            <wp:effectExtent l="0" t="0" r="0" b="0"/>
+            <wp:docPr id="2" name="Picture 2"/>
+            <wp:cNvGraphicFramePr>
+              <a:graphicFrameLocks xmlns:a="http://schemas.openxmlformats.org/drawingml/2006/main" noChangeAspect="1"/>
+            </wp:cNvGraphicFramePr>
+            <a:graphic xmlns:a="http://schemas.openxmlformats.org/drawingml/2006/main">
+              <a:graphicData uri="http://schemas.openxmlformats.org/drawingml/2006/picture">
+                <pic:pic xmlns:pic="http://schemas.openxmlformats.org/drawingml/2006/picture">
+                  <pic:nvPicPr>
+                    <pic:cNvPr id="1" name=""/>
+                    <pic:cNvPicPr/>
+                  </pic:nvPicPr>
+                  <pic:blipFill>
+                    <a:blip r:embed="rId12"/>
+                    <a:stretch>
+                      <a:fillRect/>
+                    </a:stretch>
+                  </pic:blipFill>
+                  <pic:spPr>
+                    <a:xfrm>
+                      <a:off x="0" y="0"/>
+                      <a:ext cx="2908426" cy="2139600"/>
+                    </a:xfrm>
+                    <a:prstGeom prst="rect">
+                      <a:avLst/>
+                    </a:prstGeom>
+                  </pic:spPr>
+                </pic:pic>
+              </a:graphicData>
+            </a:graphic>
+          </wp:inline>
+        </w:drawing>
+      </w:r>
+      <w:r>
+        <w:rPr>
+          <w:rFonts w:ascii="Segoe UI" w:hAnsi="Segoe UI" w:cs="Segoe UI"/>
+          <w:shd w:val="clear" w:color="auto" w:fill="FFFFFF"/>
+        </w:rPr>
+        <w:t xml:space="preserve"> </w:t>
+      </w:r>
+    </w:p>
+    <w:p>
+      <w:pPr>
+        <w:pStyle w:val="ListParagraph"/>
+        <w:ind w:left="360"/>
+        <w:rPr>
+          <w:rFonts w:ascii="Segoe UI" w:hAnsi="Segoe UI" w:cs="Segoe UI"/>
+          <w:shd w:val="clear" w:color="auto" w:fill="FFFFFF"/>
+        </w:rPr>
+      </w:pPr>
+    </w:p>
+    <w:p>
+      <w:pPr>
+        <w:pStyle w:val="ListParagraph"/>
+        <w:ind w:left="360"/>
+        <w:rPr>
+          <w:rFonts w:ascii="Segoe UI" w:hAnsi="Segoe UI" w:cs="Segoe UI"/>
+          <w:shd w:val="clear" w:color="auto" w:fill="FFFFFF"/>
+        </w:rPr>
+      </w:pPr>
+      <w:r>
+        <w:rPr>
+          <w:rFonts w:ascii="Segoe UI" w:hAnsi="Segoe UI" w:cs="Segoe UI"/>
+          <w:shd w:val="clear" w:color="auto" w:fill="FFFFFF"/>
+        </w:rPr>
+        <w:t>As with residential sales data, we have also cleansed the data by removing any row where any of the cells are Null or NAN.  We have removed outliers to get a correct perspective of the data.</w:t>
+      </w:r>
+    </w:p>
+    <w:p>
+      <w:pPr>
+        <w:pStyle w:val="ListParagraph"/>
+        <w:ind w:left="360"/>
+        <w:rPr>
+          <w:rFonts w:ascii="Segoe UI" w:hAnsi="Segoe UI" w:cs="Segoe UI"/>
+          <w:shd w:val="clear" w:color="auto" w:fill="FFFFFF"/>
+        </w:rPr>
+      </w:pPr>
+      <w:r>
+        <w:rPr>
+          <w:noProof/>
+        </w:rPr>
+        <w:drawing>
+          <wp:inline distT="0" distB="0" distL="0" distR="0" wp14:anchorId="1C6C67FC" wp14:editId="2C6A1AF8">
+            <wp:extent cx="2266122" cy="598599"/>
+            <wp:effectExtent l="0" t="0" r="1270" b="0"/>
+            <wp:docPr id="8" name="Picture 8"/>
+            <wp:cNvGraphicFramePr>
+              <a:graphicFrameLocks xmlns:a="http://schemas.openxmlformats.org/drawingml/2006/main" noChangeAspect="1"/>
+            </wp:cNvGraphicFramePr>
+            <a:graphic xmlns:a="http://schemas.openxmlformats.org/drawingml/2006/main">
+              <a:graphicData uri="http://schemas.openxmlformats.org/drawingml/2006/picture">
+                <pic:pic xmlns:pic="http://schemas.openxmlformats.org/drawingml/2006/picture">
+                  <pic:nvPicPr>
+                    <pic:cNvPr id="1" name=""/>
+                    <pic:cNvPicPr/>
+                  </pic:nvPicPr>
+                  <pic:blipFill>
+                    <a:blip r:embed="rId13"/>
+                    <a:stretch>
+                      <a:fillRect/>
+                    </a:stretch>
+                  </pic:blipFill>
+                  <pic:spPr>
+                    <a:xfrm>
+                      <a:off x="0" y="0"/>
+                      <a:ext cx="2315599" cy="611668"/>
+                    </a:xfrm>
+                    <a:prstGeom prst="rect">
+                      <a:avLst/>
+                    </a:prstGeom>
+                  </pic:spPr>
+                </pic:pic>
+              </a:graphicData>
+            </a:graphic>
+          </wp:inline>
+        </w:drawing>
+      </w:r>
+    </w:p>
+    <w:p>
+      <w:pPr>
+        <w:pStyle w:val="ListParagraph"/>
+        <w:ind w:left="360"/>
+        <w:rPr>
+          <w:rFonts w:ascii="Segoe UI" w:hAnsi="Segoe UI" w:cs="Segoe UI"/>
+          <w:shd w:val="clear" w:color="auto" w:fill="FFFFFF"/>
+        </w:rPr>
+      </w:pPr>
+    </w:p>
+    <w:p>
+      <w:pPr>
+        <w:pStyle w:val="ListParagraph"/>
+        <w:ind w:left="360"/>
+        <w:rPr>
+          <w:rFonts w:ascii="Segoe UI" w:hAnsi="Segoe UI" w:cs="Segoe UI"/>
+          <w:shd w:val="clear" w:color="auto" w:fill="FFFFFF"/>
+        </w:rPr>
+      </w:pPr>
+      <w:r>
+        <w:rPr>
+          <w:rFonts w:ascii="Segoe UI" w:hAnsi="Segoe UI" w:cs="Segoe UI"/>
+          <w:shd w:val="clear" w:color="auto" w:fill="FFFFFF"/>
+        </w:rPr>
+        <w:t>We have</w:t>
+      </w:r>
+      <w:r>
+        <w:rPr>
+          <w:rFonts w:ascii="Segoe UI" w:hAnsi="Segoe UI" w:cs="Segoe UI"/>
+          <w:shd w:val="clear" w:color="auto" w:fill="FFFFFF"/>
+        </w:rPr>
+        <w:t xml:space="preserve"> only</w:t>
+      </w:r>
+      <w:r>
+        <w:rPr>
+          <w:rFonts w:ascii="Segoe UI" w:hAnsi="Segoe UI" w:cs="Segoe UI"/>
+          <w:shd w:val="clear" w:color="auto" w:fill="FFFFFF"/>
+        </w:rPr>
+        <w:t xml:space="preserve"> </w:t>
+      </w:r>
+      <w:r>
+        <w:rPr>
+          <w:rFonts w:ascii="Segoe UI" w:hAnsi="Segoe UI" w:cs="Segoe UI"/>
+          <w:shd w:val="clear" w:color="auto" w:fill="FFFFFF"/>
+        </w:rPr>
+        <w:t xml:space="preserve">considered </w:t>
+      </w:r>
+      <w:r>
+        <w:rPr>
+          <w:rFonts w:ascii="Segoe UI" w:hAnsi="Segoe UI" w:cs="Segoe UI"/>
+          <w:shd w:val="clear" w:color="auto" w:fill="FFFFFF"/>
+        </w:rPr>
+        <w:t>price</w:t>
+      </w:r>
+      <w:r>
+        <w:rPr>
+          <w:rFonts w:ascii="Segoe UI" w:hAnsi="Segoe UI" w:cs="Segoe UI"/>
+          <w:shd w:val="clear" w:color="auto" w:fill="FFFFFF"/>
+        </w:rPr>
+        <w:t xml:space="preserve"> and</w:t>
+      </w:r>
+      <w:r>
+        <w:rPr>
+          <w:rFonts w:ascii="Segoe UI" w:hAnsi="Segoe UI" w:cs="Segoe UI"/>
+          <w:shd w:val="clear" w:color="auto" w:fill="FFFFFF"/>
+        </w:rPr>
+        <w:t xml:space="preserve"> neighbourhood in our assessment. The rest of the fields are not required.</w:t>
+      </w:r>
+      <w:r>
+        <w:rPr>
+          <w:rFonts w:ascii="Segoe UI" w:hAnsi="Segoe UI" w:cs="Segoe UI"/>
+          <w:shd w:val="clear" w:color="auto" w:fill="FFFFFF"/>
+        </w:rPr>
+        <w:t xml:space="preserve"> </w:t>
+      </w:r>
+    </w:p>
+    <w:p>
+      <w:pPr>
+        <w:rPr>
+          <w:rFonts w:ascii="Segoe UI" w:hAnsi="Segoe UI" w:cs="Segoe UI"/>
+          <w:shd w:val="clear" w:color="auto" w:fill="FFFFFF"/>
+        </w:rPr>
+      </w:pPr>
+      <w:r>
+        <w:rPr>
+          <w:rFonts w:ascii="Segoe UI" w:hAnsi="Segoe UI" w:cs="Segoe UI"/>
+          <w:shd w:val="clear" w:color="auto" w:fill="FFFFFF"/>
+        </w:rPr>
+        <w:br w:type="page"/>
+      </w:r>
+    </w:p>
+    <w:p>
+      <w:pPr>
+        <w:pStyle w:val="ListParagraph"/>
+        <w:ind w:left="360"/>
+        <w:rPr>
+          <w:rFonts w:ascii="Segoe UI" w:hAnsi="Segoe UI" w:cs="Segoe UI"/>
+          <w:shd w:val="clear" w:color="auto" w:fill="FFFFFF"/>
+        </w:rPr>
+      </w:pPr>
+      <w:r>
+        <w:rPr>
+          <w:rFonts w:ascii="Segoe UI" w:hAnsi="Segoe UI" w:cs="Segoe UI"/>
+          <w:shd w:val="clear" w:color="auto" w:fill="FFFFFF"/>
+        </w:rPr>
+        <w:lastRenderedPageBreak/>
+        <w:t>This map shows us spread of listings throughout the Melbourne Metropolitan Region.</w:t>
+      </w:r>
+    </w:p>
+    <w:p>
+      <w:pPr>
+        <w:pStyle w:val="ListParagraph"/>
+        <w:ind w:left="360"/>
+        <w:rPr>
+          <w:rFonts w:ascii="Segoe UI" w:hAnsi="Segoe UI" w:cs="Segoe UI"/>
+          <w:shd w:val="clear" w:color="auto" w:fill="FFFFFF"/>
+        </w:rPr>
+      </w:pPr>
+    </w:p>
+    <w:p>
+      <w:pPr>
+        <w:pStyle w:val="ListParagraph"/>
+        <w:ind w:left="360"/>
+        <w:rPr>
+          <w:rFonts w:ascii="Segoe UI" w:hAnsi="Segoe UI" w:cs="Segoe UI"/>
+          <w:shd w:val="clear" w:color="auto" w:fill="FFFFFF"/>
+        </w:rPr>
+      </w:pPr>
+      <w:r>
+        <w:rPr>
+          <w:noProof/>
+        </w:rPr>
+        <w:drawing>
+          <wp:inline distT="0" distB="0" distL="0" distR="0" wp14:anchorId="7392E21A" wp14:editId="00E60FAF">
+            <wp:extent cx="5731510" cy="3689350"/>
+            <wp:effectExtent l="0" t="0" r="2540" b="6350"/>
+            <wp:docPr id="9" name="Picture 9"/>
+            <wp:cNvGraphicFramePr>
+              <a:graphicFrameLocks xmlns:a="http://schemas.openxmlformats.org/drawingml/2006/main" noChangeAspect="1"/>
+            </wp:cNvGraphicFramePr>
+            <a:graphic xmlns:a="http://schemas.openxmlformats.org/drawingml/2006/main">
+              <a:graphicData uri="http://schemas.openxmlformats.org/drawingml/2006/picture">
+                <pic:pic xmlns:pic="http://schemas.openxmlformats.org/drawingml/2006/picture">
+                  <pic:nvPicPr>
+                    <pic:cNvPr id="1" name=""/>
+                    <pic:cNvPicPr/>
+                  </pic:nvPicPr>
+                  <pic:blipFill>
+                    <a:blip r:embed="rId14"/>
+                    <a:stretch>
+                      <a:fillRect/>
+                    </a:stretch>
+                  </pic:blipFill>
+                  <pic:spPr>
+                    <a:xfrm>
+                      <a:off x="0" y="0"/>
+                      <a:ext cx="5731510" cy="3689350"/>
+                    </a:xfrm>
+                    <a:prstGeom prst="rect">
+                      <a:avLst/>
+                    </a:prstGeom>
+                  </pic:spPr>
+                </pic:pic>
+              </a:graphicData>
+            </a:graphic>
+          </wp:inline>
+        </w:drawing>
+      </w:r>
+    </w:p>
+    <w:p>
+      <w:pPr>
+        <w:pStyle w:val="ListParagraph"/>
+        <w:ind w:left="360"/>
+        <w:rPr>
+          <w:rFonts w:ascii="Segoe UI" w:hAnsi="Segoe UI" w:cs="Segoe UI"/>
+          <w:shd w:val="clear" w:color="auto" w:fill="FFFFFF"/>
+        </w:rPr>
+      </w:pPr>
+    </w:p>
+    <w:p>
+      <w:pPr>
+        <w:pStyle w:val="ListParagraph"/>
+        <w:ind w:left="360"/>
+        <w:rPr>
+          <w:rFonts w:ascii="Segoe UI" w:hAnsi="Segoe UI" w:cs="Segoe UI"/>
+          <w:shd w:val="clear" w:color="auto" w:fill="FFFFFF"/>
+        </w:rPr>
+      </w:pPr>
+    </w:p>
+    <w:p>
+      <w:pPr>
+        <w:pStyle w:val="ListParagraph"/>
+        <w:ind w:left="360"/>
+        <w:rPr>
+          <w:rFonts w:ascii="Segoe UI" w:hAnsi="Segoe UI" w:cs="Segoe UI"/>
+          <w:shd w:val="clear" w:color="auto" w:fill="FFFFFF"/>
+        </w:rPr>
+      </w:pPr>
+      <w:r>
+        <w:rPr>
+          <w:rFonts w:ascii="Segoe UI" w:hAnsi="Segoe UI" w:cs="Segoe UI"/>
+          <w:shd w:val="clear" w:color="auto" w:fill="FFFFFF"/>
+        </w:rPr>
+        <w:t xml:space="preserve">After data cleansing, analyse, average daily rentals across Melbourne neighbourhoods for different accommodation types and find out total listings per neighbourhood. </w:t>
+      </w:r>
+    </w:p>
+    <w:p>
+      <w:pPr>
+        <w:rPr>
+          <w:lang w:eastAsia="en-AU"/>
+        </w:rPr>
+      </w:pPr>
+      <w:r>
+        <w:rPr>
+          <w:noProof/>
+        </w:rPr>
+        <w:drawing>
+          <wp:inline distT="0" distB="0" distL="0" distR="0" wp14:anchorId="53426BB5" wp14:editId="58CD38D6">
+            <wp:extent cx="3943847" cy="2369979"/>
+            <wp:effectExtent l="0" t="0" r="0" b="0"/>
+            <wp:docPr id="11" name="Picture 11"/>
+            <wp:cNvGraphicFramePr>
+              <a:graphicFrameLocks xmlns:a="http://schemas.openxmlformats.org/drawingml/2006/main" noChangeAspect="1"/>
+            </wp:cNvGraphicFramePr>
+            <a:graphic xmlns:a="http://schemas.openxmlformats.org/drawingml/2006/main">
+              <a:graphicData uri="http://schemas.openxmlformats.org/drawingml/2006/picture">
+                <pic:pic xmlns:pic="http://schemas.openxmlformats.org/drawingml/2006/picture">
+                  <pic:nvPicPr>
+                    <pic:cNvPr id="1" name=""/>
+                    <pic:cNvPicPr/>
+                  </pic:nvPicPr>
+                  <pic:blipFill>
+                    <a:blip r:embed="rId15"/>
+                    <a:stretch>
+                      <a:fillRect/>
+                    </a:stretch>
+                  </pic:blipFill>
+                  <pic:spPr>
+                    <a:xfrm>
+                      <a:off x="0" y="0"/>
+                      <a:ext cx="3980805" cy="2392188"/>
+                    </a:xfrm>
+                    <a:prstGeom prst="rect">
+                      <a:avLst/>
+                    </a:prstGeom>
+                  </pic:spPr>
+                </pic:pic>
+              </a:graphicData>
+            </a:graphic>
+          </wp:inline>
+        </w:drawing>
+      </w:r>
+    </w:p>
+    <w:p>
+      <w:pPr>
+        <w:rPr>
+          <w:lang w:eastAsia="en-AU"/>
+        </w:rPr>
+      </w:pPr>
+    </w:p>
+    <w:p>
+      <w:pPr>
+        <w:rPr>
+          <w:rFonts w:asciiTheme="majorHAnsi" w:eastAsia="Times New Roman" w:hAnsiTheme="majorHAnsi" w:cstheme="majorBidi"/>
+          <w:color w:val="0070C0"/>
+          <w:spacing w:val="-10"/>
+          <w:kern w:val="28"/>
+          <w:sz w:val="36"/>
+          <w:szCs w:val="36"/>
+          <w:lang w:eastAsia="en-AU"/>
+        </w:rPr>
+      </w:pPr>
+      <w:r>
+        <w:rPr>
+          <w:rFonts w:eastAsia="Times New Roman"/>
+          <w:color w:val="0070C0"/>
+          <w:sz w:val="36"/>
+          <w:szCs w:val="36"/>
+          <w:lang w:eastAsia="en-AU"/>
+        </w:rPr>
+        <w:br w:type="page"/>
+      </w:r>
+    </w:p>
+    <w:p>
+      <w:pPr>
+        <w:pStyle w:val="Title"/>
+        <w:numPr>
+          <w:ilvl w:val="1"/>
+          <w:numId w:val="5"/>
+        </w:numPr>
+        <w:rPr>
+          <w:rFonts w:eastAsia="Times New Roman"/>
+          <w:color w:val="0070C0"/>
+          <w:sz w:val="36"/>
+          <w:szCs w:val="36"/>
+          <w:lang w:eastAsia="en-AU"/>
+        </w:rPr>
+      </w:pPr>
+      <w:r>
+        <w:rPr>
+          <w:rFonts w:eastAsia="Times New Roman"/>
+          <w:color w:val="0070C0"/>
+          <w:sz w:val="36"/>
+          <w:szCs w:val="36"/>
+          <w:lang w:eastAsia="en-AU"/>
+        </w:rPr>
+        <w:lastRenderedPageBreak/>
+        <w:t xml:space="preserve">Extract </w:t>
+      </w:r>
+      <w:r>
+        <w:rPr>
+          <w:rFonts w:eastAsia="Times New Roman"/>
+          <w:color w:val="0070C0"/>
+          <w:sz w:val="36"/>
+          <w:szCs w:val="36"/>
+          <w:lang w:eastAsia="en-AU"/>
+        </w:rPr>
+        <w:t xml:space="preserve">venues data from </w:t>
+      </w:r>
+      <w:r>
+        <w:rPr>
+          <w:rFonts w:eastAsia="Times New Roman"/>
+          <w:color w:val="0070C0"/>
+          <w:sz w:val="36"/>
+          <w:szCs w:val="36"/>
+          <w:lang w:eastAsia="en-AU"/>
+        </w:rPr>
+        <w:t>Four Square API</w:t>
+      </w:r>
+      <w:r>
+        <w:rPr>
+          <w:rFonts w:eastAsia="Times New Roman"/>
+          <w:color w:val="0070C0"/>
+          <w:sz w:val="36"/>
+          <w:szCs w:val="36"/>
+          <w:lang w:eastAsia="en-AU"/>
+        </w:rPr>
+        <w:t xml:space="preserve"> </w:t>
+      </w:r>
+    </w:p>
+    <w:p>
+      <w:pPr>
+        <w:rPr>
+          <w:lang w:eastAsia="en-AU"/>
+        </w:rPr>
+      </w:pPr>
+      <w:r>
+        <w:rPr>
+          <w:noProof/>
+        </w:rPr>
+        <w:drawing>
+          <wp:inline distT="0" distB="0" distL="0" distR="0" wp14:anchorId="64B75EFD" wp14:editId="47B2FE99">
+            <wp:extent cx="5731510" cy="1156970"/>
+            <wp:effectExtent l="0" t="0" r="2540" b="5080"/>
+            <wp:docPr id="12" name="Picture 12"/>
+            <wp:cNvGraphicFramePr>
+              <a:graphicFrameLocks xmlns:a="http://schemas.openxmlformats.org/drawingml/2006/main" noChangeAspect="1"/>
+            </wp:cNvGraphicFramePr>
+            <a:graphic xmlns:a="http://schemas.openxmlformats.org/drawingml/2006/main">
+              <a:graphicData uri="http://schemas.openxmlformats.org/drawingml/2006/picture">
+                <pic:pic xmlns:pic="http://schemas.openxmlformats.org/drawingml/2006/picture">
+                  <pic:nvPicPr>
+                    <pic:cNvPr id="1" name=""/>
+                    <pic:cNvPicPr/>
+                  </pic:nvPicPr>
+                  <pic:blipFill>
+                    <a:blip r:embed="rId16"/>
+                    <a:stretch>
+                      <a:fillRect/>
+                    </a:stretch>
+                  </pic:blipFill>
+                  <pic:spPr>
+                    <a:xfrm>
+                      <a:off x="0" y="0"/>
+                      <a:ext cx="5731510" cy="1156970"/>
+                    </a:xfrm>
+                    <a:prstGeom prst="rect">
+                      <a:avLst/>
+                    </a:prstGeom>
+                  </pic:spPr>
+                </pic:pic>
+              </a:graphicData>
+            </a:graphic>
+          </wp:inline>
+        </w:drawing>
+      </w:r>
+    </w:p>
+    <w:p>
+      <w:pPr>
+        <w:rPr>
+          <w:rFonts w:ascii="Segoe UI" w:hAnsi="Segoe UI" w:cs="Segoe UI"/>
+          <w:shd w:val="clear" w:color="auto" w:fill="FFFFFF"/>
+        </w:rPr>
+      </w:pPr>
+      <w:r>
+        <w:rPr>
+          <w:rFonts w:ascii="Segoe UI" w:hAnsi="Segoe UI" w:cs="Segoe UI"/>
+          <w:shd w:val="clear" w:color="auto" w:fill="FFFFFF"/>
+        </w:rPr>
+        <w:t>Let’s</w:t>
+      </w:r>
+      <w:r>
+        <w:rPr>
+          <w:rFonts w:ascii="Segoe UI" w:hAnsi="Segoe UI" w:cs="Segoe UI"/>
+          <w:shd w:val="clear" w:color="auto" w:fill="FFFFFF"/>
+        </w:rPr>
+        <w:t xml:space="preserve"> find out total number of venues in each </w:t>
+      </w:r>
+      <w:r>
+        <w:rPr>
+          <w:rFonts w:ascii="Segoe UI" w:hAnsi="Segoe UI" w:cs="Segoe UI"/>
+          <w:shd w:val="clear" w:color="auto" w:fill="FFFFFF"/>
+        </w:rPr>
+        <w:t>neighbourhood</w:t>
+      </w:r>
+    </w:p>
+    <w:p>
+      <w:pPr>
+        <w:rPr>
+          <w:lang w:eastAsia="en-AU"/>
+        </w:rPr>
+      </w:pPr>
+      <w:r>
+        <w:rPr>
+          <w:noProof/>
+        </w:rPr>
+        <w:drawing>
+          <wp:inline distT="0" distB="0" distL="0" distR="0" wp14:anchorId="10AAFAFE" wp14:editId="06825FF5">
+            <wp:extent cx="1431235" cy="5391223"/>
+            <wp:effectExtent l="0" t="0" r="0" b="0"/>
+            <wp:docPr id="13" name="Picture 13"/>
+            <wp:cNvGraphicFramePr>
+              <a:graphicFrameLocks xmlns:a="http://schemas.openxmlformats.org/drawingml/2006/main" noChangeAspect="1"/>
+            </wp:cNvGraphicFramePr>
+            <a:graphic xmlns:a="http://schemas.openxmlformats.org/drawingml/2006/main">
+              <a:graphicData uri="http://schemas.openxmlformats.org/drawingml/2006/picture">
+                <pic:pic xmlns:pic="http://schemas.openxmlformats.org/drawingml/2006/picture">
+                  <pic:nvPicPr>
+                    <pic:cNvPr id="1" name=""/>
+                    <pic:cNvPicPr/>
+                  </pic:nvPicPr>
+                  <pic:blipFill>
+                    <a:blip r:embed="rId17"/>
+                    <a:stretch>
+                      <a:fillRect/>
+                    </a:stretch>
+                  </pic:blipFill>
+                  <pic:spPr>
+                    <a:xfrm>
+                      <a:off x="0" y="0"/>
+                      <a:ext cx="1507277" cy="5677660"/>
+                    </a:xfrm>
+                    <a:prstGeom prst="rect">
+                      <a:avLst/>
+                    </a:prstGeom>
+                  </pic:spPr>
+                </pic:pic>
+              </a:graphicData>
+            </a:graphic>
+          </wp:inline>
+        </w:drawing>
+      </w:r>
+    </w:p>
+    <w:p>
+      <w:pPr>
+        <w:rPr>
+          <w:lang w:eastAsia="en-AU"/>
+        </w:rPr>
+      </w:pPr>
+    </w:p>
+    <w:p>
+      <w:pPr>
+        <w:rPr>
+          <w:rFonts w:asciiTheme="majorHAnsi" w:eastAsia="Times New Roman" w:hAnsiTheme="majorHAnsi" w:cstheme="majorBidi"/>
+          <w:color w:val="0070C0"/>
+          <w:spacing w:val="-10"/>
+          <w:kern w:val="28"/>
+          <w:sz w:val="36"/>
+          <w:szCs w:val="36"/>
+          <w:lang w:eastAsia="en-AU"/>
+        </w:rPr>
+      </w:pPr>
+      <w:r>
+        <w:rPr>
+          <w:rFonts w:eastAsia="Times New Roman"/>
+          <w:color w:val="0070C0"/>
+          <w:sz w:val="36"/>
+          <w:szCs w:val="36"/>
+          <w:lang w:eastAsia="en-AU"/>
+        </w:rPr>
+        <w:br w:type="page"/>
+      </w:r>
+    </w:p>
+    <w:p>
+      <w:pPr>
+        <w:pStyle w:val="Title"/>
+        <w:numPr>
+          <w:ilvl w:val="1"/>
+          <w:numId w:val="5"/>
+        </w:numPr>
+        <w:rPr>
+          <w:rFonts w:eastAsia="Times New Roman"/>
+          <w:color w:val="0070C0"/>
+          <w:sz w:val="36"/>
+          <w:szCs w:val="36"/>
+          <w:lang w:eastAsia="en-AU"/>
+        </w:rPr>
+      </w:pPr>
+      <w:r>
+        <w:rPr>
+          <w:rFonts w:eastAsia="Times New Roman"/>
+          <w:color w:val="0070C0"/>
+          <w:sz w:val="36"/>
+          <w:szCs w:val="36"/>
+          <w:lang w:eastAsia="en-AU"/>
+        </w:rPr>
+        <w:lastRenderedPageBreak/>
+        <w:t>Merge data of all datasets</w:t>
+      </w:r>
+    </w:p>
+    <w:p>
+      <w:pPr>
+        <w:rPr>
+          <w:rFonts w:ascii="Segoe UI" w:hAnsi="Segoe UI" w:cs="Segoe UI"/>
+          <w:shd w:val="clear" w:color="auto" w:fill="FFFFFF"/>
+        </w:rPr>
+      </w:pPr>
+      <w:r>
+        <w:rPr>
+          <w:rFonts w:ascii="Segoe UI" w:hAnsi="Segoe UI" w:cs="Segoe UI"/>
+          <w:shd w:val="clear" w:color="auto" w:fill="FFFFFF"/>
+        </w:rPr>
+        <w:t>Let’s</w:t>
+      </w:r>
+      <w:r>
+        <w:rPr>
+          <w:rFonts w:ascii="Segoe UI" w:hAnsi="Segoe UI" w:cs="Segoe UI"/>
+          <w:shd w:val="clear" w:color="auto" w:fill="FFFFFF"/>
+        </w:rPr>
+        <w:t xml:space="preserve"> merge the airbnb listing data</w:t>
+      </w:r>
+      <w:r>
+        <w:rPr>
+          <w:rFonts w:ascii="Segoe UI" w:hAnsi="Segoe UI" w:cs="Segoe UI"/>
+          <w:shd w:val="clear" w:color="auto" w:fill="FFFFFF"/>
+        </w:rPr>
+        <w:t xml:space="preserve">, </w:t>
+      </w:r>
+      <w:r>
+        <w:rPr>
+          <w:rFonts w:ascii="Segoe UI" w:hAnsi="Segoe UI" w:cs="Segoe UI"/>
+          <w:shd w:val="clear" w:color="auto" w:fill="FFFFFF"/>
+        </w:rPr>
+        <w:t>venues data</w:t>
+      </w:r>
+      <w:r>
+        <w:rPr>
+          <w:rFonts w:ascii="Segoe UI" w:hAnsi="Segoe UI" w:cs="Segoe UI"/>
+          <w:shd w:val="clear" w:color="auto" w:fill="FFFFFF"/>
+        </w:rPr>
+        <w:t xml:space="preserve"> and property data</w:t>
+      </w:r>
+    </w:p>
+    <w:p>
+      <w:pPr>
+        <w:rPr>
+          <w:rFonts w:ascii="Segoe UI" w:hAnsi="Segoe UI" w:cs="Segoe UI"/>
+          <w:shd w:val="clear" w:color="auto" w:fill="FFFFFF"/>
+        </w:rPr>
+      </w:pPr>
+      <w:r>
+        <w:rPr>
+          <w:noProof/>
+        </w:rPr>
+        <w:drawing>
+          <wp:inline distT="0" distB="0" distL="0" distR="0" wp14:anchorId="37A0714D" wp14:editId="4176EAD6">
+            <wp:extent cx="5731510" cy="5631815"/>
+            <wp:effectExtent l="0" t="0" r="2540" b="6985"/>
+            <wp:docPr id="16" name="Picture 16"/>
+            <wp:cNvGraphicFramePr>
+              <a:graphicFrameLocks xmlns:a="http://schemas.openxmlformats.org/drawingml/2006/main" noChangeAspect="1"/>
+            </wp:cNvGraphicFramePr>
+            <a:graphic xmlns:a="http://schemas.openxmlformats.org/drawingml/2006/main">
+              <a:graphicData uri="http://schemas.openxmlformats.org/drawingml/2006/picture">
+                <pic:pic xmlns:pic="http://schemas.openxmlformats.org/drawingml/2006/picture">
+                  <pic:nvPicPr>
+                    <pic:cNvPr id="1" name=""/>
+                    <pic:cNvPicPr/>
+                  </pic:nvPicPr>
+                  <pic:blipFill>
+                    <a:blip r:embed="rId18"/>
+                    <a:stretch>
+                      <a:fillRect/>
+                    </a:stretch>
+                  </pic:blipFill>
+                  <pic:spPr>
+                    <a:xfrm>
+                      <a:off x="0" y="0"/>
+                      <a:ext cx="5731510" cy="5631815"/>
+                    </a:xfrm>
+                    <a:prstGeom prst="rect">
+                      <a:avLst/>
+                    </a:prstGeom>
+                  </pic:spPr>
+                </pic:pic>
+              </a:graphicData>
+            </a:graphic>
+          </wp:inline>
+        </w:drawing>
+      </w:r>
+    </w:p>
+    <w:p>
+      <w:pPr>
+        <w:rPr>
+          <w:rFonts w:ascii="Segoe UI" w:hAnsi="Segoe UI" w:cs="Segoe UI"/>
+          <w:shd w:val="clear" w:color="auto" w:fill="FFFFFF"/>
+        </w:rPr>
+      </w:pPr>
+    </w:p>
+    <w:p>
+      <w:pPr>
+        <w:rPr>
+          <w:rFonts w:ascii="Segoe UI" w:hAnsi="Segoe UI" w:cs="Segoe UI"/>
+          <w:shd w:val="clear" w:color="auto" w:fill="FFFFFF"/>
+        </w:rPr>
+      </w:pPr>
+      <w:r>
+        <w:rPr>
+          <w:rFonts w:ascii="Segoe UI" w:hAnsi="Segoe UI" w:cs="Segoe UI"/>
+          <w:shd w:val="clear" w:color="auto" w:fill="FFFFFF"/>
+        </w:rPr>
+        <w:br w:type="page"/>
+      </w:r>
+    </w:p>
+    <w:p>
+      <w:pPr>
+        <w:rPr>
+          <w:rFonts w:ascii="Segoe UI" w:hAnsi="Segoe UI" w:cs="Segoe UI"/>
+          <w:shd w:val="clear" w:color="auto" w:fill="FFFFFF"/>
+        </w:rPr>
+      </w:pPr>
+      <w:r>
+        <w:rPr>
+          <w:rFonts w:ascii="Segoe UI" w:hAnsi="Segoe UI" w:cs="Segoe UI"/>
+          <w:shd w:val="clear" w:color="auto" w:fill="FFFFFF"/>
+        </w:rPr>
+        <w:lastRenderedPageBreak/>
+        <w:t xml:space="preserve">As we are looking at rental yield as one of the important criteria for investment property, lets calculate the gross yield </w:t>
+      </w:r>
+    </w:p>
+    <w:p>
+      <w:pPr>
+        <w:rPr>
+          <w:rFonts w:ascii="Segoe UI" w:hAnsi="Segoe UI" w:cs="Segoe UI"/>
+          <w:shd w:val="clear" w:color="auto" w:fill="FFFFFF"/>
+        </w:rPr>
+      </w:pPr>
+      <w:r>
+        <w:rPr>
+          <w:noProof/>
+        </w:rPr>
+        <w:drawing>
+          <wp:inline distT="0" distB="0" distL="0" distR="0" wp14:anchorId="116B017D" wp14:editId="08A8814E">
+            <wp:extent cx="5731510" cy="5045075"/>
+            <wp:effectExtent l="0" t="0" r="2540" b="3175"/>
+            <wp:docPr id="17" name="Picture 17"/>
+            <wp:cNvGraphicFramePr>
+              <a:graphicFrameLocks xmlns:a="http://schemas.openxmlformats.org/drawingml/2006/main" noChangeAspect="1"/>
+            </wp:cNvGraphicFramePr>
+            <a:graphic xmlns:a="http://schemas.openxmlformats.org/drawingml/2006/main">
+              <a:graphicData uri="http://schemas.openxmlformats.org/drawingml/2006/picture">
+                <pic:pic xmlns:pic="http://schemas.openxmlformats.org/drawingml/2006/picture">
+                  <pic:nvPicPr>
+                    <pic:cNvPr id="1" name=""/>
+                    <pic:cNvPicPr/>
+                  </pic:nvPicPr>
+                  <pic:blipFill>
+                    <a:blip r:embed="rId19"/>
+                    <a:stretch>
+                      <a:fillRect/>
+                    </a:stretch>
+                  </pic:blipFill>
+                  <pic:spPr>
+                    <a:xfrm>
+                      <a:off x="0" y="0"/>
+                      <a:ext cx="5731510" cy="5045075"/>
+                    </a:xfrm>
+                    <a:prstGeom prst="rect">
+                      <a:avLst/>
+                    </a:prstGeom>
+                  </pic:spPr>
+                </pic:pic>
+              </a:graphicData>
+            </a:graphic>
+          </wp:inline>
+        </w:drawing>
+      </w:r>
+    </w:p>
+    <w:p>
+      <w:pPr>
+        <w:rPr>
+          <w:lang w:eastAsia="en-AU"/>
+        </w:rPr>
+      </w:pPr>
+    </w:p>
+    <w:p>
+      <w:pPr>
+        <w:rPr>
+          <w:rFonts w:asciiTheme="majorHAnsi" w:eastAsia="Times New Roman" w:hAnsiTheme="majorHAnsi" w:cstheme="majorBidi"/>
+          <w:color w:val="0070C0"/>
+          <w:spacing w:val="-10"/>
+          <w:kern w:val="28"/>
+          <w:sz w:val="36"/>
+          <w:szCs w:val="36"/>
+          <w:lang w:eastAsia="en-AU"/>
+        </w:rPr>
+      </w:pPr>
+      <w:r>
+        <w:rPr>
+          <w:rFonts w:eastAsia="Times New Roman"/>
+          <w:color w:val="0070C0"/>
+          <w:sz w:val="36"/>
+          <w:szCs w:val="36"/>
+          <w:lang w:eastAsia="en-AU"/>
+        </w:rPr>
+        <w:br w:type="page"/>
+      </w:r>
+    </w:p>
+    <w:p>
+      <w:pPr>
+        <w:pStyle w:val="Title"/>
+        <w:numPr>
+          <w:ilvl w:val="1"/>
+          <w:numId w:val="5"/>
+        </w:numPr>
+        <w:rPr>
+          <w:rFonts w:eastAsia="Times New Roman"/>
+          <w:color w:val="0070C0"/>
+          <w:sz w:val="36"/>
+          <w:szCs w:val="36"/>
+          <w:lang w:eastAsia="en-AU"/>
+        </w:rPr>
+      </w:pPr>
+      <w:r>
+        <w:rPr>
+          <w:rFonts w:eastAsia="Times New Roman"/>
+          <w:color w:val="0070C0"/>
+          <w:sz w:val="36"/>
+          <w:szCs w:val="36"/>
+          <w:lang w:eastAsia="en-AU"/>
+        </w:rPr>
+        <w:lastRenderedPageBreak/>
+        <w:t>Cluster data</w:t>
+      </w:r>
+    </w:p>
+    <w:p>
+      <w:pPr>
+        <w:rPr>
+          <w:lang w:eastAsia="en-AU"/>
+        </w:rPr>
+      </w:pPr>
+      <w:r>
+        <w:rPr>
+          <w:lang w:eastAsia="en-AU"/>
+        </w:rPr>
+        <w:t xml:space="preserve">We will use Kmeans clustering to cluster data. We have considered 6 clusters which is the </w:t>
+      </w:r>
+      <w:r>
+        <w:rPr>
+          <w:rFonts w:ascii="Helvetica" w:hAnsi="Helvetica" w:cs="Helvetica"/>
+          <w:color w:val="000000"/>
+          <w:sz w:val="21"/>
+          <w:szCs w:val="21"/>
+          <w:shd w:val="clear" w:color="auto" w:fill="FFFFFF"/>
+        </w:rPr>
+        <w:t>optimum k of the K-Means</w:t>
+      </w:r>
+      <w:r>
+        <w:rPr>
+          <w:lang w:eastAsia="en-AU"/>
+        </w:rPr>
+        <w:t xml:space="preserve"> </w:t>
+      </w:r>
+      <w:r>
+        <w:rPr>
+          <w:lang w:eastAsia="en-AU"/>
+        </w:rPr>
+        <w:t xml:space="preserve">what derived from the </w:t>
+      </w:r>
+      <w:r>
+        <w:rPr>
+          <w:rFonts w:ascii="Helvetica" w:hAnsi="Helvetica" w:cs="Helvetica"/>
+          <w:color w:val="000000"/>
+          <w:sz w:val="21"/>
+          <w:szCs w:val="21"/>
+          <w:shd w:val="clear" w:color="auto" w:fill="FFFFFF"/>
+        </w:rPr>
+        <w:t xml:space="preserve">elbow method </w:t>
+      </w:r>
+    </w:p>
+    <w:p>
+      <w:pPr>
+        <w:rPr>
+          <w:lang w:eastAsia="en-AU"/>
+        </w:rPr>
+      </w:pPr>
+      <w:r>
+        <w:rPr>
+          <w:noProof/>
+        </w:rPr>
+        <w:drawing>
+          <wp:inline distT="0" distB="0" distL="0" distR="0" wp14:anchorId="314D80AC" wp14:editId="5E1642FD">
+            <wp:extent cx="5731510" cy="4567555"/>
+            <wp:effectExtent l="0" t="0" r="2540" b="4445"/>
+            <wp:docPr id="18" name="Picture 18"/>
+            <wp:cNvGraphicFramePr>
+              <a:graphicFrameLocks xmlns:a="http://schemas.openxmlformats.org/drawingml/2006/main" noChangeAspect="1"/>
+            </wp:cNvGraphicFramePr>
+            <a:graphic xmlns:a="http://schemas.openxmlformats.org/drawingml/2006/main">
+              <a:graphicData uri="http://schemas.openxmlformats.org/drawingml/2006/picture">
+                <pic:pic xmlns:pic="http://schemas.openxmlformats.org/drawingml/2006/picture">
+                  <pic:nvPicPr>
+                    <pic:cNvPr id="1" name=""/>
+                    <pic:cNvPicPr/>
+                  </pic:nvPicPr>
+                  <pic:blipFill>
+                    <a:blip r:embed="rId20"/>
+                    <a:stretch>
+                      <a:fillRect/>
+                    </a:stretch>
+                  </pic:blipFill>
+                  <pic:spPr>
+                    <a:xfrm>
+                      <a:off x="0" y="0"/>
+                      <a:ext cx="5731510" cy="4567555"/>
+                    </a:xfrm>
+                    <a:prstGeom prst="rect">
+                      <a:avLst/>
+                    </a:prstGeom>
+                  </pic:spPr>
+                </pic:pic>
+              </a:graphicData>
+            </a:graphic>
+          </wp:inline>
+        </w:drawing>
+      </w:r>
+    </w:p>
+    <w:p>
+      <w:pPr>
+        <w:rPr>
+          <w:lang w:eastAsia="en-AU"/>
+        </w:rPr>
+      </w:pPr>
+    </w:p>
+    <w:p>
+      <w:pPr>
+        <w:pStyle w:val="Title"/>
+        <w:numPr>
+          <w:ilvl w:val="0"/>
+          <w:numId w:val="5"/>
+        </w:numPr>
+        <w:rPr>
+          <w:rFonts w:eastAsia="Times New Roman"/>
+          <w:color w:val="0070C0"/>
+          <w:lang w:eastAsia="en-AU"/>
+        </w:rPr>
+      </w:pPr>
+      <w:r>
+        <w:rPr>
+          <w:rFonts w:eastAsia="Times New Roman"/>
+          <w:color w:val="0070C0"/>
+          <w:lang w:eastAsia="en-AU"/>
+        </w:rPr>
+        <w:t>Results</w:t>
+      </w:r>
+    </w:p>
+    <w:p>
+      <w:pPr>
+        <w:pStyle w:val="Title"/>
+        <w:numPr>
+          <w:ilvl w:val="1"/>
+          <w:numId w:val="5"/>
+        </w:numPr>
+        <w:rPr>
+          <w:rFonts w:eastAsia="Times New Roman"/>
+          <w:color w:val="0070C0"/>
+          <w:sz w:val="36"/>
+          <w:szCs w:val="36"/>
+          <w:lang w:eastAsia="en-AU"/>
+        </w:rPr>
+      </w:pPr>
+      <w:r>
+        <w:rPr>
+          <w:rFonts w:eastAsia="Times New Roman"/>
+          <w:color w:val="0070C0"/>
+          <w:sz w:val="36"/>
+          <w:szCs w:val="36"/>
+          <w:lang w:eastAsia="en-AU"/>
+        </w:rPr>
+        <w:t>Individual c</w:t>
+      </w:r>
+      <w:r>
+        <w:rPr>
+          <w:rFonts w:eastAsia="Times New Roman"/>
+          <w:color w:val="0070C0"/>
+          <w:sz w:val="36"/>
+          <w:szCs w:val="36"/>
+          <w:lang w:eastAsia="en-AU"/>
+        </w:rPr>
+        <w:t>luster data</w:t>
+      </w:r>
+    </w:p>
+    <w:p>
+      <w:pPr>
+        <w:rPr>
+          <w:lang w:eastAsia="en-AU"/>
+        </w:rPr>
+      </w:pPr>
+      <w:r>
+        <w:rPr>
+          <w:lang w:eastAsia="en-AU"/>
+        </w:rPr>
+        <w:t xml:space="preserve">Now </w:t>
+      </w:r>
+      <w:r>
+        <w:rPr>
+          <w:lang w:eastAsia="en-AU"/>
+        </w:rPr>
+        <w:t>let’s</w:t>
+      </w:r>
+      <w:r>
+        <w:rPr>
+          <w:lang w:eastAsia="en-AU"/>
+        </w:rPr>
+        <w:t xml:space="preserve"> take a closer look in the data for neighbourhoods in cluster 0</w:t>
+      </w:r>
+    </w:p>
+    <w:p>
+      <w:pPr>
+        <w:rPr>
+          <w:lang w:eastAsia="en-AU"/>
+        </w:rPr>
+      </w:pPr>
+      <w:r>
+        <w:rPr>
+          <w:noProof/>
+        </w:rPr>
+        <w:drawing>
+          <wp:inline distT="0" distB="0" distL="0" distR="0" wp14:anchorId="0030D5B2" wp14:editId="545F2E75">
+            <wp:extent cx="3808675" cy="1658498"/>
+            <wp:effectExtent l="0" t="0" r="1905" b="0"/>
+            <wp:docPr id="19" name="Picture 19"/>
+            <wp:cNvGraphicFramePr>
+              <a:graphicFrameLocks xmlns:a="http://schemas.openxmlformats.org/drawingml/2006/main" noChangeAspect="1"/>
+            </wp:cNvGraphicFramePr>
+            <a:graphic xmlns:a="http://schemas.openxmlformats.org/drawingml/2006/main">
+              <a:graphicData uri="http://schemas.openxmlformats.org/drawingml/2006/picture">
+                <pic:pic xmlns:pic="http://schemas.openxmlformats.org/drawingml/2006/picture">
+                  <pic:nvPicPr>
+                    <pic:cNvPr id="1" name=""/>
+                    <pic:cNvPicPr/>
+                  </pic:nvPicPr>
+                  <pic:blipFill>
+                    <a:blip r:embed="rId21"/>
+                    <a:stretch>
+                      <a:fillRect/>
+                    </a:stretch>
+                  </pic:blipFill>
+                  <pic:spPr>
+                    <a:xfrm>
+                      <a:off x="0" y="0"/>
+                      <a:ext cx="3845639" cy="1674594"/>
+                    </a:xfrm>
+                    <a:prstGeom prst="rect">
+                      <a:avLst/>
+                    </a:prstGeom>
+                  </pic:spPr>
+                </pic:pic>
+              </a:graphicData>
+            </a:graphic>
+          </wp:inline>
+        </w:drawing>
+      </w:r>
+    </w:p>
+    <w:p>
+      <w:pPr>
+        <w:rPr>
+          <w:lang w:eastAsia="en-AU"/>
+        </w:rPr>
+      </w:pPr>
+    </w:p>
+    <w:p>
+      <w:pPr>
+        <w:rPr>
+          <w:lang w:eastAsia="en-AU"/>
+        </w:rPr>
+      </w:pPr>
+      <w:r>
+        <w:rPr>
+          <w:lang w:eastAsia="en-AU"/>
+        </w:rPr>
+        <w:lastRenderedPageBreak/>
+        <w:t xml:space="preserve">Now let’s take a closer look in the data for neighbourhoods in cluster </w:t>
+      </w:r>
+      <w:r>
+        <w:rPr>
+          <w:lang w:eastAsia="en-AU"/>
+        </w:rPr>
+        <w:t>1</w:t>
+      </w:r>
+    </w:p>
+    <w:p>
+      <w:pPr>
+        <w:rPr>
+          <w:lang w:eastAsia="en-AU"/>
+        </w:rPr>
+      </w:pPr>
+      <w:r>
+        <w:rPr>
+          <w:noProof/>
+        </w:rPr>
+        <w:drawing>
+          <wp:inline distT="0" distB="0" distL="0" distR="0" wp14:anchorId="653BF077" wp14:editId="50ED75E6">
+            <wp:extent cx="3999506" cy="1300030"/>
+            <wp:effectExtent l="0" t="0" r="1270" b="0"/>
+            <wp:docPr id="20" name="Picture 20"/>
+            <wp:cNvGraphicFramePr>
+              <a:graphicFrameLocks xmlns:a="http://schemas.openxmlformats.org/drawingml/2006/main" noChangeAspect="1"/>
+            </wp:cNvGraphicFramePr>
+            <a:graphic xmlns:a="http://schemas.openxmlformats.org/drawingml/2006/main">
+              <a:graphicData uri="http://schemas.openxmlformats.org/drawingml/2006/picture">
+                <pic:pic xmlns:pic="http://schemas.openxmlformats.org/drawingml/2006/picture">
+                  <pic:nvPicPr>
+                    <pic:cNvPr id="1" name=""/>
+                    <pic:cNvPicPr/>
+                  </pic:nvPicPr>
+                  <pic:blipFill>
+                    <a:blip r:embed="rId22"/>
+                    <a:stretch>
+                      <a:fillRect/>
+                    </a:stretch>
+                  </pic:blipFill>
+                  <pic:spPr>
+                    <a:xfrm>
+                      <a:off x="0" y="0"/>
+                      <a:ext cx="4097115" cy="1331758"/>
+                    </a:xfrm>
+                    <a:prstGeom prst="rect">
+                      <a:avLst/>
+                    </a:prstGeom>
+                  </pic:spPr>
+                </pic:pic>
+              </a:graphicData>
+            </a:graphic>
+          </wp:inline>
+        </w:drawing>
+      </w:r>
+    </w:p>
+    <w:p>
+      <w:pPr>
+        <w:rPr>
+          <w:lang w:eastAsia="en-AU"/>
+        </w:rPr>
+      </w:pPr>
+    </w:p>
+    <w:p>
+      <w:pPr>
+        <w:rPr>
+          <w:lang w:eastAsia="en-AU"/>
+        </w:rPr>
+      </w:pPr>
+      <w:r>
+        <w:rPr>
+          <w:lang w:eastAsia="en-AU"/>
+        </w:rPr>
+        <w:t xml:space="preserve">Now let’s take a closer look in the data for neighbourhoods in cluster </w:t>
+      </w:r>
+      <w:r>
+        <w:rPr>
+          <w:lang w:eastAsia="en-AU"/>
+        </w:rPr>
+        <w:t>2</w:t>
+      </w:r>
+    </w:p>
+    <w:p>
+      <w:pPr>
+        <w:rPr>
+          <w:lang w:eastAsia="en-AU"/>
+        </w:rPr>
+      </w:pPr>
+      <w:r>
+        <w:rPr>
+          <w:noProof/>
+        </w:rPr>
+        <w:drawing>
+          <wp:inline distT="0" distB="0" distL="0" distR="0" wp14:anchorId="13B78A12" wp14:editId="413136F5">
+            <wp:extent cx="4031311" cy="1290325"/>
+            <wp:effectExtent l="0" t="0" r="7620" b="5080"/>
+            <wp:docPr id="21" name="Picture 21"/>
+            <wp:cNvGraphicFramePr>
+              <a:graphicFrameLocks xmlns:a="http://schemas.openxmlformats.org/drawingml/2006/main" noChangeAspect="1"/>
+            </wp:cNvGraphicFramePr>
+            <a:graphic xmlns:a="http://schemas.openxmlformats.org/drawingml/2006/main">
+              <a:graphicData uri="http://schemas.openxmlformats.org/drawingml/2006/picture">
+                <pic:pic xmlns:pic="http://schemas.openxmlformats.org/drawingml/2006/picture">
+                  <pic:nvPicPr>
+                    <pic:cNvPr id="1" name=""/>
+                    <pic:cNvPicPr/>
+                  </pic:nvPicPr>
+                  <pic:blipFill>
+                    <a:blip r:embed="rId23"/>
+                    <a:stretch>
+                      <a:fillRect/>
+                    </a:stretch>
+                  </pic:blipFill>
+                  <pic:spPr>
+                    <a:xfrm>
+                      <a:off x="0" y="0"/>
+                      <a:ext cx="4042248" cy="1293826"/>
+                    </a:xfrm>
+                    <a:prstGeom prst="rect">
+                      <a:avLst/>
+                    </a:prstGeom>
+                  </pic:spPr>
+                </pic:pic>
+              </a:graphicData>
+            </a:graphic>
+          </wp:inline>
+        </w:drawing>
+      </w:r>
+    </w:p>
+    <w:p>
+      <w:pPr>
+        <w:rPr>
+          <w:lang w:eastAsia="en-AU"/>
+        </w:rPr>
+      </w:pPr>
+      <w:r>
+        <w:rPr>
+          <w:lang w:eastAsia="en-AU"/>
+        </w:rPr>
+        <w:t xml:space="preserve">Now let’s take a closer look in the data for neighbourhoods in cluster </w:t>
+      </w:r>
+      <w:r>
+        <w:rPr>
+          <w:lang w:eastAsia="en-AU"/>
+        </w:rPr>
+        <w:t>3</w:t>
+      </w:r>
+    </w:p>
+    <w:p>
+      <w:pPr>
+        <w:rPr>
+          <w:lang w:eastAsia="en-AU"/>
+        </w:rPr>
+      </w:pPr>
+      <w:r>
+        <w:rPr>
+          <w:noProof/>
+        </w:rPr>
+        <w:drawing>
+          <wp:inline distT="0" distB="0" distL="0" distR="0" wp14:anchorId="10F19EE5" wp14:editId="0D3F7C6F">
+            <wp:extent cx="3975652" cy="1294927"/>
+            <wp:effectExtent l="0" t="0" r="6350" b="635"/>
+            <wp:docPr id="22" name="Picture 22"/>
+            <wp:cNvGraphicFramePr>
+              <a:graphicFrameLocks xmlns:a="http://schemas.openxmlformats.org/drawingml/2006/main" noChangeAspect="1"/>
+            </wp:cNvGraphicFramePr>
+            <a:graphic xmlns:a="http://schemas.openxmlformats.org/drawingml/2006/main">
+              <a:graphicData uri="http://schemas.openxmlformats.org/drawingml/2006/picture">
+                <pic:pic xmlns:pic="http://schemas.openxmlformats.org/drawingml/2006/picture">
+                  <pic:nvPicPr>
+                    <pic:cNvPr id="1" name=""/>
+                    <pic:cNvPicPr/>
+                  </pic:nvPicPr>
+                  <pic:blipFill>
+                    <a:blip r:embed="rId24"/>
+                    <a:stretch>
+                      <a:fillRect/>
+                    </a:stretch>
+                  </pic:blipFill>
+                  <pic:spPr>
+                    <a:xfrm>
+                      <a:off x="0" y="0"/>
+                      <a:ext cx="3999958" cy="1302844"/>
+                    </a:xfrm>
+                    <a:prstGeom prst="rect">
+                      <a:avLst/>
+                    </a:prstGeom>
+                  </pic:spPr>
+                </pic:pic>
+              </a:graphicData>
+            </a:graphic>
+          </wp:inline>
+        </w:drawing>
+      </w:r>
+    </w:p>
+    <w:p>
+      <w:pPr>
+        <w:rPr>
+          <w:lang w:eastAsia="en-AU"/>
+        </w:rPr>
+      </w:pPr>
+      <w:r>
+        <w:rPr>
+          <w:lang w:eastAsia="en-AU"/>
+        </w:rPr>
+        <w:t xml:space="preserve">Now let’s take a closer look in the data for neighbourhoods in cluster </w:t>
+      </w:r>
+      <w:r>
+        <w:rPr>
+          <w:lang w:eastAsia="en-AU"/>
+        </w:rPr>
+        <w:t>4</w:t>
+      </w:r>
+    </w:p>
+    <w:p>
+      <w:pPr>
+        <w:rPr>
+          <w:lang w:eastAsia="en-AU"/>
+        </w:rPr>
+      </w:pPr>
+      <w:r>
+        <w:rPr>
+          <w:noProof/>
+        </w:rPr>
+        <w:drawing>
+          <wp:inline distT="0" distB="0" distL="0" distR="0" wp14:anchorId="3D814F74" wp14:editId="11E02D38">
+            <wp:extent cx="3969290" cy="1240403"/>
+            <wp:effectExtent l="0" t="0" r="0" b="0"/>
+            <wp:docPr id="23" name="Picture 23"/>
+            <wp:cNvGraphicFramePr>
+              <a:graphicFrameLocks xmlns:a="http://schemas.openxmlformats.org/drawingml/2006/main" noChangeAspect="1"/>
+            </wp:cNvGraphicFramePr>
+            <a:graphic xmlns:a="http://schemas.openxmlformats.org/drawingml/2006/main">
+              <a:graphicData uri="http://schemas.openxmlformats.org/drawingml/2006/picture">
+                <pic:pic xmlns:pic="http://schemas.openxmlformats.org/drawingml/2006/picture">
+                  <pic:nvPicPr>
+                    <pic:cNvPr id="1" name=""/>
+                    <pic:cNvPicPr/>
+                  </pic:nvPicPr>
+                  <pic:blipFill>
+                    <a:blip r:embed="rId25"/>
+                    <a:stretch>
+                      <a:fillRect/>
+                    </a:stretch>
+                  </pic:blipFill>
+                  <pic:spPr>
+                    <a:xfrm>
+                      <a:off x="0" y="0"/>
+                      <a:ext cx="4023458" cy="1257330"/>
+                    </a:xfrm>
+                    <a:prstGeom prst="rect">
+                      <a:avLst/>
+                    </a:prstGeom>
+                  </pic:spPr>
+                </pic:pic>
+              </a:graphicData>
+            </a:graphic>
+          </wp:inline>
+        </w:drawing>
+      </w:r>
+    </w:p>
+    <w:p>
+      <w:pPr>
+        <w:rPr>
+          <w:lang w:eastAsia="en-AU"/>
+        </w:rPr>
+      </w:pPr>
+      <w:r>
+        <w:rPr>
+          <w:lang w:eastAsia="en-AU"/>
+        </w:rPr>
+        <w:t xml:space="preserve">Now let’s take a closer look in the data for neighbourhoods in cluster </w:t>
+      </w:r>
+      <w:r>
+        <w:rPr>
+          <w:lang w:eastAsia="en-AU"/>
+        </w:rPr>
+        <w:t>5</w:t>
+      </w:r>
+    </w:p>
+    <w:p>
+      <w:pPr>
+        <w:rPr>
+          <w:lang w:eastAsia="en-AU"/>
+        </w:rPr>
+      </w:pPr>
+      <w:r>
+        <w:rPr>
+          <w:noProof/>
+        </w:rPr>
+        <w:drawing>
+          <wp:inline distT="0" distB="0" distL="0" distR="0" wp14:anchorId="59665566" wp14:editId="14604081">
+            <wp:extent cx="3967357" cy="866692"/>
+            <wp:effectExtent l="0" t="0" r="0" b="0"/>
+            <wp:docPr id="24" name="Picture 24"/>
+            <wp:cNvGraphicFramePr>
+              <a:graphicFrameLocks xmlns:a="http://schemas.openxmlformats.org/drawingml/2006/main" noChangeAspect="1"/>
+            </wp:cNvGraphicFramePr>
+            <a:graphic xmlns:a="http://schemas.openxmlformats.org/drawingml/2006/main">
+              <a:graphicData uri="http://schemas.openxmlformats.org/drawingml/2006/picture">
+                <pic:pic xmlns:pic="http://schemas.openxmlformats.org/drawingml/2006/picture">
+                  <pic:nvPicPr>
+                    <pic:cNvPr id="1" name=""/>
+                    <pic:cNvPicPr/>
+                  </pic:nvPicPr>
+                  <pic:blipFill>
+                    <a:blip r:embed="rId26"/>
+                    <a:stretch>
+                      <a:fillRect/>
+                    </a:stretch>
+                  </pic:blipFill>
+                  <pic:spPr>
+                    <a:xfrm>
+                      <a:off x="0" y="0"/>
+                      <a:ext cx="4022818" cy="878808"/>
+                    </a:xfrm>
+                    <a:prstGeom prst="rect">
+                      <a:avLst/>
+                    </a:prstGeom>
+                  </pic:spPr>
+                </pic:pic>
+              </a:graphicData>
+            </a:graphic>
+          </wp:inline>
+        </w:drawing>
+      </w:r>
+    </w:p>
+    <w:p>
+      <w:pPr>
+        <w:rPr>
+          <w:rFonts w:asciiTheme="majorHAnsi" w:eastAsia="Times New Roman" w:hAnsiTheme="majorHAnsi" w:cstheme="majorBidi"/>
+          <w:color w:val="0070C0"/>
+          <w:spacing w:val="-10"/>
+          <w:kern w:val="28"/>
+          <w:sz w:val="36"/>
+          <w:szCs w:val="36"/>
+          <w:lang w:eastAsia="en-AU"/>
+        </w:rPr>
+      </w:pPr>
+      <w:r>
+        <w:rPr>
+          <w:rFonts w:eastAsia="Times New Roman"/>
+          <w:color w:val="0070C0"/>
+          <w:sz w:val="36"/>
+          <w:szCs w:val="36"/>
+          <w:lang w:eastAsia="en-AU"/>
+        </w:rPr>
+        <w:br w:type="page"/>
+      </w:r>
+    </w:p>
+    <w:p>
+      <w:pPr>
+        <w:pStyle w:val="Title"/>
+        <w:numPr>
+          <w:ilvl w:val="1"/>
+          <w:numId w:val="5"/>
+        </w:numPr>
+        <w:rPr>
+          <w:rFonts w:eastAsia="Times New Roman"/>
+          <w:color w:val="0070C0"/>
+          <w:sz w:val="36"/>
+          <w:szCs w:val="36"/>
+          <w:lang w:eastAsia="en-AU"/>
+        </w:rPr>
+      </w:pPr>
+      <w:r>
+        <w:rPr>
+          <w:rFonts w:eastAsia="Times New Roman"/>
+          <w:color w:val="0070C0"/>
+          <w:sz w:val="36"/>
+          <w:szCs w:val="36"/>
+          <w:lang w:eastAsia="en-AU"/>
+        </w:rPr>
+        <w:lastRenderedPageBreak/>
+        <w:t>C</w:t>
+      </w:r>
+      <w:r>
+        <w:rPr>
+          <w:rFonts w:eastAsia="Times New Roman"/>
+          <w:color w:val="0070C0"/>
+          <w:sz w:val="36"/>
+          <w:szCs w:val="36"/>
+          <w:lang w:eastAsia="en-AU"/>
+        </w:rPr>
+        <w:t>luster data</w:t>
+      </w:r>
+      <w:r>
+        <w:rPr>
+          <w:rFonts w:eastAsia="Times New Roman"/>
+          <w:color w:val="0070C0"/>
+          <w:sz w:val="36"/>
+          <w:szCs w:val="36"/>
+          <w:lang w:eastAsia="en-AU"/>
+        </w:rPr>
+        <w:t xml:space="preserve"> map</w:t>
+      </w:r>
+    </w:p>
+    <w:p>
+      <w:pPr>
+        <w:rPr>
+          <w:lang w:eastAsia="en-AU"/>
+        </w:rPr>
+      </w:pPr>
+      <w:r>
+        <w:rPr>
+          <w:noProof/>
+        </w:rPr>
+        <w:drawing>
+          <wp:inline distT="0" distB="0" distL="0" distR="0" wp14:anchorId="474C14E8" wp14:editId="717C1A2F">
+            <wp:extent cx="5731510" cy="3550285"/>
+            <wp:effectExtent l="0" t="0" r="2540" b="0"/>
+            <wp:docPr id="25" name="Picture 25"/>
+            <wp:cNvGraphicFramePr>
+              <a:graphicFrameLocks xmlns:a="http://schemas.openxmlformats.org/drawingml/2006/main" noChangeAspect="1"/>
+            </wp:cNvGraphicFramePr>
+            <a:graphic xmlns:a="http://schemas.openxmlformats.org/drawingml/2006/main">
+              <a:graphicData uri="http://schemas.openxmlformats.org/drawingml/2006/picture">
+                <pic:pic xmlns:pic="http://schemas.openxmlformats.org/drawingml/2006/picture">
+                  <pic:nvPicPr>
+                    <pic:cNvPr id="1" name=""/>
+                    <pic:cNvPicPr/>
+                  </pic:nvPicPr>
+                  <pic:blipFill>
+                    <a:blip r:embed="rId27"/>
+                    <a:stretch>
+                      <a:fillRect/>
+                    </a:stretch>
+                  </pic:blipFill>
+                  <pic:spPr>
+                    <a:xfrm>
+                      <a:off x="0" y="0"/>
+                      <a:ext cx="5731510" cy="3550285"/>
+                    </a:xfrm>
+                    <a:prstGeom prst="rect">
+                      <a:avLst/>
+                    </a:prstGeom>
+                  </pic:spPr>
+                </pic:pic>
+              </a:graphicData>
+            </a:graphic>
+          </wp:inline>
+        </w:drawing>
+      </w:r>
+    </w:p>
+    <w:p>
+      <w:pPr>
+        <w:rPr>
+          <w:lang w:eastAsia="en-AU"/>
+        </w:rPr>
+      </w:pPr>
+    </w:p>
+    <w:p>
+      <w:pPr>
+        <w:pStyle w:val="Title"/>
+        <w:numPr>
+          <w:ilvl w:val="0"/>
+          <w:numId w:val="5"/>
+        </w:numPr>
+        <w:rPr>
+          <w:rFonts w:eastAsia="Times New Roman"/>
+          <w:color w:val="0070C0"/>
+          <w:lang w:eastAsia="en-AU"/>
+        </w:rPr>
+      </w:pPr>
+      <w:r>
+        <w:rPr>
+          <w:rFonts w:eastAsia="Times New Roman"/>
+          <w:color w:val="0070C0"/>
+          <w:lang w:eastAsia="en-AU"/>
+        </w:rPr>
+        <w:t>Discussion</w:t>
+      </w:r>
+    </w:p>
+    <w:p>
+      <w:pPr>
+        <w:pStyle w:val="Title"/>
+        <w:numPr>
+          <w:ilvl w:val="1"/>
+          <w:numId w:val="5"/>
+        </w:numPr>
+        <w:rPr>
+          <w:rFonts w:eastAsia="Times New Roman"/>
+          <w:color w:val="0070C0"/>
+          <w:sz w:val="36"/>
+          <w:szCs w:val="36"/>
+          <w:lang w:eastAsia="en-AU"/>
+        </w:rPr>
+      </w:pPr>
+      <w:r>
+        <w:rPr>
+          <w:rFonts w:eastAsia="Times New Roman"/>
+          <w:color w:val="0070C0"/>
+          <w:sz w:val="36"/>
+          <w:szCs w:val="36"/>
+          <w:lang w:eastAsia="en-AU"/>
+        </w:rPr>
+        <w:t>Observations</w:t>
+      </w:r>
+    </w:p>
+    <w:p>
+      <w:pPr>
+        <w:rPr>
+          <w:lang w:eastAsia="en-AU"/>
+        </w:rPr>
+      </w:pPr>
+      <w:r>
+        <w:rPr>
+          <w:lang w:eastAsia="en-AU"/>
+        </w:rPr>
+        <w:t xml:space="preserve">Here is a rundown of the clusters </w:t>
+      </w:r>
+      <w:r>
+        <w:rPr>
+          <w:lang w:eastAsia="en-AU"/>
+        </w:rPr>
+        <w:t>–</w:t>
+      </w:r>
+    </w:p>
+    <w:p>
+      <w:pPr>
+        <w:rPr>
+          <w:lang w:eastAsia="en-AU"/>
+        </w:rPr>
+      </w:pPr>
+      <w:r>
+        <w:rPr>
+          <w:lang w:eastAsia="en-AU"/>
+        </w:rPr>
+        <w:t xml:space="preserve">Cluster </w:t>
+      </w:r>
+      <w:r>
+        <w:rPr>
+          <w:lang w:eastAsia="en-AU"/>
+        </w:rPr>
+        <w:t>0:</w:t>
+      </w:r>
+      <w:r>
+        <w:rPr>
+          <w:lang w:eastAsia="en-AU"/>
+        </w:rPr>
+        <w:t xml:space="preserve"> Most of the neighbourhoods in this cluster have medium levels of yield, competition, and mostly medium number of venues. Most of the neighbourhoods have medium </w:t>
+      </w:r>
+      <w:r>
+        <w:rPr>
+          <w:lang w:eastAsia="en-AU"/>
+        </w:rPr>
+        <w:t>property</w:t>
+      </w:r>
+      <w:r>
+        <w:rPr>
+          <w:lang w:eastAsia="en-AU"/>
+        </w:rPr>
+        <w:t xml:space="preserve"> prices.</w:t>
+      </w:r>
+    </w:p>
+    <w:p>
+      <w:pPr>
+        <w:rPr>
+          <w:lang w:eastAsia="en-AU"/>
+        </w:rPr>
+      </w:pPr>
+      <w:r>
+        <w:rPr>
+          <w:lang w:eastAsia="en-AU"/>
+        </w:rPr>
+        <w:t xml:space="preserve">Cluster </w:t>
+      </w:r>
+      <w:r>
+        <w:rPr>
+          <w:lang w:eastAsia="en-AU"/>
+        </w:rPr>
+        <w:t>1:</w:t>
+      </w:r>
+      <w:r>
+        <w:rPr>
+          <w:lang w:eastAsia="en-AU"/>
+        </w:rPr>
+        <w:t xml:space="preserve"> All neighbourhoods have high count of venues. Most of the neighbourhoods have high competi</w:t>
+      </w:r>
+      <w:r>
+        <w:rPr>
+          <w:lang w:eastAsia="en-AU"/>
+        </w:rPr>
+        <w:t>ti</w:t>
+      </w:r>
+      <w:r>
+        <w:rPr>
+          <w:lang w:eastAsia="en-AU"/>
+        </w:rPr>
+        <w:t xml:space="preserve">on. Though half of the neighbourhoods have high </w:t>
+      </w:r>
+      <w:r>
+        <w:rPr>
+          <w:lang w:eastAsia="en-AU"/>
+        </w:rPr>
+        <w:t>yields, (</w:t>
+      </w:r>
+      <w:r>
+        <w:rPr>
+          <w:lang w:eastAsia="en-AU"/>
+        </w:rPr>
+        <w:t>Melbourne and Yarra), property prices are close to high property prices for most of the neighbourhoods.</w:t>
+      </w:r>
+    </w:p>
+    <w:p>
+      <w:pPr>
+        <w:rPr>
+          <w:lang w:eastAsia="en-AU"/>
+        </w:rPr>
+      </w:pPr>
+      <w:r>
+        <w:rPr>
+          <w:lang w:eastAsia="en-AU"/>
+        </w:rPr>
+        <w:t xml:space="preserve">Cluster </w:t>
+      </w:r>
+      <w:r>
+        <w:rPr>
+          <w:lang w:eastAsia="en-AU"/>
+        </w:rPr>
+        <w:t>2:</w:t>
+      </w:r>
+      <w:r>
+        <w:rPr>
+          <w:lang w:eastAsia="en-AU"/>
+        </w:rPr>
+        <w:t xml:space="preserve"> Most of the neighbourhoods have high property prices and low yields.</w:t>
+      </w:r>
+    </w:p>
+    <w:p>
+      <w:pPr>
+        <w:rPr>
+          <w:lang w:eastAsia="en-AU"/>
+        </w:rPr>
+      </w:pPr>
+      <w:r>
+        <w:rPr>
+          <w:lang w:eastAsia="en-AU"/>
+        </w:rPr>
+        <w:t xml:space="preserve">Cluster </w:t>
+      </w:r>
+      <w:r>
+        <w:rPr>
+          <w:lang w:eastAsia="en-AU"/>
+        </w:rPr>
+        <w:t>3:</w:t>
+      </w:r>
+      <w:r>
+        <w:rPr>
+          <w:lang w:eastAsia="en-AU"/>
+        </w:rPr>
+        <w:t xml:space="preserve"> All neighbourhoods </w:t>
+      </w:r>
+      <w:r>
+        <w:rPr>
+          <w:lang w:eastAsia="en-AU"/>
+        </w:rPr>
+        <w:t>h</w:t>
+      </w:r>
+      <w:r>
+        <w:rPr>
+          <w:lang w:eastAsia="en-AU"/>
+        </w:rPr>
+        <w:t>ave high yield, medium property prices and medium compe</w:t>
+      </w:r>
+      <w:r>
+        <w:rPr>
+          <w:lang w:eastAsia="en-AU"/>
+        </w:rPr>
+        <w:t>ti</w:t>
+      </w:r>
+      <w:r>
+        <w:rPr>
+          <w:lang w:eastAsia="en-AU"/>
+        </w:rPr>
+        <w:t xml:space="preserve">tion. </w:t>
+      </w:r>
+      <w:r>
+        <w:rPr>
+          <w:lang w:eastAsia="en-AU"/>
+        </w:rPr>
+        <w:t>However,</w:t>
+      </w:r>
+      <w:r>
+        <w:rPr>
+          <w:lang w:eastAsia="en-AU"/>
+        </w:rPr>
+        <w:t xml:space="preserve"> all these neighbourhoods have low count of ne</w:t>
+      </w:r>
+      <w:r>
+        <w:rPr>
+          <w:lang w:eastAsia="en-AU"/>
+        </w:rPr>
+        <w:t>a</w:t>
+      </w:r>
+      <w:r>
+        <w:rPr>
+          <w:lang w:eastAsia="en-AU"/>
+        </w:rPr>
+        <w:t>rby venues.</w:t>
+      </w:r>
+    </w:p>
+    <w:p>
+      <w:pPr>
+        <w:rPr>
+          <w:lang w:eastAsia="en-AU"/>
+        </w:rPr>
+      </w:pPr>
+      <w:r>
+        <w:rPr>
+          <w:lang w:eastAsia="en-AU"/>
+        </w:rPr>
+        <w:t xml:space="preserve">Cluster </w:t>
+      </w:r>
+      <w:r>
+        <w:rPr>
+          <w:lang w:eastAsia="en-AU"/>
+        </w:rPr>
+        <w:t>4:</w:t>
+      </w:r>
+      <w:r>
+        <w:rPr>
+          <w:lang w:eastAsia="en-AU"/>
+        </w:rPr>
+        <w:t xml:space="preserve"> Characteristics of this cluster is similar to Cluster 0 with all parameters except yield lower than cluster 0.</w:t>
+      </w:r>
+    </w:p>
+    <w:p>
+      <w:pPr>
+        <w:rPr>
+          <w:lang w:eastAsia="en-AU"/>
+        </w:rPr>
+      </w:pPr>
+      <w:r>
+        <w:rPr>
+          <w:lang w:eastAsia="en-AU"/>
+        </w:rPr>
+        <w:t xml:space="preserve">Cluster </w:t>
+      </w:r>
+      <w:r>
+        <w:rPr>
+          <w:lang w:eastAsia="en-AU"/>
+        </w:rPr>
+        <w:t>5:</w:t>
+      </w:r>
+      <w:r>
+        <w:rPr>
+          <w:lang w:eastAsia="en-AU"/>
+        </w:rPr>
+        <w:t xml:space="preserve"> This cluster has high property prices and low yields. </w:t>
+      </w:r>
+      <w:r>
+        <w:rPr>
+          <w:lang w:eastAsia="en-AU"/>
+        </w:rPr>
+        <w:t>However,</w:t>
+      </w:r>
+      <w:r>
+        <w:rPr>
+          <w:lang w:eastAsia="en-AU"/>
+        </w:rPr>
+        <w:t xml:space="preserve"> there are high number of venues in the vicinity and medium competition.</w:t>
+      </w:r>
+    </w:p>
+    <w:p>
+      <w:pPr>
+        <w:pStyle w:val="Title"/>
+        <w:numPr>
+          <w:ilvl w:val="1"/>
+          <w:numId w:val="5"/>
+        </w:numPr>
+        <w:rPr>
+          <w:rFonts w:eastAsia="Times New Roman"/>
+          <w:color w:val="0070C0"/>
+          <w:sz w:val="36"/>
+          <w:szCs w:val="36"/>
+          <w:lang w:eastAsia="en-AU"/>
+        </w:rPr>
+      </w:pPr>
+      <w:r>
+        <w:rPr>
+          <w:rFonts w:eastAsia="Times New Roman"/>
+          <w:color w:val="0070C0"/>
+          <w:sz w:val="36"/>
+          <w:szCs w:val="36"/>
+          <w:lang w:eastAsia="en-AU"/>
+        </w:rPr>
+        <w:t>Recommendations</w:t>
+      </w:r>
+    </w:p>
+    <w:p>
+      <w:pPr>
+        <w:rPr>
+          <w:lang w:eastAsia="en-AU"/>
+        </w:rPr>
+      </w:pPr>
+      <w:r>
+        <w:rPr>
+          <w:lang w:eastAsia="en-AU"/>
+        </w:rPr>
+        <w:t xml:space="preserve">As we have stated before, a solid investment property </w:t>
+      </w:r>
+      <w:r>
+        <w:rPr>
+          <w:lang w:eastAsia="en-AU"/>
+        </w:rPr>
+        <w:t>needs</w:t>
+      </w:r>
+      <w:r>
+        <w:rPr>
+          <w:lang w:eastAsia="en-AU"/>
+        </w:rPr>
+        <w:t xml:space="preserve"> to have high yield with </w:t>
+      </w:r>
+      <w:r>
+        <w:rPr>
+          <w:lang w:eastAsia="en-AU"/>
+        </w:rPr>
+        <w:t>minimum</w:t>
+      </w:r>
+      <w:r>
+        <w:rPr>
+          <w:lang w:eastAsia="en-AU"/>
+        </w:rPr>
+        <w:t xml:space="preserve"> compe</w:t>
+      </w:r>
+      <w:r>
+        <w:rPr>
+          <w:lang w:eastAsia="en-AU"/>
+        </w:rPr>
+        <w:t>ti</w:t>
+      </w:r>
+      <w:r>
+        <w:rPr>
+          <w:lang w:eastAsia="en-AU"/>
+        </w:rPr>
+        <w:t xml:space="preserve">tion and should be in a neighbourhood popular with renters. With this objective, Clusters 2 </w:t>
+      </w:r>
+      <w:r>
+        <w:rPr>
+          <w:lang w:eastAsia="en-AU"/>
+        </w:rPr>
+        <w:lastRenderedPageBreak/>
+        <w:t xml:space="preserve">and 5 are not suitable. Though cluster 1 is a very popular area, </w:t>
+      </w:r>
+      <w:r>
+        <w:rPr>
+          <w:lang w:eastAsia="en-AU"/>
+        </w:rPr>
+        <w:t xml:space="preserve">competition </w:t>
+      </w:r>
+      <w:r>
+        <w:rPr>
+          <w:lang w:eastAsia="en-AU"/>
+        </w:rPr>
+        <w:t xml:space="preserve">is the highest with relatively high property prices which would make neighbourhoods in this cluster not so ideal for investment. As mentioned above, cluster 0 and 4 are mostly similar and considering property prices, cluster 4 is preferable over cluster 1. Except for the number of venues, Cluster 3 seems to have the best conditions for investment with highest yields with medium investment and medium </w:t>
+      </w:r>
+      <w:r>
+        <w:rPr>
+          <w:lang w:eastAsia="en-AU"/>
+        </w:rPr>
+        <w:t>competition</w:t>
+      </w:r>
+      <w:r>
+        <w:rPr>
+          <w:lang w:eastAsia="en-AU"/>
+        </w:rPr>
+        <w:t xml:space="preserve">.   </w:t>
+      </w:r>
+    </w:p>
+    <w:p>
+      <w:pPr>
+        <w:rPr>
+          <w:lang w:eastAsia="en-AU"/>
+        </w:rPr>
+      </w:pPr>
+      <w:r>
+        <w:rPr>
+          <w:lang w:eastAsia="en-AU"/>
+        </w:rPr>
+        <w:t>Hence neighbourhoods in Cluster 3 and Cluster 4 are ideal investment opportunities. A choice between these two will depend on investors preference. Investors looking for best yields should look at neighbourhoods in Cluster 3 while investors looking for a balance of everything should look at Cluster 4.</w:t>
+      </w:r>
+    </w:p>
+    <w:p>
+      <w:pPr>
+        <w:pStyle w:val="Title"/>
+        <w:numPr>
+          <w:ilvl w:val="0"/>
+          <w:numId w:val="5"/>
+        </w:numPr>
+        <w:rPr>
+          <w:rFonts w:eastAsia="Times New Roman"/>
+          <w:color w:val="0070C0"/>
+          <w:lang w:eastAsia="en-AU"/>
+        </w:rPr>
+      </w:pPr>
+      <w:r>
+        <w:rPr>
+          <w:rFonts w:eastAsia="Times New Roman"/>
+          <w:color w:val="0070C0"/>
+          <w:lang w:eastAsia="en-AU"/>
+        </w:rPr>
+        <w:t>Conclusion</w:t>
+      </w:r>
+    </w:p>
+    <w:p>
+      <w:pPr>
+        <w:rPr>
+          <w:lang w:eastAsia="en-AU"/>
+        </w:rPr>
+      </w:pPr>
+      <w:r>
+        <w:rPr>
+          <w:lang w:eastAsia="en-AU"/>
+        </w:rPr>
+        <w:t xml:space="preserve">This analysis will enable potential investors in the residential investment property to shortlist some neighbourhoods based on few key criteria. This is help investors not familiar with the Melbourne property market or the Melbourne Metropolitan Region in general. </w:t>
+      </w:r>
+      <w:r>
+        <w:rPr>
+          <w:lang w:eastAsia="en-AU"/>
+        </w:rPr>
+        <w:t>However,</w:t>
+      </w:r>
+      <w:r>
+        <w:rPr>
+          <w:lang w:eastAsia="en-AU"/>
+        </w:rPr>
+        <w:t xml:space="preserve"> a property investor might have other considerations to make before investing in </w:t>
+      </w:r>
+      <w:r>
+        <w:rPr>
+          <w:lang w:eastAsia="en-AU"/>
+        </w:rPr>
+        <w:t>a</w:t>
+      </w:r>
+      <w:r>
+        <w:rPr>
+          <w:lang w:eastAsia="en-AU"/>
+        </w:rPr>
+        <w:t xml:space="preserve"> property like budget, type of property etc. Hence it would be imperative to know an investor requirements to determine and recommend most appropriate neighbourhoods for an investment property in the Melbourne Metropolitan Region.</w:t>
+      </w:r>
+    </w:p>
+    <w:p>
+      <w:pPr>
+        <w:rPr>
+          <w:lang w:eastAsia="en-AU"/>
+        </w:rPr>
+      </w:pPr>
+    </w:p>
     <w:sectPr>
       <w:pgSz w:w="11906" w:h="16838"/>
       <w:pgMar w:top="1440" w:right="1440" w:bottom="1440" w:left="1440" w:header="708" w:footer="708" w:gutter="0"/>
